--- a/BierApp_Prototype.docx
+++ b/BierApp_Prototype.docx
@@ -1,23 +1,45 @@
 
 <file path=word/document.xml><?xml version="1.0" encoding="utf-8"?>
-<w:document xmlns:wpc="http://schemas.microsoft.com/office/word/2010/wordprocessingCanvas" xmlns:mo="http://schemas.microsoft.com/office/mac/office/2008/main" xmlns:mc="http://schemas.openxmlformats.org/markup-compatibility/2006" xmlns:mv="urn:schemas-microsoft-com:mac:vml" xmlns:o="urn:schemas-microsoft-com:office:office" xmlns:r="http://schemas.openxmlformats.org/officeDocument/2006/relationships" xmlns:m="http://schemas.openxmlformats.org/officeDocument/2006/math" xmlns:v="urn:schemas-microsoft-com:vml" xmlns:wp14="http://schemas.microsoft.com/office/word/2010/wordprocessingDrawing" xmlns:wp="http://schemas.openxmlformats.org/drawingml/2006/wordprocessingDrawing" xmlns:w10="urn:schemas-microsoft-com:office:word" xmlns:w="http://schemas.openxmlformats.org/wordprocessingml/2006/main" xmlns:w14="http://schemas.microsoft.com/office/word/2010/wordml" xmlns:wpg="http://schemas.microsoft.com/office/word/2010/wordprocessingGroup" xmlns:wpi="http://schemas.microsoft.com/office/word/2010/wordprocessingInk" xmlns:wne="http://schemas.microsoft.com/office/word/2006/wordml" xmlns:wps="http://schemas.microsoft.com/office/word/2010/wordprocessingShape" mc:Ignorable="w14 wp14">
+<w:document xmlns:wpc="http://schemas.microsoft.com/office/word/2010/wordprocessingCanvas" xmlns:mc="http://schemas.openxmlformats.org/markup-compatibility/2006" xmlns:o="urn:schemas-microsoft-com:office:office" xmlns:r="http://schemas.openxmlformats.org/officeDocument/2006/relationships" xmlns:m="http://schemas.openxmlformats.org/officeDocument/2006/math" xmlns:v="urn:schemas-microsoft-com:vml" xmlns:wp14="http://schemas.microsoft.com/office/word/2010/wordprocessingDrawing" xmlns:wp="http://schemas.openxmlformats.org/drawingml/2006/wordprocessingDrawing" xmlns:w10="urn:schemas-microsoft-com:office:word" xmlns:w="http://schemas.openxmlformats.org/wordprocessingml/2006/main" xmlns:w14="http://schemas.microsoft.com/office/word/2010/wordml" xmlns:w15="http://schemas.microsoft.com/office/word/2012/wordml" xmlns:wpg="http://schemas.microsoft.com/office/word/2010/wordprocessingGroup" xmlns:wpi="http://schemas.microsoft.com/office/word/2010/wordprocessingInk" xmlns:wne="http://schemas.microsoft.com/office/word/2006/wordml" xmlns:wps="http://schemas.microsoft.com/office/word/2010/wordprocessingShape" mc:Ignorable="w14 w15 wp14">
   <w:body>
     <w:p>
       <w:pPr>
-        <w:pStyle w:val="berschrift1"/>
-      </w:pPr>
-      <w:r>
+        <w:pStyle w:val="Titel"/>
+      </w:pPr>
+      <w:proofErr w:type="spellStart"/>
+      <w:r>
+        <w:rPr>
+          <w:sz w:val="40"/>
+        </w:rPr>
         <w:t>BierApp</w:t>
       </w:r>
+      <w:proofErr w:type="spellEnd"/>
     </w:p>
     <w:p>
       <w:r>
-        <w:t>Die BierApp ist für jeden Bier-Konsumenten ein must have. Durch erfassen jedes getrunkenen Bie</w:t>
-      </w:r>
-      <w:bookmarkStart w:id="0" w:name="_GoBack"/>
-      <w:bookmarkEnd w:id="0"/>
-      <w:r>
-        <w:t xml:space="preserve">rs </w:t>
+        <w:t xml:space="preserve">Die </w:t>
+      </w:r>
+      <w:proofErr w:type="spellStart"/>
+      <w:r>
+        <w:t>BierApp</w:t>
+      </w:r>
+      <w:proofErr w:type="spellEnd"/>
+      <w:r>
+        <w:t xml:space="preserve"> ist für jeden Bier-Ko</w:t>
+      </w:r>
+      <w:r>
+        <w:t xml:space="preserve">nsumenten ein must </w:t>
+      </w:r>
+      <w:proofErr w:type="spellStart"/>
+      <w:r>
+        <w:t>have</w:t>
+      </w:r>
+      <w:proofErr w:type="spellEnd"/>
+      <w:r>
+        <w:t>. Durch E</w:t>
+      </w:r>
+      <w:r>
+        <w:t xml:space="preserve">rfassen jedes getrunkenen Biers </w:t>
       </w:r>
       <w:r>
         <w:t>verl</w:t>
@@ -26,10 +48,21 @@
         <w:t>ierst du nie den Überblick. D</w:t>
       </w:r>
       <w:r>
-        <w:t>ank des persönlichen Ratings weisst du</w:t>
+        <w:t xml:space="preserve">ank des persönlichen Ratings </w:t>
+      </w:r>
+      <w:proofErr w:type="spellStart"/>
+      <w:r>
+        <w:t>weisst</w:t>
+      </w:r>
+      <w:proofErr w:type="spellEnd"/>
+      <w:r>
+        <w:t xml:space="preserve"> du</w:t>
       </w:r>
       <w:r>
         <w:t xml:space="preserve"> auf einen Blick</w:t>
+      </w:r>
+      <w:r>
+        <w:t>,</w:t>
       </w:r>
       <w:r>
         <w:t xml:space="preserve"> ob es sich </w:t>
@@ -71,8 +104,13 @@
         </w:numPr>
       </w:pPr>
       <w:r>
-        <w:t>Nebenläufigkeit mittels AsyncTask</w:t>
-      </w:r>
+        <w:t xml:space="preserve">Nebenläufigkeit mittels </w:t>
+      </w:r>
+      <w:proofErr w:type="spellStart"/>
+      <w:r>
+        <w:t>AsyncTask</w:t>
+      </w:r>
+      <w:proofErr w:type="spellEnd"/>
       <w:r>
         <w:t xml:space="preserve"> für den Webservice-</w:t>
       </w:r>
@@ -89,29 +127,52 @@
         </w:numPr>
       </w:pPr>
       <w:r>
-        <w:t>Lokale Persistenz mittels SQLite (3 Punkte)</w:t>
+        <w:t xml:space="preserve">Lokale Persistenz mittels </w:t>
+      </w:r>
+      <w:proofErr w:type="spellStart"/>
+      <w:r>
+        <w:t>SQLite</w:t>
+      </w:r>
+      <w:proofErr w:type="spellEnd"/>
+      <w:r>
+        <w:t xml:space="preserve"> (3 Punkte)</w:t>
       </w:r>
     </w:p>
-    <w:p/>
     <w:p>
       <w:pPr>
+        <w:pStyle w:val="berschrift1"/>
+      </w:pPr>
+      <w:r>
+        <w:t>Features</w:t>
+      </w:r>
+    </w:p>
+    <w:p>
+      <w:pPr>
         <w:pStyle w:val="berschrift2"/>
       </w:pPr>
       <w:r>
         <w:t>Bier erfassen</w:t>
       </w:r>
     </w:p>
-    <w:p/>
     <w:p>
-      <w:r>
+      <w:pPr>
         <w:rPr>
           <w:noProof/>
+          <w:lang w:val="de-CH" w:eastAsia="de-CH"/>
+        </w:rPr>
+      </w:pPr>
+    </w:p>
+    <w:p>
+      <w:r>
+        <w:rPr>
+          <w:noProof/>
+          <w:lang w:val="de-CH" w:eastAsia="de-CH"/>
         </w:rPr>
         <w:drawing>
-          <wp:inline distT="0" distB="0" distL="0" distR="0" wp14:anchorId="724F0101" wp14:editId="11FC822A">
-            <wp:extent cx="5793242" cy="3566795"/>
-            <wp:effectExtent l="0" t="0" r="0" b="0"/>
-            <wp:docPr id="4" name="Bild 4"/>
+          <wp:inline distT="0" distB="0" distL="0" distR="0" wp14:anchorId="7887A709" wp14:editId="78BE8FE0">
+            <wp:extent cx="5553075" cy="3439795"/>
+            <wp:effectExtent l="0" t="0" r="9525" b="8255"/>
+            <wp:docPr id="7" name="Grafik 7" descr="C:\Users\Patrick Egli\Desktop\AddBeerOverview.jpeg.png"/>
             <wp:cNvGraphicFramePr>
               <a:graphicFrameLocks xmlns:a="http://schemas.openxmlformats.org/drawingml/2006/main" noChangeAspect="1"/>
             </wp:cNvGraphicFramePr>
@@ -119,8 +180,10 @@
               <a:graphicData uri="http://schemas.openxmlformats.org/drawingml/2006/picture">
                 <pic:pic xmlns:pic="http://schemas.openxmlformats.org/drawingml/2006/picture">
                   <pic:nvPicPr>
-                    <pic:cNvPr id="0" name="AddBeerOverview.png"/>
-                    <pic:cNvPicPr/>
+                    <pic:cNvPr id="0" name="Picture 5" descr="C:\Users\Patrick Egli\Desktop\AddBeerOverview.jpeg.png"/>
+                    <pic:cNvPicPr>
+                      <a:picLocks noChangeAspect="1" noChangeArrowheads="1"/>
+                    </pic:cNvPicPr>
                   </pic:nvPicPr>
                   <pic:blipFill rotWithShape="1">
                     <a:blip r:embed="rId8">
@@ -130,22 +193,23 @@
                         </a:ext>
                       </a:extLst>
                     </a:blip>
-                    <a:srcRect r="2934"/>
+                    <a:srcRect r="3526"/>
                     <a:stretch/>
                   </pic:blipFill>
                   <pic:spPr bwMode="auto">
                     <a:xfrm>
                       <a:off x="0" y="0"/>
-                      <a:ext cx="5795643" cy="3568273"/>
+                      <a:ext cx="5553916" cy="3440316"/>
                     </a:xfrm>
                     <a:prstGeom prst="rect">
                       <a:avLst/>
                     </a:prstGeom>
+                    <a:noFill/>
                     <a:ln>
                       <a:noFill/>
                     </a:ln>
                     <a:extLst>
-                      <a:ext uri="{53640926-AAD7-44d8-BBD7-CCE9431645EC}">
+                      <a:ext uri="{53640926-AAD7-44D8-BBD7-CCE9431645EC}">
                         <a14:shadowObscured xmlns:a14="http://schemas.microsoft.com/office/drawing/2010/main"/>
                       </a:ext>
                     </a:extLst>
@@ -158,6 +222,7 @@
       </w:r>
     </w:p>
     <w:p/>
+    <w:p/>
     <w:p>
       <w:pPr>
         <w:pStyle w:val="Listenabsatz"/>
@@ -223,6 +288,23 @@
       <w:r>
         <w:t>Mittels Save wird Bier in der lokalen DB gespeichert</w:t>
       </w:r>
+      <w:r>
+        <w:t xml:space="preserve"> und zurück zur </w:t>
+      </w:r>
+      <w:bookmarkStart w:id="0" w:name="_GoBack"/>
+      <w:r>
+        <w:rPr>
+          <w:i/>
+        </w:rPr>
+        <w:t>Bierübersicht</w:t>
+      </w:r>
+      <w:r>
+        <w:t xml:space="preserve"> </w:t>
+      </w:r>
+      <w:bookmarkEnd w:id="0"/>
+      <w:r>
+        <w:t>gewechselt</w:t>
+      </w:r>
     </w:p>
     <w:p>
       <w:pPr>
@@ -239,21 +321,22 @@
       <w:r>
         <w:rPr>
           <w:noProof/>
+          <w:lang w:val="de-CH" w:eastAsia="de-CH"/>
         </w:rPr>
         <w:lastRenderedPageBreak/>
         <w:drawing>
-          <wp:anchor distT="0" distB="0" distL="114300" distR="114300" simplePos="0" relativeHeight="251658240" behindDoc="0" locked="0" layoutInCell="1" allowOverlap="1" wp14:anchorId="49C25B79" wp14:editId="1D4F58E5">
+          <wp:anchor distT="0" distB="0" distL="114300" distR="114300" simplePos="0" relativeHeight="251648512" behindDoc="0" locked="0" layoutInCell="1" allowOverlap="1" wp14:anchorId="5075179E" wp14:editId="25E1AA03">
             <wp:simplePos x="0" y="0"/>
             <wp:positionH relativeFrom="column">
-              <wp:posOffset>4000500</wp:posOffset>
+              <wp:posOffset>3955415</wp:posOffset>
             </wp:positionH>
             <wp:positionV relativeFrom="paragraph">
-              <wp:posOffset>191770</wp:posOffset>
+              <wp:posOffset>-34925</wp:posOffset>
             </wp:positionV>
-            <wp:extent cx="1830705" cy="3528695"/>
-            <wp:effectExtent l="0" t="0" r="0" b="1905"/>
+            <wp:extent cx="1827136" cy="3600000"/>
+            <wp:effectExtent l="0" t="0" r="1905" b="635"/>
             <wp:wrapSquare wrapText="bothSides"/>
-            <wp:docPr id="2" name="Bild 2"/>
+            <wp:docPr id="5" name="Grafik 5" descr="C:\Users\Patrick Egli\Desktop\ListOverview.jpeg.png"/>
             <wp:cNvGraphicFramePr>
               <a:graphicFrameLocks xmlns:a="http://schemas.openxmlformats.org/drawingml/2006/main" noChangeAspect="1"/>
             </wp:cNvGraphicFramePr>
@@ -261,8 +344,10 @@
               <a:graphicData uri="http://schemas.openxmlformats.org/drawingml/2006/picture">
                 <pic:pic xmlns:pic="http://schemas.openxmlformats.org/drawingml/2006/picture">
                   <pic:nvPicPr>
-                    <pic:cNvPr id="0" name="ListOverview.png"/>
-                    <pic:cNvPicPr/>
+                    <pic:cNvPr id="0" name="Picture 3" descr="C:\Users\Patrick Egli\Desktop\ListOverview.jpeg.png"/>
+                    <pic:cNvPicPr>
+                      <a:picLocks noChangeAspect="1" noChangeArrowheads="1"/>
+                    </pic:cNvPicPr>
                   </pic:nvPicPr>
                   <pic:blipFill rotWithShape="1">
                     <a:blip r:embed="rId9">
@@ -272,22 +357,23 @@
                         </a:ext>
                       </a:extLst>
                     </a:blip>
-                    <a:srcRect r="9427"/>
+                    <a:srcRect r="11404"/>
                     <a:stretch/>
                   </pic:blipFill>
                   <pic:spPr bwMode="auto">
                     <a:xfrm>
                       <a:off x="0" y="0"/>
-                      <a:ext cx="1830705" cy="3528695"/>
+                      <a:ext cx="1827136" cy="3600000"/>
                     </a:xfrm>
                     <a:prstGeom prst="rect">
                       <a:avLst/>
                     </a:prstGeom>
+                    <a:noFill/>
                     <a:ln>
                       <a:noFill/>
                     </a:ln>
                     <a:extLst>
-                      <a:ext uri="{53640926-AAD7-44d8-BBD7-CCE9431645EC}">
+                      <a:ext uri="{53640926-AAD7-44D8-BBD7-CCE9431645EC}">
                         <a14:shadowObscured xmlns:a14="http://schemas.microsoft.com/office/drawing/2010/main"/>
                       </a:ext>
                     </a:extLst>
@@ -295,10 +381,10 @@
                 </pic:pic>
               </a:graphicData>
             </a:graphic>
-            <wp14:sizeRelH relativeFrom="page">
+            <wp14:sizeRelH relativeFrom="margin">
               <wp14:pctWidth>0</wp14:pctWidth>
             </wp14:sizeRelH>
-            <wp14:sizeRelV relativeFrom="page">
+            <wp14:sizeRelV relativeFrom="margin">
               <wp14:pctHeight>0</wp14:pctHeight>
             </wp14:sizeRelV>
           </wp:anchor>
@@ -374,6 +460,15 @@
       <w:r>
         <w:t xml:space="preserve"> gewechselt</w:t>
       </w:r>
+    </w:p>
+    <w:p/>
+    <w:p>
+      <w:pPr>
+        <w:rPr>
+          <w:noProof/>
+          <w:lang w:val="de-CH" w:eastAsia="de-CH"/>
+        </w:rPr>
+      </w:pPr>
     </w:p>
     <w:p/>
     <w:p/>
@@ -386,7 +481,6 @@
     <w:p/>
     <w:p/>
     <w:p/>
-    <w:p/>
     <w:p>
       <w:pPr>
         <w:pStyle w:val="berschrift2"/>
@@ -394,20 +488,21 @@
       <w:r>
         <w:rPr>
           <w:noProof/>
+          <w:lang w:val="de-CH" w:eastAsia="de-CH"/>
         </w:rPr>
         <w:drawing>
-          <wp:anchor distT="0" distB="0" distL="114300" distR="114300" simplePos="0" relativeHeight="251659264" behindDoc="0" locked="0" layoutInCell="1" allowOverlap="1" wp14:anchorId="55318D5B" wp14:editId="36A400D6">
+          <wp:anchor distT="0" distB="0" distL="114300" distR="114300" simplePos="0" relativeHeight="251671040" behindDoc="0" locked="0" layoutInCell="1" allowOverlap="1" wp14:anchorId="0231BC9F" wp14:editId="5EB80EDC">
             <wp:simplePos x="0" y="0"/>
             <wp:positionH relativeFrom="column">
-              <wp:posOffset>4000500</wp:posOffset>
+              <wp:posOffset>3949065</wp:posOffset>
             </wp:positionH>
             <wp:positionV relativeFrom="paragraph">
-              <wp:posOffset>363855</wp:posOffset>
+              <wp:posOffset>213995</wp:posOffset>
             </wp:positionV>
-            <wp:extent cx="1786255" cy="3527425"/>
-            <wp:effectExtent l="0" t="0" r="0" b="3175"/>
+            <wp:extent cx="1836181" cy="3600000"/>
+            <wp:effectExtent l="0" t="0" r="0" b="635"/>
             <wp:wrapSquare wrapText="bothSides"/>
-            <wp:docPr id="3" name="Bild 3"/>
+            <wp:docPr id="6" name="Grafik 6" descr="C:\Users\Patrick Egli\Desktop\BeerDetailOverviewContextMenu.jpeg.png"/>
             <wp:cNvGraphicFramePr>
               <a:graphicFrameLocks xmlns:a="http://schemas.openxmlformats.org/drawingml/2006/main" noChangeAspect="1"/>
             </wp:cNvGraphicFramePr>
@@ -415,8 +510,10 @@
               <a:graphicData uri="http://schemas.openxmlformats.org/drawingml/2006/picture">
                 <pic:pic xmlns:pic="http://schemas.openxmlformats.org/drawingml/2006/picture">
                   <pic:nvPicPr>
-                    <pic:cNvPr id="0" name="BeerDetailOverview.png"/>
-                    <pic:cNvPicPr/>
+                    <pic:cNvPr id="0" name="Picture 4" descr="C:\Users\Patrick Egli\Desktop\BeerDetailOverviewContextMenu.jpeg.png"/>
+                    <pic:cNvPicPr>
+                      <a:picLocks noChangeAspect="1" noChangeArrowheads="1"/>
+                    </pic:cNvPicPr>
                   </pic:nvPicPr>
                   <pic:blipFill rotWithShape="1">
                     <a:blip r:embed="rId10">
@@ -426,22 +523,23 @@
                         </a:ext>
                       </a:extLst>
                     </a:blip>
-                    <a:srcRect r="11587"/>
+                    <a:srcRect r="10965"/>
                     <a:stretch/>
                   </pic:blipFill>
                   <pic:spPr bwMode="auto">
                     <a:xfrm>
                       <a:off x="0" y="0"/>
-                      <a:ext cx="1786255" cy="3527425"/>
+                      <a:ext cx="1836181" cy="3600000"/>
                     </a:xfrm>
                     <a:prstGeom prst="rect">
                       <a:avLst/>
                     </a:prstGeom>
+                    <a:noFill/>
                     <a:ln>
                       <a:noFill/>
                     </a:ln>
                     <a:extLst>
-                      <a:ext uri="{53640926-AAD7-44d8-BBD7-CCE9431645EC}">
+                      <a:ext uri="{53640926-AAD7-44D8-BBD7-CCE9431645EC}">
                         <a14:shadowObscured xmlns:a14="http://schemas.microsoft.com/office/drawing/2010/main"/>
                       </a:ext>
                     </a:extLst>
@@ -449,12 +547,6 @@
                 </pic:pic>
               </a:graphicData>
             </a:graphic>
-            <wp14:sizeRelH relativeFrom="page">
-              <wp14:pctWidth>0</wp14:pctWidth>
-            </wp14:sizeRelH>
-            <wp14:sizeRelV relativeFrom="page">
-              <wp14:pctHeight>0</wp14:pctHeight>
-            </wp14:sizeRelV>
           </wp:anchor>
         </w:drawing>
       </w:r>
@@ -462,7 +554,6 @@
         <w:t>Bier Detailansicht</w:t>
       </w:r>
     </w:p>
-    <w:p/>
     <w:p/>
     <w:p>
       <w:pPr>
@@ -494,13 +585,183 @@
         </w:tabs>
       </w:pPr>
       <w:r>
-        <w:t>Über Settings können die Informationen bearbeitet oder das Bier komplett gelöscht werden</w:t>
+        <w:t>Über Settings können die Informationen bearbeitet</w:t>
+      </w:r>
+      <w:r>
+        <w:t xml:space="preserve"> (Wechsel in neue </w:t>
+      </w:r>
+      <w:proofErr w:type="spellStart"/>
+      <w:r>
+        <w:t>Activity</w:t>
+      </w:r>
+      <w:proofErr w:type="spellEnd"/>
+      <w:r>
+        <w:t xml:space="preserve">) </w:t>
+      </w:r>
+      <w:r>
+        <w:t xml:space="preserve">oder das Bier komplett gelöscht </w:t>
+      </w:r>
+      <w:r>
+        <w:t xml:space="preserve">(Bestätigungs-Dialog) </w:t>
+      </w:r>
+      <w:r>
+        <w:t>werden</w:t>
       </w:r>
     </w:p>
+    <w:p>
+      <w:pPr>
+        <w:tabs>
+          <w:tab w:val="left" w:pos="6907"/>
+        </w:tabs>
+      </w:pPr>
+    </w:p>
+    <w:p>
+      <w:pPr>
+        <w:jc w:val="left"/>
+      </w:pPr>
+      <w:r>
+        <w:br w:type="page"/>
+      </w:r>
+    </w:p>
+    <w:p>
+      <w:pPr>
+        <w:pStyle w:val="berschrift2"/>
+      </w:pPr>
+      <w:r>
+        <w:rPr>
+          <w:noProof/>
+          <w:lang w:val="de-CH" w:eastAsia="de-CH"/>
+        </w:rPr>
+        <w:lastRenderedPageBreak/>
+        <w:drawing>
+          <wp:anchor distT="0" distB="0" distL="114300" distR="114300" simplePos="0" relativeHeight="251674112" behindDoc="0" locked="0" layoutInCell="1" allowOverlap="1" wp14:anchorId="0442B407" wp14:editId="347F55AB">
+            <wp:simplePos x="0" y="0"/>
+            <wp:positionH relativeFrom="column">
+              <wp:posOffset>3948430</wp:posOffset>
+            </wp:positionH>
+            <wp:positionV relativeFrom="paragraph">
+              <wp:posOffset>41275</wp:posOffset>
+            </wp:positionV>
+            <wp:extent cx="1849749" cy="3600000"/>
+            <wp:effectExtent l="0" t="0" r="0" b="635"/>
+            <wp:wrapSquare wrapText="bothSides"/>
+            <wp:docPr id="8" name="Grafik 8" descr="C:\Users\Patrick Egli\Desktop\EditBeerOverview.jpeg.png"/>
+            <wp:cNvGraphicFramePr>
+              <a:graphicFrameLocks xmlns:a="http://schemas.openxmlformats.org/drawingml/2006/main" noChangeAspect="1"/>
+            </wp:cNvGraphicFramePr>
+            <a:graphic xmlns:a="http://schemas.openxmlformats.org/drawingml/2006/main">
+              <a:graphicData uri="http://schemas.openxmlformats.org/drawingml/2006/picture">
+                <pic:pic xmlns:pic="http://schemas.openxmlformats.org/drawingml/2006/picture">
+                  <pic:nvPicPr>
+                    <pic:cNvPr id="0" name="Picture 6" descr="C:\Users\Patrick Egli\Desktop\EditBeerOverview.jpeg.png"/>
+                    <pic:cNvPicPr>
+                      <a:picLocks noChangeAspect="1" noChangeArrowheads="1"/>
+                    </pic:cNvPicPr>
+                  </pic:nvPicPr>
+                  <pic:blipFill rotWithShape="1">
+                    <a:blip r:embed="rId11">
+                      <a:extLst>
+                        <a:ext uri="{28A0092B-C50C-407E-A947-70E740481C1C}">
+                          <a14:useLocalDpi xmlns:a14="http://schemas.microsoft.com/office/drawing/2010/main" val="0"/>
+                        </a:ext>
+                      </a:extLst>
+                    </a:blip>
+                    <a:srcRect r="10307"/>
+                    <a:stretch/>
+                  </pic:blipFill>
+                  <pic:spPr bwMode="auto">
+                    <a:xfrm>
+                      <a:off x="0" y="0"/>
+                      <a:ext cx="1849749" cy="3600000"/>
+                    </a:xfrm>
+                    <a:prstGeom prst="rect">
+                      <a:avLst/>
+                    </a:prstGeom>
+                    <a:noFill/>
+                    <a:ln>
+                      <a:noFill/>
+                    </a:ln>
+                    <a:extLst>
+                      <a:ext uri="{53640926-AAD7-44D8-BBD7-CCE9431645EC}">
+                        <a14:shadowObscured xmlns:a14="http://schemas.microsoft.com/office/drawing/2010/main"/>
+                      </a:ext>
+                    </a:extLst>
+                  </pic:spPr>
+                </pic:pic>
+              </a:graphicData>
+            </a:graphic>
+          </wp:anchor>
+        </w:drawing>
+      </w:r>
+      <w:r>
+        <w:t>Bier bearbeiten</w:t>
+      </w:r>
+    </w:p>
+    <w:p>
+      <w:pPr>
+        <w:pStyle w:val="Listenabsatz"/>
+        <w:numPr>
+          <w:ilvl w:val="0"/>
+          <w:numId w:val="10"/>
+        </w:numPr>
+        <w:tabs>
+          <w:tab w:val="left" w:pos="6907"/>
+        </w:tabs>
+      </w:pPr>
+      <w:r>
+        <w:t>Bearbeiten aller Bierinformationen (exkl. Hinzugefügt am)</w:t>
+      </w:r>
+    </w:p>
+    <w:p>
+      <w:pPr>
+        <w:pStyle w:val="Listenabsatz"/>
+        <w:numPr>
+          <w:ilvl w:val="0"/>
+          <w:numId w:val="10"/>
+        </w:numPr>
+        <w:tabs>
+          <w:tab w:val="left" w:pos="6907"/>
+        </w:tabs>
+      </w:pPr>
+      <w:r>
+        <w:t>Mittels Klick auf Save werden die Informationen in der Datenbank aktualisiert</w:t>
+      </w:r>
+      <w:r>
+        <w:t xml:space="preserve"> und zurück zur </w:t>
+      </w:r>
+      <w:r>
+        <w:rPr>
+          <w:i/>
+        </w:rPr>
+        <w:t>Detailansicht</w:t>
+      </w:r>
+      <w:r>
+        <w:t xml:space="preserve"> gewechselt</w:t>
+      </w:r>
+    </w:p>
+    <w:p>
+      <w:pPr>
+        <w:tabs>
+          <w:tab w:val="left" w:pos="6907"/>
+        </w:tabs>
+        <w:rPr>
+          <w:noProof/>
+          <w:lang w:val="de-CH" w:eastAsia="de-CH"/>
+        </w:rPr>
+      </w:pPr>
+    </w:p>
+    <w:p>
+      <w:pPr>
+        <w:tabs>
+          <w:tab w:val="left" w:pos="6907"/>
+        </w:tabs>
+      </w:pPr>
+    </w:p>
+    <w:p/>
     <w:sectPr>
-      <w:headerReference w:type="default" r:id="rId11"/>
-      <w:footerReference w:type="even" r:id="rId12"/>
-      <w:footerReference w:type="default" r:id="rId13"/>
+      <w:headerReference w:type="default" r:id="rId12"/>
+      <w:footerReference w:type="even" r:id="rId13"/>
+      <w:footerReference w:type="default" r:id="rId14"/>
       <w:pgSz w:w="11900" w:h="16840"/>
       <w:pgMar w:top="1417" w:right="1417" w:bottom="1418" w:left="1417" w:header="708" w:footer="708" w:gutter="0"/>
       <w:cols w:space="708"/>
@@ -511,7 +772,7 @@
 </file>
 
 <file path=word/endnotes.xml><?xml version="1.0" encoding="utf-8"?>
-<w:endnotes xmlns:wpc="http://schemas.microsoft.com/office/word/2010/wordprocessingCanvas" xmlns:mo="http://schemas.microsoft.com/office/mac/office/2008/main" xmlns:mc="http://schemas.openxmlformats.org/markup-compatibility/2006" xmlns:mv="urn:schemas-microsoft-com:mac:vml" xmlns:o="urn:schemas-microsoft-com:office:office" xmlns:r="http://schemas.openxmlformats.org/officeDocument/2006/relationships" xmlns:m="http://schemas.openxmlformats.org/officeDocument/2006/math" xmlns:v="urn:schemas-microsoft-com:vml" xmlns:wp14="http://schemas.microsoft.com/office/word/2010/wordprocessingDrawing" xmlns:wp="http://schemas.openxmlformats.org/drawingml/2006/wordprocessingDrawing" xmlns:w10="urn:schemas-microsoft-com:office:word" xmlns:w="http://schemas.openxmlformats.org/wordprocessingml/2006/main" xmlns:w14="http://schemas.microsoft.com/office/word/2010/wordml" xmlns:wpg="http://schemas.microsoft.com/office/word/2010/wordprocessingGroup" xmlns:wpi="http://schemas.microsoft.com/office/word/2010/wordprocessingInk" xmlns:wne="http://schemas.microsoft.com/office/word/2006/wordml" xmlns:wps="http://schemas.microsoft.com/office/word/2010/wordprocessingShape" mc:Ignorable="w14 wp14">
+<w:endnotes xmlns:wpc="http://schemas.microsoft.com/office/word/2010/wordprocessingCanvas" xmlns:mc="http://schemas.openxmlformats.org/markup-compatibility/2006" xmlns:o="urn:schemas-microsoft-com:office:office" xmlns:r="http://schemas.openxmlformats.org/officeDocument/2006/relationships" xmlns:m="http://schemas.openxmlformats.org/officeDocument/2006/math" xmlns:v="urn:schemas-microsoft-com:vml" xmlns:wp14="http://schemas.microsoft.com/office/word/2010/wordprocessingDrawing" xmlns:wp="http://schemas.openxmlformats.org/drawingml/2006/wordprocessingDrawing" xmlns:w10="urn:schemas-microsoft-com:office:word" xmlns:w="http://schemas.openxmlformats.org/wordprocessingml/2006/main" xmlns:w14="http://schemas.microsoft.com/office/word/2010/wordml" xmlns:w15="http://schemas.microsoft.com/office/word/2012/wordml" xmlns:wpg="http://schemas.microsoft.com/office/word/2010/wordprocessingGroup" xmlns:wpi="http://schemas.microsoft.com/office/word/2010/wordprocessingInk" xmlns:wne="http://schemas.microsoft.com/office/word/2006/wordml" xmlns:wps="http://schemas.microsoft.com/office/word/2010/wordprocessingShape" mc:Ignorable="w14 w15 wp14">
   <w:endnote w:type="separator" w:id="-1">
     <w:p>
       <w:r>
@@ -530,7 +791,7 @@
 </file>
 
 <file path=word/footer1.xml><?xml version="1.0" encoding="utf-8"?>
-<w:ftr xmlns:wpc="http://schemas.microsoft.com/office/word/2010/wordprocessingCanvas" xmlns:mo="http://schemas.microsoft.com/office/mac/office/2008/main" xmlns:mc="http://schemas.openxmlformats.org/markup-compatibility/2006" xmlns:mv="urn:schemas-microsoft-com:mac:vml" xmlns:o="urn:schemas-microsoft-com:office:office" xmlns:r="http://schemas.openxmlformats.org/officeDocument/2006/relationships" xmlns:m="http://schemas.openxmlformats.org/officeDocument/2006/math" xmlns:v="urn:schemas-microsoft-com:vml" xmlns:wp14="http://schemas.microsoft.com/office/word/2010/wordprocessingDrawing" xmlns:wp="http://schemas.openxmlformats.org/drawingml/2006/wordprocessingDrawing" xmlns:w10="urn:schemas-microsoft-com:office:word" xmlns:w="http://schemas.openxmlformats.org/wordprocessingml/2006/main" xmlns:w14="http://schemas.microsoft.com/office/word/2010/wordml" xmlns:wpg="http://schemas.microsoft.com/office/word/2010/wordprocessingGroup" xmlns:wpi="http://schemas.microsoft.com/office/word/2010/wordprocessingInk" xmlns:wne="http://schemas.microsoft.com/office/word/2006/wordml" xmlns:wps="http://schemas.microsoft.com/office/word/2010/wordprocessingShape" mc:Ignorable="w14 wp14">
+<w:ftr xmlns:wpc="http://schemas.microsoft.com/office/word/2010/wordprocessingCanvas" xmlns:mc="http://schemas.openxmlformats.org/markup-compatibility/2006" xmlns:o="urn:schemas-microsoft-com:office:office" xmlns:r="http://schemas.openxmlformats.org/officeDocument/2006/relationships" xmlns:m="http://schemas.openxmlformats.org/officeDocument/2006/math" xmlns:v="urn:schemas-microsoft-com:vml" xmlns:wp14="http://schemas.microsoft.com/office/word/2010/wordprocessingDrawing" xmlns:wp="http://schemas.openxmlformats.org/drawingml/2006/wordprocessingDrawing" xmlns:w10="urn:schemas-microsoft-com:office:word" xmlns:w="http://schemas.openxmlformats.org/wordprocessingml/2006/main" xmlns:w14="http://schemas.microsoft.com/office/word/2010/wordml" xmlns:w15="http://schemas.microsoft.com/office/word/2012/wordml" xmlns:wpg="http://schemas.microsoft.com/office/word/2010/wordprocessingGroup" xmlns:wpi="http://schemas.microsoft.com/office/word/2010/wordprocessingInk" xmlns:wne="http://schemas.microsoft.com/office/word/2006/wordml" xmlns:wps="http://schemas.microsoft.com/office/word/2010/wordprocessingShape" mc:Ignorable="w14 w15 wp14">
   <w:p>
     <w:pPr>
       <w:pStyle w:val="Fuzeile"/>
@@ -594,7 +855,7 @@
 </file>
 
 <file path=word/footer2.xml><?xml version="1.0" encoding="utf-8"?>
-<w:ftr xmlns:wpc="http://schemas.microsoft.com/office/word/2010/wordprocessingCanvas" xmlns:mo="http://schemas.microsoft.com/office/mac/office/2008/main" xmlns:mc="http://schemas.openxmlformats.org/markup-compatibility/2006" xmlns:mv="urn:schemas-microsoft-com:mac:vml" xmlns:o="urn:schemas-microsoft-com:office:office" xmlns:r="http://schemas.openxmlformats.org/officeDocument/2006/relationships" xmlns:m="http://schemas.openxmlformats.org/officeDocument/2006/math" xmlns:v="urn:schemas-microsoft-com:vml" xmlns:wp14="http://schemas.microsoft.com/office/word/2010/wordprocessingDrawing" xmlns:wp="http://schemas.openxmlformats.org/drawingml/2006/wordprocessingDrawing" xmlns:w10="urn:schemas-microsoft-com:office:word" xmlns:w="http://schemas.openxmlformats.org/wordprocessingml/2006/main" xmlns:w14="http://schemas.microsoft.com/office/word/2010/wordml" xmlns:wpg="http://schemas.microsoft.com/office/word/2010/wordprocessingGroup" xmlns:wpi="http://schemas.microsoft.com/office/word/2010/wordprocessingInk" xmlns:wne="http://schemas.microsoft.com/office/word/2006/wordml" xmlns:wps="http://schemas.microsoft.com/office/word/2010/wordprocessingShape" mc:Ignorable="w14 wp14">
+<w:ftr xmlns:wpc="http://schemas.microsoft.com/office/word/2010/wordprocessingCanvas" xmlns:mc="http://schemas.openxmlformats.org/markup-compatibility/2006" xmlns:o="urn:schemas-microsoft-com:office:office" xmlns:r="http://schemas.openxmlformats.org/officeDocument/2006/relationships" xmlns:m="http://schemas.openxmlformats.org/officeDocument/2006/math" xmlns:v="urn:schemas-microsoft-com:vml" xmlns:wp14="http://schemas.microsoft.com/office/word/2010/wordprocessingDrawing" xmlns:wp="http://schemas.openxmlformats.org/drawingml/2006/wordprocessingDrawing" xmlns:w10="urn:schemas-microsoft-com:office:word" xmlns:w="http://schemas.openxmlformats.org/wordprocessingml/2006/main" xmlns:w14="http://schemas.microsoft.com/office/word/2010/wordml" xmlns:w15="http://schemas.microsoft.com/office/word/2012/wordml" xmlns:wpg="http://schemas.microsoft.com/office/word/2010/wordprocessingGroup" xmlns:wpi="http://schemas.microsoft.com/office/word/2010/wordprocessingInk" xmlns:wne="http://schemas.microsoft.com/office/word/2006/wordml" xmlns:wps="http://schemas.microsoft.com/office/word/2010/wordprocessingShape" mc:Ignorable="w14 w15 wp14">
   <w:p>
     <w:pPr>
       <w:pStyle w:val="KopfFusszeile"/>
@@ -650,7 +911,7 @@
       <w:rPr>
         <w:noProof/>
       </w:rPr>
-      <w:t>1</w:t>
+      <w:t>3</w:t>
     </w:r>
     <w:r>
       <w:fldChar w:fldCharType="end"/>
@@ -658,33 +919,20 @@
     <w:r>
       <w:t xml:space="preserve"> von </w:t>
     </w:r>
-    <w:r>
-      <w:fldChar w:fldCharType="begin"/>
-    </w:r>
-    <w:r>
-      <w:instrText xml:space="preserve"> NUMPAGES </w:instrText>
-    </w:r>
-    <w:r>
-      <w:fldChar w:fldCharType="separate"/>
-    </w:r>
-    <w:r>
-      <w:rPr>
-        <w:noProof/>
-      </w:rPr>
-      <w:t>2</w:t>
-    </w:r>
-    <w:r>
-      <w:rPr>
-        <w:noProof/>
-      </w:rPr>
-      <w:fldChar w:fldCharType="end"/>
-    </w:r>
+    <w:fldSimple w:instr=" NUMPAGES ">
+      <w:r>
+        <w:rPr>
+          <w:noProof/>
+        </w:rPr>
+        <w:t>3</w:t>
+      </w:r>
+    </w:fldSimple>
   </w:p>
 </w:ftr>
 </file>
 
 <file path=word/footnotes.xml><?xml version="1.0" encoding="utf-8"?>
-<w:footnotes xmlns:wpc="http://schemas.microsoft.com/office/word/2010/wordprocessingCanvas" xmlns:mo="http://schemas.microsoft.com/office/mac/office/2008/main" xmlns:mc="http://schemas.openxmlformats.org/markup-compatibility/2006" xmlns:mv="urn:schemas-microsoft-com:mac:vml" xmlns:o="urn:schemas-microsoft-com:office:office" xmlns:r="http://schemas.openxmlformats.org/officeDocument/2006/relationships" xmlns:m="http://schemas.openxmlformats.org/officeDocument/2006/math" xmlns:v="urn:schemas-microsoft-com:vml" xmlns:wp14="http://schemas.microsoft.com/office/word/2010/wordprocessingDrawing" xmlns:wp="http://schemas.openxmlformats.org/drawingml/2006/wordprocessingDrawing" xmlns:w10="urn:schemas-microsoft-com:office:word" xmlns:w="http://schemas.openxmlformats.org/wordprocessingml/2006/main" xmlns:w14="http://schemas.microsoft.com/office/word/2010/wordml" xmlns:wpg="http://schemas.microsoft.com/office/word/2010/wordprocessingGroup" xmlns:wpi="http://schemas.microsoft.com/office/word/2010/wordprocessingInk" xmlns:wne="http://schemas.microsoft.com/office/word/2006/wordml" xmlns:wps="http://schemas.microsoft.com/office/word/2010/wordprocessingShape" mc:Ignorable="w14 wp14">
+<w:footnotes xmlns:wpc="http://schemas.microsoft.com/office/word/2010/wordprocessingCanvas" xmlns:mc="http://schemas.openxmlformats.org/markup-compatibility/2006" xmlns:o="urn:schemas-microsoft-com:office:office" xmlns:r="http://schemas.openxmlformats.org/officeDocument/2006/relationships" xmlns:m="http://schemas.openxmlformats.org/officeDocument/2006/math" xmlns:v="urn:schemas-microsoft-com:vml" xmlns:wp14="http://schemas.microsoft.com/office/word/2010/wordprocessingDrawing" xmlns:wp="http://schemas.openxmlformats.org/drawingml/2006/wordprocessingDrawing" xmlns:w10="urn:schemas-microsoft-com:office:word" xmlns:w="http://schemas.openxmlformats.org/wordprocessingml/2006/main" xmlns:w14="http://schemas.microsoft.com/office/word/2010/wordml" xmlns:w15="http://schemas.microsoft.com/office/word/2012/wordml" xmlns:wpg="http://schemas.microsoft.com/office/word/2010/wordprocessingGroup" xmlns:wpi="http://schemas.microsoft.com/office/word/2010/wordprocessingInk" xmlns:wne="http://schemas.microsoft.com/office/word/2006/wordml" xmlns:wps="http://schemas.microsoft.com/office/word/2010/wordprocessingShape" mc:Ignorable="w14 w15 wp14">
   <w:footnote w:type="separator" w:id="-1">
     <w:p>
       <w:r>
@@ -703,7 +951,7 @@
 </file>
 
 <file path=word/header1.xml><?xml version="1.0" encoding="utf-8"?>
-<w:hdr xmlns:wpc="http://schemas.microsoft.com/office/word/2010/wordprocessingCanvas" xmlns:mo="http://schemas.microsoft.com/office/mac/office/2008/main" xmlns:mc="http://schemas.openxmlformats.org/markup-compatibility/2006" xmlns:mv="urn:schemas-microsoft-com:mac:vml" xmlns:o="urn:schemas-microsoft-com:office:office" xmlns:r="http://schemas.openxmlformats.org/officeDocument/2006/relationships" xmlns:m="http://schemas.openxmlformats.org/officeDocument/2006/math" xmlns:v="urn:schemas-microsoft-com:vml" xmlns:wp14="http://schemas.microsoft.com/office/word/2010/wordprocessingDrawing" xmlns:wp="http://schemas.openxmlformats.org/drawingml/2006/wordprocessingDrawing" xmlns:w10="urn:schemas-microsoft-com:office:word" xmlns:w="http://schemas.openxmlformats.org/wordprocessingml/2006/main" xmlns:w14="http://schemas.microsoft.com/office/word/2010/wordml" xmlns:wpg="http://schemas.microsoft.com/office/word/2010/wordprocessingGroup" xmlns:wpi="http://schemas.microsoft.com/office/word/2010/wordprocessingInk" xmlns:wne="http://schemas.microsoft.com/office/word/2006/wordml" xmlns:wps="http://schemas.microsoft.com/office/word/2010/wordprocessingShape" mc:Ignorable="w14 wp14">
+<w:hdr xmlns:wpc="http://schemas.microsoft.com/office/word/2010/wordprocessingCanvas" xmlns:mc="http://schemas.openxmlformats.org/markup-compatibility/2006" xmlns:o="urn:schemas-microsoft-com:office:office" xmlns:r="http://schemas.openxmlformats.org/officeDocument/2006/relationships" xmlns:m="http://schemas.openxmlformats.org/officeDocument/2006/math" xmlns:v="urn:schemas-microsoft-com:vml" xmlns:wp14="http://schemas.microsoft.com/office/word/2010/wordprocessingDrawing" xmlns:wp="http://schemas.openxmlformats.org/drawingml/2006/wordprocessingDrawing" xmlns:w10="urn:schemas-microsoft-com:office:word" xmlns:w="http://schemas.openxmlformats.org/wordprocessingml/2006/main" xmlns:w14="http://schemas.microsoft.com/office/word/2010/wordml" xmlns:w15="http://schemas.microsoft.com/office/word/2012/wordml" xmlns:wpg="http://schemas.microsoft.com/office/word/2010/wordprocessingGroup" xmlns:wpi="http://schemas.microsoft.com/office/word/2010/wordprocessingInk" xmlns:wne="http://schemas.microsoft.com/office/word/2006/wordml" xmlns:wps="http://schemas.microsoft.com/office/word/2010/wordprocessingShape" mc:Ignorable="w14 w15 wp14">
   <w:p>
     <w:pPr>
       <w:pStyle w:val="KopfFusszeile"/>
@@ -738,9 +986,11 @@
         <w:bottom w:val="single" w:sz="6" w:space="1" w:color="auto"/>
       </w:pBdr>
     </w:pPr>
+    <w:proofErr w:type="spellStart"/>
     <w:r>
       <w:t>BierApp</w:t>
     </w:r>
+    <w:proofErr w:type="spellEnd"/>
     <w:r>
       <w:tab/>
     </w:r>
@@ -765,7 +1015,7 @@
 </file>
 
 <file path=word/numbering.xml><?xml version="1.0" encoding="utf-8"?>
-<w:numbering xmlns:wpc="http://schemas.microsoft.com/office/word/2010/wordprocessingCanvas" xmlns:mo="http://schemas.microsoft.com/office/mac/office/2008/main" xmlns:mc="http://schemas.openxmlformats.org/markup-compatibility/2006" xmlns:mv="urn:schemas-microsoft-com:mac:vml" xmlns:o="urn:schemas-microsoft-com:office:office" xmlns:r="http://schemas.openxmlformats.org/officeDocument/2006/relationships" xmlns:m="http://schemas.openxmlformats.org/officeDocument/2006/math" xmlns:v="urn:schemas-microsoft-com:vml" xmlns:wp14="http://schemas.microsoft.com/office/word/2010/wordprocessingDrawing" xmlns:wp="http://schemas.openxmlformats.org/drawingml/2006/wordprocessingDrawing" xmlns:w10="urn:schemas-microsoft-com:office:word" xmlns:w="http://schemas.openxmlformats.org/wordprocessingml/2006/main" xmlns:w14="http://schemas.microsoft.com/office/word/2010/wordml" xmlns:wpg="http://schemas.microsoft.com/office/word/2010/wordprocessingGroup" xmlns:wpi="http://schemas.microsoft.com/office/word/2010/wordprocessingInk" xmlns:wne="http://schemas.microsoft.com/office/word/2006/wordml" xmlns:wps="http://schemas.microsoft.com/office/word/2010/wordprocessingShape" mc:Ignorable="w14 wp14">
+<w:numbering xmlns:wpc="http://schemas.microsoft.com/office/word/2010/wordprocessingCanvas" xmlns:mc="http://schemas.openxmlformats.org/markup-compatibility/2006" xmlns:o="urn:schemas-microsoft-com:office:office" xmlns:r="http://schemas.openxmlformats.org/officeDocument/2006/relationships" xmlns:m="http://schemas.openxmlformats.org/officeDocument/2006/math" xmlns:v="urn:schemas-microsoft-com:vml" xmlns:wp14="http://schemas.microsoft.com/office/word/2010/wordprocessingDrawing" xmlns:wp="http://schemas.openxmlformats.org/drawingml/2006/wordprocessingDrawing" xmlns:w10="urn:schemas-microsoft-com:office:word" xmlns:w="http://schemas.openxmlformats.org/wordprocessingml/2006/main" xmlns:w14="http://schemas.microsoft.com/office/word/2010/wordml" xmlns:w15="http://schemas.microsoft.com/office/word/2012/wordml" xmlns:wpg="http://schemas.microsoft.com/office/word/2010/wordprocessingGroup" xmlns:wpi="http://schemas.microsoft.com/office/word/2010/wordprocessingInk" xmlns:wne="http://schemas.microsoft.com/office/word/2006/wordml" xmlns:wps="http://schemas.microsoft.com/office/word/2010/wordprocessingShape" mc:Ignorable="w14 w15 wp14">
   <w:abstractNum w:abstractNumId="0">
     <w:nsid w:val="168179DB"/>
     <w:multiLevelType w:val="hybridMultilevel"/>
@@ -1463,7 +1713,7 @@
         <w:rFonts w:ascii="Times New Roman" w:hAnsi="Times New Roman" w:cs="Times New Roman" w:hint="default"/>
       </w:rPr>
     </w:lvl>
-    <w:lvl w:ilvl="1" w:tplc="04070003" w:tentative="1">
+    <w:lvl w:ilvl="1" w:tplc="04070003">
       <w:start w:val="1"/>
       <w:numFmt w:val="bullet"/>
       <w:lvlText w:val="o"/>
@@ -1907,7 +2157,7 @@
 </file>
 
 <file path=word/styles.xml><?xml version="1.0" encoding="utf-8"?>
-<w:styles xmlns:mc="http://schemas.openxmlformats.org/markup-compatibility/2006" xmlns:r="http://schemas.openxmlformats.org/officeDocument/2006/relationships" xmlns:w="http://schemas.openxmlformats.org/wordprocessingml/2006/main" xmlns:w14="http://schemas.microsoft.com/office/word/2010/wordml" mc:Ignorable="w14">
+<w:styles xmlns:mc="http://schemas.openxmlformats.org/markup-compatibility/2006" xmlns:r="http://schemas.openxmlformats.org/officeDocument/2006/relationships" xmlns:w="http://schemas.openxmlformats.org/wordprocessingml/2006/main" xmlns:w14="http://schemas.microsoft.com/office/word/2010/wordml" xmlns:w15="http://schemas.microsoft.com/office/word/2012/wordml" mc:Ignorable="w14 w15">
   <w:docDefaults>
     <w:rPrDefault>
       <w:rPr>
@@ -1919,144 +2169,369 @@
     </w:rPrDefault>
     <w:pPrDefault/>
   </w:docDefaults>
-  <w:latentStyles w:defLockedState="0" w:defUIPriority="99" w:defSemiHidden="1" w:defUnhideWhenUsed="1" w:defQFormat="0" w:count="276">
-    <w:lsdException w:name="Normal" w:semiHidden="0" w:uiPriority="0" w:unhideWhenUsed="0" w:qFormat="1"/>
-    <w:lsdException w:name="heading 1" w:semiHidden="0" w:uiPriority="9" w:unhideWhenUsed="0" w:qFormat="1"/>
-    <w:lsdException w:name="heading 2" w:uiPriority="9" w:qFormat="1"/>
-    <w:lsdException w:name="heading 3" w:uiPriority="9" w:qFormat="1"/>
-    <w:lsdException w:name="heading 4" w:uiPriority="9" w:qFormat="1"/>
-    <w:lsdException w:name="heading 5" w:uiPriority="9" w:qFormat="1"/>
-    <w:lsdException w:name="heading 6" w:uiPriority="9" w:qFormat="1"/>
-    <w:lsdException w:name="heading 7" w:uiPriority="9" w:qFormat="1"/>
-    <w:lsdException w:name="heading 8" w:uiPriority="9" w:qFormat="1"/>
-    <w:lsdException w:name="heading 9" w:uiPriority="9" w:qFormat="1"/>
-    <w:lsdException w:name="toc 1" w:uiPriority="39"/>
-    <w:lsdException w:name="toc 2" w:uiPriority="39"/>
-    <w:lsdException w:name="toc 3" w:uiPriority="39"/>
-    <w:lsdException w:name="toc 4" w:uiPriority="39"/>
-    <w:lsdException w:name="toc 5" w:uiPriority="39"/>
-    <w:lsdException w:name="toc 6" w:uiPriority="39"/>
-    <w:lsdException w:name="toc 7" w:uiPriority="39"/>
-    <w:lsdException w:name="toc 8" w:uiPriority="39"/>
-    <w:lsdException w:name="toc 9" w:uiPriority="39"/>
-    <w:lsdException w:name="caption" w:uiPriority="35" w:qFormat="1"/>
-    <w:lsdException w:name="Title" w:semiHidden="0" w:uiPriority="10" w:unhideWhenUsed="0" w:qFormat="1"/>
-    <w:lsdException w:name="Default Paragraph Font" w:uiPriority="1"/>
-    <w:lsdException w:name="Subtitle" w:semiHidden="0" w:uiPriority="11" w:unhideWhenUsed="0" w:qFormat="1"/>
-    <w:lsdException w:name="Strong" w:semiHidden="0" w:uiPriority="22" w:unhideWhenUsed="0" w:qFormat="1"/>
-    <w:lsdException w:name="Emphasis" w:semiHidden="0" w:uiPriority="20" w:unhideWhenUsed="0" w:qFormat="1"/>
-    <w:lsdException w:name="Table Grid" w:semiHidden="0" w:uiPriority="59" w:unhideWhenUsed="0"/>
-    <w:lsdException w:name="Placeholder Text" w:unhideWhenUsed="0"/>
-    <w:lsdException w:name="No Spacing" w:semiHidden="0" w:uiPriority="0" w:unhideWhenUsed="0" w:qFormat="1"/>
-    <w:lsdException w:name="Light Shading" w:semiHidden="0" w:uiPriority="60" w:unhideWhenUsed="0"/>
-    <w:lsdException w:name="Light List" w:semiHidden="0" w:uiPriority="61" w:unhideWhenUsed="0"/>
-    <w:lsdException w:name="Light Grid" w:semiHidden="0" w:uiPriority="62" w:unhideWhenUsed="0"/>
-    <w:lsdException w:name="Medium Shading 1" w:semiHidden="0" w:uiPriority="63" w:unhideWhenUsed="0"/>
-    <w:lsdException w:name="Medium Shading 2" w:semiHidden="0" w:uiPriority="64" w:unhideWhenUsed="0"/>
-    <w:lsdException w:name="Medium List 1" w:semiHidden="0" w:uiPriority="65" w:unhideWhenUsed="0"/>
-    <w:lsdException w:name="Medium List 2" w:semiHidden="0" w:uiPriority="66" w:unhideWhenUsed="0"/>
-    <w:lsdException w:name="Medium Grid 1" w:semiHidden="0" w:uiPriority="67" w:unhideWhenUsed="0"/>
-    <w:lsdException w:name="Medium Grid 2" w:semiHidden="0" w:uiPriority="68" w:unhideWhenUsed="0"/>
-    <w:lsdException w:name="Medium Grid 3" w:semiHidden="0" w:uiPriority="69" w:unhideWhenUsed="0"/>
-    <w:lsdException w:name="Dark List" w:semiHidden="0" w:uiPriority="70" w:unhideWhenUsed="0"/>
-    <w:lsdException w:name="Colorful Shading" w:semiHidden="0" w:uiPriority="71" w:unhideWhenUsed="0"/>
-    <w:lsdException w:name="Colorful List" w:semiHidden="0" w:uiPriority="72" w:unhideWhenUsed="0"/>
-    <w:lsdException w:name="Colorful Grid" w:semiHidden="0" w:uiPriority="73" w:unhideWhenUsed="0"/>
-    <w:lsdException w:name="Light Shading Accent 1" w:semiHidden="0" w:uiPriority="60" w:unhideWhenUsed="0"/>
-    <w:lsdException w:name="Light List Accent 1" w:semiHidden="0" w:uiPriority="61" w:unhideWhenUsed="0"/>
-    <w:lsdException w:name="Light Grid Accent 1" w:semiHidden="0" w:uiPriority="62" w:unhideWhenUsed="0"/>
-    <w:lsdException w:name="Medium Shading 1 Accent 1" w:semiHidden="0" w:uiPriority="63" w:unhideWhenUsed="0"/>
-    <w:lsdException w:name="Medium Shading 2 Accent 1" w:semiHidden="0" w:uiPriority="64" w:unhideWhenUsed="0"/>
-    <w:lsdException w:name="Medium List 1 Accent 1" w:semiHidden="0" w:uiPriority="65" w:unhideWhenUsed="0"/>
-    <w:lsdException w:name="Revision" w:unhideWhenUsed="0"/>
-    <w:lsdException w:name="List Paragraph" w:semiHidden="0" w:uiPriority="34" w:unhideWhenUsed="0" w:qFormat="1"/>
-    <w:lsdException w:name="Quote" w:semiHidden="0" w:uiPriority="29" w:unhideWhenUsed="0" w:qFormat="1"/>
-    <w:lsdException w:name="Intense Quote" w:semiHidden="0" w:uiPriority="30" w:unhideWhenUsed="0" w:qFormat="1"/>
-    <w:lsdException w:name="Medium List 2 Accent 1" w:semiHidden="0" w:uiPriority="66" w:unhideWhenUsed="0"/>
-    <w:lsdException w:name="Medium Grid 1 Accent 1" w:semiHidden="0" w:uiPriority="67" w:unhideWhenUsed="0"/>
-    <w:lsdException w:name="Medium Grid 2 Accent 1" w:semiHidden="0" w:uiPriority="68" w:unhideWhenUsed="0"/>
-    <w:lsdException w:name="Medium Grid 3 Accent 1" w:semiHidden="0" w:uiPriority="69" w:unhideWhenUsed="0"/>
-    <w:lsdException w:name="Dark List Accent 1" w:semiHidden="0" w:uiPriority="70" w:unhideWhenUsed="0"/>
-    <w:lsdException w:name="Colorful Shading Accent 1" w:semiHidden="0" w:uiPriority="71" w:unhideWhenUsed="0"/>
-    <w:lsdException w:name="Colorful List Accent 1" w:semiHidden="0" w:uiPriority="72" w:unhideWhenUsed="0"/>
-    <w:lsdException w:name="Colorful Grid Accent 1" w:semiHidden="0" w:uiPriority="73" w:unhideWhenUsed="0"/>
-    <w:lsdException w:name="Light Shading Accent 2" w:semiHidden="0" w:uiPriority="60" w:unhideWhenUsed="0"/>
-    <w:lsdException w:name="Light List Accent 2" w:semiHidden="0" w:uiPriority="61" w:unhideWhenUsed="0"/>
-    <w:lsdException w:name="Light Grid Accent 2" w:semiHidden="0" w:uiPriority="62" w:unhideWhenUsed="0"/>
-    <w:lsdException w:name="Medium Shading 1 Accent 2" w:semiHidden="0" w:uiPriority="63" w:unhideWhenUsed="0"/>
-    <w:lsdException w:name="Medium Shading 2 Accent 2" w:semiHidden="0" w:uiPriority="64" w:unhideWhenUsed="0"/>
-    <w:lsdException w:name="Medium List 1 Accent 2" w:semiHidden="0" w:uiPriority="65" w:unhideWhenUsed="0"/>
-    <w:lsdException w:name="Medium List 2 Accent 2" w:semiHidden="0" w:uiPriority="66" w:unhideWhenUsed="0"/>
-    <w:lsdException w:name="Medium Grid 1 Accent 2" w:semiHidden="0" w:uiPriority="67" w:unhideWhenUsed="0"/>
-    <w:lsdException w:name="Medium Grid 2 Accent 2" w:semiHidden="0" w:uiPriority="68" w:unhideWhenUsed="0"/>
-    <w:lsdException w:name="Medium Grid 3 Accent 2" w:semiHidden="0" w:uiPriority="69" w:unhideWhenUsed="0"/>
-    <w:lsdException w:name="Dark List Accent 2" w:semiHidden="0" w:uiPriority="70" w:unhideWhenUsed="0"/>
-    <w:lsdException w:name="Colorful Shading Accent 2" w:semiHidden="0" w:uiPriority="71" w:unhideWhenUsed="0"/>
-    <w:lsdException w:name="Colorful List Accent 2" w:semiHidden="0" w:uiPriority="72" w:unhideWhenUsed="0"/>
-    <w:lsdException w:name="Colorful Grid Accent 2" w:semiHidden="0" w:uiPriority="73" w:unhideWhenUsed="0"/>
-    <w:lsdException w:name="Light Shading Accent 3" w:semiHidden="0" w:uiPriority="60" w:unhideWhenUsed="0"/>
-    <w:lsdException w:name="Light List Accent 3" w:semiHidden="0" w:uiPriority="61" w:unhideWhenUsed="0"/>
-    <w:lsdException w:name="Light Grid Accent 3" w:semiHidden="0" w:uiPriority="62" w:unhideWhenUsed="0"/>
-    <w:lsdException w:name="Medium Shading 1 Accent 3" w:semiHidden="0" w:uiPriority="63" w:unhideWhenUsed="0"/>
-    <w:lsdException w:name="Medium Shading 2 Accent 3" w:semiHidden="0" w:uiPriority="64" w:unhideWhenUsed="0"/>
-    <w:lsdException w:name="Medium List 1 Accent 3" w:semiHidden="0" w:uiPriority="65" w:unhideWhenUsed="0"/>
-    <w:lsdException w:name="Medium List 2 Accent 3" w:semiHidden="0" w:uiPriority="66" w:unhideWhenUsed="0"/>
-    <w:lsdException w:name="Medium Grid 1 Accent 3" w:semiHidden="0" w:uiPriority="67" w:unhideWhenUsed="0"/>
-    <w:lsdException w:name="Medium Grid 2 Accent 3" w:semiHidden="0" w:uiPriority="68" w:unhideWhenUsed="0"/>
-    <w:lsdException w:name="Medium Grid 3 Accent 3" w:semiHidden="0" w:uiPriority="69" w:unhideWhenUsed="0"/>
-    <w:lsdException w:name="Dark List Accent 3" w:semiHidden="0" w:uiPriority="70" w:unhideWhenUsed="0"/>
-    <w:lsdException w:name="Colorful Shading Accent 3" w:semiHidden="0" w:uiPriority="71" w:unhideWhenUsed="0"/>
-    <w:lsdException w:name="Colorful List Accent 3" w:semiHidden="0" w:uiPriority="72" w:unhideWhenUsed="0"/>
-    <w:lsdException w:name="Colorful Grid Accent 3" w:semiHidden="0" w:uiPriority="73" w:unhideWhenUsed="0"/>
-    <w:lsdException w:name="Light Shading Accent 4" w:semiHidden="0" w:uiPriority="60" w:unhideWhenUsed="0"/>
-    <w:lsdException w:name="Light List Accent 4" w:semiHidden="0" w:uiPriority="61" w:unhideWhenUsed="0"/>
-    <w:lsdException w:name="Light Grid Accent 4" w:semiHidden="0" w:uiPriority="62" w:unhideWhenUsed="0"/>
-    <w:lsdException w:name="Medium Shading 1 Accent 4" w:semiHidden="0" w:uiPriority="63" w:unhideWhenUsed="0"/>
-    <w:lsdException w:name="Medium Shading 2 Accent 4" w:semiHidden="0" w:uiPriority="64" w:unhideWhenUsed="0"/>
-    <w:lsdException w:name="Medium List 1 Accent 4" w:semiHidden="0" w:uiPriority="65" w:unhideWhenUsed="0"/>
-    <w:lsdException w:name="Medium List 2 Accent 4" w:semiHidden="0" w:uiPriority="66" w:unhideWhenUsed="0"/>
-    <w:lsdException w:name="Medium Grid 1 Accent 4" w:semiHidden="0" w:uiPriority="67" w:unhideWhenUsed="0"/>
-    <w:lsdException w:name="Medium Grid 2 Accent 4" w:semiHidden="0" w:uiPriority="68" w:unhideWhenUsed="0"/>
-    <w:lsdException w:name="Medium Grid 3 Accent 4" w:semiHidden="0" w:uiPriority="69" w:unhideWhenUsed="0"/>
-    <w:lsdException w:name="Dark List Accent 4" w:semiHidden="0" w:uiPriority="70" w:unhideWhenUsed="0"/>
-    <w:lsdException w:name="Colorful Shading Accent 4" w:semiHidden="0" w:uiPriority="71" w:unhideWhenUsed="0"/>
-    <w:lsdException w:name="Colorful List Accent 4" w:semiHidden="0" w:uiPriority="72" w:unhideWhenUsed="0"/>
-    <w:lsdException w:name="Colorful Grid Accent 4" w:semiHidden="0" w:uiPriority="73" w:unhideWhenUsed="0"/>
-    <w:lsdException w:name="Light Shading Accent 5" w:semiHidden="0" w:uiPriority="60" w:unhideWhenUsed="0"/>
-    <w:lsdException w:name="Light List Accent 5" w:semiHidden="0" w:uiPriority="61" w:unhideWhenUsed="0"/>
-    <w:lsdException w:name="Light Grid Accent 5" w:semiHidden="0" w:uiPriority="62" w:unhideWhenUsed="0"/>
-    <w:lsdException w:name="Medium Shading 1 Accent 5" w:semiHidden="0" w:uiPriority="63" w:unhideWhenUsed="0"/>
-    <w:lsdException w:name="Medium Shading 2 Accent 5" w:semiHidden="0" w:uiPriority="64" w:unhideWhenUsed="0"/>
-    <w:lsdException w:name="Medium List 1 Accent 5" w:semiHidden="0" w:uiPriority="65" w:unhideWhenUsed="0"/>
-    <w:lsdException w:name="Medium List 2 Accent 5" w:semiHidden="0" w:uiPriority="66" w:unhideWhenUsed="0"/>
-    <w:lsdException w:name="Medium Grid 1 Accent 5" w:semiHidden="0" w:uiPriority="67" w:unhideWhenUsed="0"/>
-    <w:lsdException w:name="Medium Grid 2 Accent 5" w:semiHidden="0" w:uiPriority="68" w:unhideWhenUsed="0"/>
-    <w:lsdException w:name="Medium Grid 3 Accent 5" w:semiHidden="0" w:uiPriority="69" w:unhideWhenUsed="0"/>
-    <w:lsdException w:name="Dark List Accent 5" w:semiHidden="0" w:uiPriority="70" w:unhideWhenUsed="0"/>
-    <w:lsdException w:name="Colorful Shading Accent 5" w:semiHidden="0" w:uiPriority="71" w:unhideWhenUsed="0"/>
-    <w:lsdException w:name="Colorful List Accent 5" w:semiHidden="0" w:uiPriority="72" w:unhideWhenUsed="0"/>
-    <w:lsdException w:name="Colorful Grid Accent 5" w:semiHidden="0" w:uiPriority="73" w:unhideWhenUsed="0"/>
-    <w:lsdException w:name="Light Shading Accent 6" w:semiHidden="0" w:uiPriority="60" w:unhideWhenUsed="0"/>
-    <w:lsdException w:name="Light List Accent 6" w:semiHidden="0" w:uiPriority="61" w:unhideWhenUsed="0"/>
-    <w:lsdException w:name="Light Grid Accent 6" w:semiHidden="0" w:uiPriority="62" w:unhideWhenUsed="0"/>
-    <w:lsdException w:name="Medium Shading 1 Accent 6" w:semiHidden="0" w:uiPriority="63" w:unhideWhenUsed="0"/>
-    <w:lsdException w:name="Medium Shading 2 Accent 6" w:semiHidden="0" w:uiPriority="64" w:unhideWhenUsed="0"/>
-    <w:lsdException w:name="Medium List 1 Accent 6" w:semiHidden="0" w:uiPriority="65" w:unhideWhenUsed="0"/>
-    <w:lsdException w:name="Medium List 2 Accent 6" w:semiHidden="0" w:uiPriority="66" w:unhideWhenUsed="0"/>
-    <w:lsdException w:name="Medium Grid 1 Accent 6" w:semiHidden="0" w:uiPriority="67" w:unhideWhenUsed="0"/>
-    <w:lsdException w:name="Medium Grid 2 Accent 6" w:semiHidden="0" w:uiPriority="68" w:unhideWhenUsed="0"/>
-    <w:lsdException w:name="Medium Grid 3 Accent 6" w:semiHidden="0" w:uiPriority="69" w:unhideWhenUsed="0"/>
-    <w:lsdException w:name="Dark List Accent 6" w:semiHidden="0" w:uiPriority="70" w:unhideWhenUsed="0"/>
-    <w:lsdException w:name="Colorful Shading Accent 6" w:semiHidden="0" w:uiPriority="71" w:unhideWhenUsed="0"/>
-    <w:lsdException w:name="Colorful List Accent 6" w:semiHidden="0" w:uiPriority="72" w:unhideWhenUsed="0"/>
-    <w:lsdException w:name="Colorful Grid Accent 6" w:semiHidden="0" w:uiPriority="73" w:unhideWhenUsed="0"/>
-    <w:lsdException w:name="Subtle Emphasis" w:semiHidden="0" w:uiPriority="19" w:unhideWhenUsed="0" w:qFormat="1"/>
-    <w:lsdException w:name="Intense Emphasis" w:semiHidden="0" w:uiPriority="21" w:unhideWhenUsed="0" w:qFormat="1"/>
-    <w:lsdException w:name="Subtle Reference" w:semiHidden="0" w:uiPriority="31" w:unhideWhenUsed="0" w:qFormat="1"/>
-    <w:lsdException w:name="Intense Reference" w:semiHidden="0" w:uiPriority="32" w:unhideWhenUsed="0" w:qFormat="1"/>
-    <w:lsdException w:name="Book Title" w:semiHidden="0" w:uiPriority="33" w:unhideWhenUsed="0" w:qFormat="1"/>
-    <w:lsdException w:name="Bibliography" w:uiPriority="37"/>
-    <w:lsdException w:name="TOC Heading" w:uiPriority="39" w:qFormat="1"/>
+  <w:latentStyles w:defLockedState="0" w:defUIPriority="99" w:defSemiHidden="0" w:defUnhideWhenUsed="0" w:defQFormat="0" w:count="371">
+    <w:lsdException w:name="Normal" w:uiPriority="0" w:qFormat="1"/>
+    <w:lsdException w:name="heading 1" w:uiPriority="9" w:qFormat="1"/>
+    <w:lsdException w:name="heading 2" w:semiHidden="1" w:uiPriority="9" w:unhideWhenUsed="1" w:qFormat="1"/>
+    <w:lsdException w:name="heading 3" w:semiHidden="1" w:uiPriority="9" w:unhideWhenUsed="1" w:qFormat="1"/>
+    <w:lsdException w:name="heading 4" w:semiHidden="1" w:uiPriority="9" w:unhideWhenUsed="1" w:qFormat="1"/>
+    <w:lsdException w:name="heading 5" w:semiHidden="1" w:uiPriority="9" w:unhideWhenUsed="1" w:qFormat="1"/>
+    <w:lsdException w:name="heading 6" w:semiHidden="1" w:uiPriority="9" w:unhideWhenUsed="1" w:qFormat="1"/>
+    <w:lsdException w:name="heading 7" w:semiHidden="1" w:uiPriority="9" w:unhideWhenUsed="1" w:qFormat="1"/>
+    <w:lsdException w:name="heading 8" w:semiHidden="1" w:uiPriority="9" w:unhideWhenUsed="1" w:qFormat="1"/>
+    <w:lsdException w:name="heading 9" w:semiHidden="1" w:uiPriority="9" w:unhideWhenUsed="1" w:qFormat="1"/>
+    <w:lsdException w:name="index 1" w:semiHidden="1" w:unhideWhenUsed="1"/>
+    <w:lsdException w:name="index 2" w:semiHidden="1" w:unhideWhenUsed="1"/>
+    <w:lsdException w:name="index 3" w:semiHidden="1" w:unhideWhenUsed="1"/>
+    <w:lsdException w:name="index 4" w:semiHidden="1" w:unhideWhenUsed="1"/>
+    <w:lsdException w:name="index 5" w:semiHidden="1" w:unhideWhenUsed="1"/>
+    <w:lsdException w:name="index 6" w:semiHidden="1" w:unhideWhenUsed="1"/>
+    <w:lsdException w:name="index 7" w:semiHidden="1" w:unhideWhenUsed="1"/>
+    <w:lsdException w:name="index 8" w:semiHidden="1" w:unhideWhenUsed="1"/>
+    <w:lsdException w:name="index 9" w:semiHidden="1" w:unhideWhenUsed="1"/>
+    <w:lsdException w:name="toc 1" w:semiHidden="1" w:uiPriority="39" w:unhideWhenUsed="1"/>
+    <w:lsdException w:name="toc 2" w:semiHidden="1" w:uiPriority="39" w:unhideWhenUsed="1"/>
+    <w:lsdException w:name="toc 3" w:semiHidden="1" w:uiPriority="39" w:unhideWhenUsed="1"/>
+    <w:lsdException w:name="toc 4" w:semiHidden="1" w:uiPriority="39" w:unhideWhenUsed="1"/>
+    <w:lsdException w:name="toc 5" w:semiHidden="1" w:uiPriority="39" w:unhideWhenUsed="1"/>
+    <w:lsdException w:name="toc 6" w:semiHidden="1" w:uiPriority="39" w:unhideWhenUsed="1"/>
+    <w:lsdException w:name="toc 7" w:semiHidden="1" w:uiPriority="39" w:unhideWhenUsed="1"/>
+    <w:lsdException w:name="toc 8" w:semiHidden="1" w:uiPriority="39" w:unhideWhenUsed="1"/>
+    <w:lsdException w:name="toc 9" w:semiHidden="1" w:uiPriority="39" w:unhideWhenUsed="1"/>
+    <w:lsdException w:name="Normal Indent" w:semiHidden="1" w:unhideWhenUsed="1"/>
+    <w:lsdException w:name="footnote text" w:semiHidden="1" w:unhideWhenUsed="1"/>
+    <w:lsdException w:name="annotation text" w:semiHidden="1" w:unhideWhenUsed="1"/>
+    <w:lsdException w:name="header" w:semiHidden="1" w:unhideWhenUsed="1"/>
+    <w:lsdException w:name="footer" w:semiHidden="1" w:unhideWhenUsed="1"/>
+    <w:lsdException w:name="index heading" w:semiHidden="1" w:unhideWhenUsed="1"/>
+    <w:lsdException w:name="caption" w:semiHidden="1" w:uiPriority="35" w:unhideWhenUsed="1" w:qFormat="1"/>
+    <w:lsdException w:name="table of figures" w:semiHidden="1" w:unhideWhenUsed="1"/>
+    <w:lsdException w:name="envelope address" w:semiHidden="1" w:unhideWhenUsed="1"/>
+    <w:lsdException w:name="envelope return" w:semiHidden="1" w:unhideWhenUsed="1"/>
+    <w:lsdException w:name="footnote reference" w:semiHidden="1" w:unhideWhenUsed="1"/>
+    <w:lsdException w:name="annotation reference" w:semiHidden="1" w:unhideWhenUsed="1"/>
+    <w:lsdException w:name="line number" w:semiHidden="1" w:unhideWhenUsed="1"/>
+    <w:lsdException w:name="page number" w:semiHidden="1" w:unhideWhenUsed="1"/>
+    <w:lsdException w:name="endnote reference" w:semiHidden="1" w:unhideWhenUsed="1"/>
+    <w:lsdException w:name="endnote text" w:semiHidden="1" w:unhideWhenUsed="1"/>
+    <w:lsdException w:name="table of authorities" w:semiHidden="1" w:unhideWhenUsed="1"/>
+    <w:lsdException w:name="macro" w:semiHidden="1" w:unhideWhenUsed="1"/>
+    <w:lsdException w:name="toa heading" w:semiHidden="1" w:unhideWhenUsed="1"/>
+    <w:lsdException w:name="List" w:semiHidden="1" w:unhideWhenUsed="1"/>
+    <w:lsdException w:name="List Bullet" w:semiHidden="1" w:unhideWhenUsed="1"/>
+    <w:lsdException w:name="List Number" w:semiHidden="1" w:unhideWhenUsed="1"/>
+    <w:lsdException w:name="List 2" w:semiHidden="1" w:unhideWhenUsed="1"/>
+    <w:lsdException w:name="List 3" w:semiHidden="1" w:unhideWhenUsed="1"/>
+    <w:lsdException w:name="List 4" w:semiHidden="1" w:unhideWhenUsed="1"/>
+    <w:lsdException w:name="List 5" w:semiHidden="1" w:unhideWhenUsed="1"/>
+    <w:lsdException w:name="List Bullet 2" w:semiHidden="1" w:unhideWhenUsed="1"/>
+    <w:lsdException w:name="List Bullet 3" w:semiHidden="1" w:unhideWhenUsed="1"/>
+    <w:lsdException w:name="List Bullet 4" w:semiHidden="1" w:unhideWhenUsed="1"/>
+    <w:lsdException w:name="List Bullet 5" w:semiHidden="1" w:unhideWhenUsed="1"/>
+    <w:lsdException w:name="List Number 2" w:semiHidden="1" w:unhideWhenUsed="1"/>
+    <w:lsdException w:name="List Number 3" w:semiHidden="1" w:unhideWhenUsed="1"/>
+    <w:lsdException w:name="List Number 4" w:semiHidden="1" w:unhideWhenUsed="1"/>
+    <w:lsdException w:name="List Number 5" w:semiHidden="1" w:unhideWhenUsed="1"/>
+    <w:lsdException w:name="Title" w:uiPriority="10" w:qFormat="1"/>
+    <w:lsdException w:name="Closing" w:semiHidden="1" w:unhideWhenUsed="1"/>
+    <w:lsdException w:name="Signature" w:semiHidden="1" w:unhideWhenUsed="1"/>
+    <w:lsdException w:name="Default Paragraph Font" w:semiHidden="1" w:uiPriority="1" w:unhideWhenUsed="1"/>
+    <w:lsdException w:name="Body Text" w:semiHidden="1" w:unhideWhenUsed="1"/>
+    <w:lsdException w:name="Body Text Indent" w:semiHidden="1" w:unhideWhenUsed="1"/>
+    <w:lsdException w:name="List Continue" w:semiHidden="1" w:unhideWhenUsed="1"/>
+    <w:lsdException w:name="List Continue 2" w:semiHidden="1" w:unhideWhenUsed="1"/>
+    <w:lsdException w:name="List Continue 3" w:semiHidden="1" w:unhideWhenUsed="1"/>
+    <w:lsdException w:name="List Continue 4" w:semiHidden="1" w:unhideWhenUsed="1"/>
+    <w:lsdException w:name="List Continue 5" w:semiHidden="1" w:unhideWhenUsed="1"/>
+    <w:lsdException w:name="Message Header" w:semiHidden="1" w:unhideWhenUsed="1"/>
+    <w:lsdException w:name="Subtitle" w:uiPriority="11" w:qFormat="1"/>
+    <w:lsdException w:name="Salutation" w:semiHidden="1" w:unhideWhenUsed="1"/>
+    <w:lsdException w:name="Date" w:semiHidden="1" w:unhideWhenUsed="1"/>
+    <w:lsdException w:name="Body Text First Indent" w:semiHidden="1" w:unhideWhenUsed="1"/>
+    <w:lsdException w:name="Body Text First Indent 2" w:semiHidden="1" w:unhideWhenUsed="1"/>
+    <w:lsdException w:name="Note Heading" w:semiHidden="1" w:unhideWhenUsed="1"/>
+    <w:lsdException w:name="Body Text 2" w:semiHidden="1" w:unhideWhenUsed="1"/>
+    <w:lsdException w:name="Body Text 3" w:semiHidden="1" w:unhideWhenUsed="1"/>
+    <w:lsdException w:name="Body Text Indent 2" w:semiHidden="1" w:unhideWhenUsed="1"/>
+    <w:lsdException w:name="Body Text Indent 3" w:semiHidden="1" w:unhideWhenUsed="1"/>
+    <w:lsdException w:name="Block Text" w:semiHidden="1" w:unhideWhenUsed="1"/>
+    <w:lsdException w:name="Hyperlink" w:semiHidden="1" w:unhideWhenUsed="1"/>
+    <w:lsdException w:name="FollowedHyperlink" w:semiHidden="1" w:unhideWhenUsed="1"/>
+    <w:lsdException w:name="Strong" w:uiPriority="22" w:qFormat="1"/>
+    <w:lsdException w:name="Emphasis" w:uiPriority="20" w:qFormat="1"/>
+    <w:lsdException w:name="Document Map" w:semiHidden="1" w:unhideWhenUsed="1"/>
+    <w:lsdException w:name="Plain Text" w:semiHidden="1" w:unhideWhenUsed="1"/>
+    <w:lsdException w:name="E-mail Signature" w:semiHidden="1" w:unhideWhenUsed="1"/>
+    <w:lsdException w:name="HTML Top of Form" w:semiHidden="1" w:unhideWhenUsed="1"/>
+    <w:lsdException w:name="HTML Bottom of Form" w:semiHidden="1" w:unhideWhenUsed="1"/>
+    <w:lsdException w:name="Normal (Web)" w:semiHidden="1" w:unhideWhenUsed="1"/>
+    <w:lsdException w:name="HTML Acronym" w:semiHidden="1" w:unhideWhenUsed="1"/>
+    <w:lsdException w:name="HTML Address" w:semiHidden="1" w:unhideWhenUsed="1"/>
+    <w:lsdException w:name="HTML Cite" w:semiHidden="1" w:unhideWhenUsed="1"/>
+    <w:lsdException w:name="HTML Code" w:semiHidden="1" w:unhideWhenUsed="1"/>
+    <w:lsdException w:name="HTML Definition" w:semiHidden="1" w:unhideWhenUsed="1"/>
+    <w:lsdException w:name="HTML Keyboard" w:semiHidden="1" w:unhideWhenUsed="1"/>
+    <w:lsdException w:name="HTML Preformatted" w:semiHidden="1" w:unhideWhenUsed="1"/>
+    <w:lsdException w:name="HTML Sample" w:semiHidden="1" w:unhideWhenUsed="1"/>
+    <w:lsdException w:name="HTML Typewriter" w:semiHidden="1" w:unhideWhenUsed="1"/>
+    <w:lsdException w:name="HTML Variable" w:semiHidden="1" w:unhideWhenUsed="1"/>
+    <w:lsdException w:name="Normal Table" w:semiHidden="1" w:unhideWhenUsed="1"/>
+    <w:lsdException w:name="annotation subject" w:semiHidden="1" w:unhideWhenUsed="1"/>
+    <w:lsdException w:name="No List" w:semiHidden="1" w:unhideWhenUsed="1"/>
+    <w:lsdException w:name="Outline List 1" w:semiHidden="1" w:unhideWhenUsed="1"/>
+    <w:lsdException w:name="Outline List 2" w:semiHidden="1" w:unhideWhenUsed="1"/>
+    <w:lsdException w:name="Outline List 3" w:semiHidden="1" w:unhideWhenUsed="1"/>
+    <w:lsdException w:name="Table Simple 1" w:semiHidden="1" w:unhideWhenUsed="1"/>
+    <w:lsdException w:name="Table Simple 2" w:semiHidden="1" w:unhideWhenUsed="1"/>
+    <w:lsdException w:name="Table Simple 3" w:semiHidden="1" w:unhideWhenUsed="1"/>
+    <w:lsdException w:name="Table Classic 1" w:semiHidden="1" w:unhideWhenUsed="1"/>
+    <w:lsdException w:name="Table Classic 2" w:semiHidden="1" w:unhideWhenUsed="1"/>
+    <w:lsdException w:name="Table Classic 3" w:semiHidden="1" w:unhideWhenUsed="1"/>
+    <w:lsdException w:name="Table Classic 4" w:semiHidden="1" w:unhideWhenUsed="1"/>
+    <w:lsdException w:name="Table Colorful 1" w:semiHidden="1" w:unhideWhenUsed="1"/>
+    <w:lsdException w:name="Table Colorful 2" w:semiHidden="1" w:unhideWhenUsed="1"/>
+    <w:lsdException w:name="Table Colorful 3" w:semiHidden="1" w:unhideWhenUsed="1"/>
+    <w:lsdException w:name="Table Columns 1" w:semiHidden="1" w:unhideWhenUsed="1"/>
+    <w:lsdException w:name="Table Columns 2" w:semiHidden="1" w:unhideWhenUsed="1"/>
+    <w:lsdException w:name="Table Columns 3" w:semiHidden="1" w:unhideWhenUsed="1"/>
+    <w:lsdException w:name="Table Columns 4" w:semiHidden="1" w:unhideWhenUsed="1"/>
+    <w:lsdException w:name="Table Columns 5" w:semiHidden="1" w:unhideWhenUsed="1"/>
+    <w:lsdException w:name="Table Grid 1" w:semiHidden="1" w:unhideWhenUsed="1"/>
+    <w:lsdException w:name="Table Grid 2" w:semiHidden="1" w:unhideWhenUsed="1"/>
+    <w:lsdException w:name="Table Grid 3" w:semiHidden="1" w:unhideWhenUsed="1"/>
+    <w:lsdException w:name="Table Grid 4" w:semiHidden="1" w:unhideWhenUsed="1"/>
+    <w:lsdException w:name="Table Grid 5" w:semiHidden="1" w:unhideWhenUsed="1"/>
+    <w:lsdException w:name="Table Grid 6" w:semiHidden="1" w:unhideWhenUsed="1"/>
+    <w:lsdException w:name="Table Grid 7" w:semiHidden="1" w:unhideWhenUsed="1"/>
+    <w:lsdException w:name="Table Grid 8" w:semiHidden="1" w:unhideWhenUsed="1"/>
+    <w:lsdException w:name="Table List 1" w:semiHidden="1" w:unhideWhenUsed="1"/>
+    <w:lsdException w:name="Table List 2" w:semiHidden="1" w:unhideWhenUsed="1"/>
+    <w:lsdException w:name="Table List 3" w:semiHidden="1" w:unhideWhenUsed="1"/>
+    <w:lsdException w:name="Table List 4" w:semiHidden="1" w:unhideWhenUsed="1"/>
+    <w:lsdException w:name="Table List 5" w:semiHidden="1" w:unhideWhenUsed="1"/>
+    <w:lsdException w:name="Table List 6" w:semiHidden="1" w:unhideWhenUsed="1"/>
+    <w:lsdException w:name="Table List 7" w:semiHidden="1" w:unhideWhenUsed="1"/>
+    <w:lsdException w:name="Table List 8" w:semiHidden="1" w:unhideWhenUsed="1"/>
+    <w:lsdException w:name="Table 3D effects 1" w:semiHidden="1" w:unhideWhenUsed="1"/>
+    <w:lsdException w:name="Table 3D effects 2" w:semiHidden="1" w:unhideWhenUsed="1"/>
+    <w:lsdException w:name="Table 3D effects 3" w:semiHidden="1" w:unhideWhenUsed="1"/>
+    <w:lsdException w:name="Table Contemporary" w:semiHidden="1" w:unhideWhenUsed="1"/>
+    <w:lsdException w:name="Table Elegant" w:semiHidden="1" w:unhideWhenUsed="1"/>
+    <w:lsdException w:name="Table Professional" w:semiHidden="1" w:unhideWhenUsed="1"/>
+    <w:lsdException w:name="Table Subtle 1" w:semiHidden="1" w:unhideWhenUsed="1"/>
+    <w:lsdException w:name="Table Subtle 2" w:semiHidden="1" w:unhideWhenUsed="1"/>
+    <w:lsdException w:name="Table Web 1" w:semiHidden="1" w:unhideWhenUsed="1"/>
+    <w:lsdException w:name="Table Web 2" w:semiHidden="1" w:unhideWhenUsed="1"/>
+    <w:lsdException w:name="Table Web 3" w:semiHidden="1" w:unhideWhenUsed="1"/>
+    <w:lsdException w:name="Balloon Text" w:semiHidden="1" w:unhideWhenUsed="1"/>
+    <w:lsdException w:name="Table Grid" w:uiPriority="59"/>
+    <w:lsdException w:name="Table Theme" w:semiHidden="1" w:unhideWhenUsed="1"/>
+    <w:lsdException w:name="Placeholder Text" w:semiHidden="1"/>
+    <w:lsdException w:name="No Spacing" w:uiPriority="0" w:qFormat="1"/>
+    <w:lsdException w:name="Light Shading" w:uiPriority="60"/>
+    <w:lsdException w:name="Light List" w:uiPriority="61"/>
+    <w:lsdException w:name="Light Grid" w:uiPriority="62"/>
+    <w:lsdException w:name="Medium Shading 1" w:uiPriority="63"/>
+    <w:lsdException w:name="Medium Shading 2" w:uiPriority="64"/>
+    <w:lsdException w:name="Medium List 1" w:uiPriority="65"/>
+    <w:lsdException w:name="Medium List 2" w:uiPriority="66"/>
+    <w:lsdException w:name="Medium Grid 1" w:uiPriority="67"/>
+    <w:lsdException w:name="Medium Grid 2" w:uiPriority="68"/>
+    <w:lsdException w:name="Medium Grid 3" w:uiPriority="69"/>
+    <w:lsdException w:name="Dark List" w:uiPriority="70"/>
+    <w:lsdException w:name="Colorful Shading" w:uiPriority="71"/>
+    <w:lsdException w:name="Colorful List" w:uiPriority="72"/>
+    <w:lsdException w:name="Colorful Grid" w:uiPriority="73"/>
+    <w:lsdException w:name="Light Shading Accent 1" w:uiPriority="60"/>
+    <w:lsdException w:name="Light List Accent 1" w:uiPriority="61"/>
+    <w:lsdException w:name="Light Grid Accent 1" w:uiPriority="62"/>
+    <w:lsdException w:name="Medium Shading 1 Accent 1" w:uiPriority="63"/>
+    <w:lsdException w:name="Medium Shading 2 Accent 1" w:uiPriority="64"/>
+    <w:lsdException w:name="Medium List 1 Accent 1" w:uiPriority="65"/>
+    <w:lsdException w:name="Revision" w:semiHidden="1"/>
+    <w:lsdException w:name="List Paragraph" w:uiPriority="34" w:qFormat="1"/>
+    <w:lsdException w:name="Quote" w:uiPriority="29" w:qFormat="1"/>
+    <w:lsdException w:name="Intense Quote" w:uiPriority="30" w:qFormat="1"/>
+    <w:lsdException w:name="Medium List 2 Accent 1" w:uiPriority="66"/>
+    <w:lsdException w:name="Medium Grid 1 Accent 1" w:uiPriority="67"/>
+    <w:lsdException w:name="Medium Grid 2 Accent 1" w:uiPriority="68"/>
+    <w:lsdException w:name="Medium Grid 3 Accent 1" w:uiPriority="69"/>
+    <w:lsdException w:name="Dark List Accent 1" w:uiPriority="70"/>
+    <w:lsdException w:name="Colorful Shading Accent 1" w:uiPriority="71"/>
+    <w:lsdException w:name="Colorful List Accent 1" w:uiPriority="72"/>
+    <w:lsdException w:name="Colorful Grid Accent 1" w:uiPriority="73"/>
+    <w:lsdException w:name="Light Shading Accent 2" w:uiPriority="60"/>
+    <w:lsdException w:name="Light List Accent 2" w:uiPriority="61"/>
+    <w:lsdException w:name="Light Grid Accent 2" w:uiPriority="62"/>
+    <w:lsdException w:name="Medium Shading 1 Accent 2" w:uiPriority="63"/>
+    <w:lsdException w:name="Medium Shading 2 Accent 2" w:uiPriority="64"/>
+    <w:lsdException w:name="Medium List 1 Accent 2" w:uiPriority="65"/>
+    <w:lsdException w:name="Medium List 2 Accent 2" w:uiPriority="66"/>
+    <w:lsdException w:name="Medium Grid 1 Accent 2" w:uiPriority="67"/>
+    <w:lsdException w:name="Medium Grid 2 Accent 2" w:uiPriority="68"/>
+    <w:lsdException w:name="Medium Grid 3 Accent 2" w:uiPriority="69"/>
+    <w:lsdException w:name="Dark List Accent 2" w:uiPriority="70"/>
+    <w:lsdException w:name="Colorful Shading Accent 2" w:uiPriority="71"/>
+    <w:lsdException w:name="Colorful List Accent 2" w:uiPriority="72"/>
+    <w:lsdException w:name="Colorful Grid Accent 2" w:uiPriority="73"/>
+    <w:lsdException w:name="Light Shading Accent 3" w:uiPriority="60"/>
+    <w:lsdException w:name="Light List Accent 3" w:uiPriority="61"/>
+    <w:lsdException w:name="Light Grid Accent 3" w:uiPriority="62"/>
+    <w:lsdException w:name="Medium Shading 1 Accent 3" w:uiPriority="63"/>
+    <w:lsdException w:name="Medium Shading 2 Accent 3" w:uiPriority="64"/>
+    <w:lsdException w:name="Medium List 1 Accent 3" w:uiPriority="65"/>
+    <w:lsdException w:name="Medium List 2 Accent 3" w:uiPriority="66"/>
+    <w:lsdException w:name="Medium Grid 1 Accent 3" w:uiPriority="67"/>
+    <w:lsdException w:name="Medium Grid 2 Accent 3" w:uiPriority="68"/>
+    <w:lsdException w:name="Medium Grid 3 Accent 3" w:uiPriority="69"/>
+    <w:lsdException w:name="Dark List Accent 3" w:uiPriority="70"/>
+    <w:lsdException w:name="Colorful Shading Accent 3" w:uiPriority="71"/>
+    <w:lsdException w:name="Colorful List Accent 3" w:uiPriority="72"/>
+    <w:lsdException w:name="Colorful Grid Accent 3" w:uiPriority="73"/>
+    <w:lsdException w:name="Light Shading Accent 4" w:uiPriority="60"/>
+    <w:lsdException w:name="Light List Accent 4" w:uiPriority="61"/>
+    <w:lsdException w:name="Light Grid Accent 4" w:uiPriority="62"/>
+    <w:lsdException w:name="Medium Shading 1 Accent 4" w:uiPriority="63"/>
+    <w:lsdException w:name="Medium Shading 2 Accent 4" w:uiPriority="64"/>
+    <w:lsdException w:name="Medium List 1 Accent 4" w:uiPriority="65"/>
+    <w:lsdException w:name="Medium List 2 Accent 4" w:uiPriority="66"/>
+    <w:lsdException w:name="Medium Grid 1 Accent 4" w:uiPriority="67"/>
+    <w:lsdException w:name="Medium Grid 2 Accent 4" w:uiPriority="68"/>
+    <w:lsdException w:name="Medium Grid 3 Accent 4" w:uiPriority="69"/>
+    <w:lsdException w:name="Dark List Accent 4" w:uiPriority="70"/>
+    <w:lsdException w:name="Colorful Shading Accent 4" w:uiPriority="71"/>
+    <w:lsdException w:name="Colorful List Accent 4" w:uiPriority="72"/>
+    <w:lsdException w:name="Colorful Grid Accent 4" w:uiPriority="73"/>
+    <w:lsdException w:name="Light Shading Accent 5" w:uiPriority="60"/>
+    <w:lsdException w:name="Light List Accent 5" w:uiPriority="61"/>
+    <w:lsdException w:name="Light Grid Accent 5" w:uiPriority="62"/>
+    <w:lsdException w:name="Medium Shading 1 Accent 5" w:uiPriority="63"/>
+    <w:lsdException w:name="Medium Shading 2 Accent 5" w:uiPriority="64"/>
+    <w:lsdException w:name="Medium List 1 Accent 5" w:uiPriority="65"/>
+    <w:lsdException w:name="Medium List 2 Accent 5" w:uiPriority="66"/>
+    <w:lsdException w:name="Medium Grid 1 Accent 5" w:uiPriority="67"/>
+    <w:lsdException w:name="Medium Grid 2 Accent 5" w:uiPriority="68"/>
+    <w:lsdException w:name="Medium Grid 3 Accent 5" w:uiPriority="69"/>
+    <w:lsdException w:name="Dark List Accent 5" w:uiPriority="70"/>
+    <w:lsdException w:name="Colorful Shading Accent 5" w:uiPriority="71"/>
+    <w:lsdException w:name="Colorful List Accent 5" w:uiPriority="72"/>
+    <w:lsdException w:name="Colorful Grid Accent 5" w:uiPriority="73"/>
+    <w:lsdException w:name="Light Shading Accent 6" w:uiPriority="60"/>
+    <w:lsdException w:name="Light List Accent 6" w:uiPriority="61"/>
+    <w:lsdException w:name="Light Grid Accent 6" w:uiPriority="62"/>
+    <w:lsdException w:name="Medium Shading 1 Accent 6" w:uiPriority="63"/>
+    <w:lsdException w:name="Medium Shading 2 Accent 6" w:uiPriority="64"/>
+    <w:lsdException w:name="Medium List 1 Accent 6" w:uiPriority="65"/>
+    <w:lsdException w:name="Medium List 2 Accent 6" w:uiPriority="66"/>
+    <w:lsdException w:name="Medium Grid 1 Accent 6" w:uiPriority="67"/>
+    <w:lsdException w:name="Medium Grid 2 Accent 6" w:uiPriority="68"/>
+    <w:lsdException w:name="Medium Grid 3 Accent 6" w:uiPriority="69"/>
+    <w:lsdException w:name="Dark List Accent 6" w:uiPriority="70"/>
+    <w:lsdException w:name="Colorful Shading Accent 6" w:uiPriority="71"/>
+    <w:lsdException w:name="Colorful List Accent 6" w:uiPriority="72"/>
+    <w:lsdException w:name="Colorful Grid Accent 6" w:uiPriority="73"/>
+    <w:lsdException w:name="Subtle Emphasis" w:uiPriority="19" w:qFormat="1"/>
+    <w:lsdException w:name="Intense Emphasis" w:uiPriority="21" w:qFormat="1"/>
+    <w:lsdException w:name="Subtle Reference" w:uiPriority="31" w:qFormat="1"/>
+    <w:lsdException w:name="Intense Reference" w:uiPriority="32" w:qFormat="1"/>
+    <w:lsdException w:name="Book Title" w:uiPriority="33" w:qFormat="1"/>
+    <w:lsdException w:name="Bibliography" w:semiHidden="1" w:uiPriority="37" w:unhideWhenUsed="1"/>
+    <w:lsdException w:name="TOC Heading" w:semiHidden="1" w:uiPriority="39" w:unhideWhenUsed="1" w:qFormat="1"/>
+    <w:lsdException w:name="Grid Table 4" w:uiPriority="49"/>
+    <w:lsdException w:name="Grid Table 5 Dark" w:uiPriority="50"/>
+    <w:lsdException w:name="Grid Table 6 Colorful" w:uiPriority="51"/>
+    <w:lsdException w:name="Grid Table 7 Colorful" w:uiPriority="52"/>
+    <w:lsdException w:name="Grid Table 1 Light Accent 1" w:uiPriority="46"/>
+    <w:lsdException w:name="Grid Table 2 Accent 1" w:uiPriority="47"/>
+    <w:lsdException w:name="Grid Table 3 Accent 1" w:uiPriority="48"/>
+    <w:lsdException w:name="Grid Table 4 Accent 1" w:uiPriority="49"/>
+    <w:lsdException w:name="Grid Table 5 Dark Accent 1" w:uiPriority="50"/>
+    <w:lsdException w:name="Grid Table 6 Colorful Accent 1" w:uiPriority="51"/>
+    <w:lsdException w:name="Grid Table 7 Colorful Accent 1" w:uiPriority="52"/>
+    <w:lsdException w:name="Grid Table 1 Light Accent 2" w:uiPriority="46"/>
+    <w:lsdException w:name="Grid Table 2 Accent 2" w:uiPriority="47"/>
+    <w:lsdException w:name="Grid Table 3 Accent 2" w:uiPriority="48"/>
+    <w:lsdException w:name="Grid Table 4 Accent 2" w:uiPriority="49"/>
+    <w:lsdException w:name="Grid Table 5 Dark Accent 2" w:uiPriority="50"/>
+    <w:lsdException w:name="Grid Table 6 Colorful Accent 2" w:uiPriority="51"/>
+    <w:lsdException w:name="Grid Table 7 Colorful Accent 2" w:uiPriority="52"/>
+    <w:lsdException w:name="Grid Table 1 Light Accent 3" w:uiPriority="46"/>
+    <w:lsdException w:name="Grid Table 2 Accent 3" w:uiPriority="47"/>
+    <w:lsdException w:name="Grid Table 3 Accent 3" w:uiPriority="48"/>
+    <w:lsdException w:name="Grid Table 4 Accent 3" w:uiPriority="49"/>
+    <w:lsdException w:name="Grid Table 5 Dark Accent 3" w:uiPriority="50"/>
+    <w:lsdException w:name="Grid Table 6 Colorful Accent 3" w:uiPriority="51"/>
+    <w:lsdException w:name="Grid Table 7 Colorful Accent 3" w:uiPriority="52"/>
+    <w:lsdException w:name="Grid Table 1 Light Accent 4" w:uiPriority="46"/>
+    <w:lsdException w:name="Grid Table 2 Accent 4" w:uiPriority="47"/>
+    <w:lsdException w:name="Grid Table 3 Accent 4" w:uiPriority="48"/>
+    <w:lsdException w:name="Grid Table 4 Accent 4" w:uiPriority="49"/>
+    <w:lsdException w:name="Grid Table 5 Dark Accent 4" w:uiPriority="50"/>
+    <w:lsdException w:name="Grid Table 6 Colorful Accent 4" w:uiPriority="51"/>
+    <w:lsdException w:name="Grid Table 7 Colorful Accent 4" w:uiPriority="52"/>
+    <w:lsdException w:name="Grid Table 1 Light Accent 5" w:uiPriority="46"/>
+    <w:lsdException w:name="Grid Table 2 Accent 5" w:uiPriority="47"/>
+    <w:lsdException w:name="Grid Table 3 Accent 5" w:uiPriority="48"/>
+    <w:lsdException w:name="Grid Table 4 Accent 5" w:uiPriority="49"/>
+    <w:lsdException w:name="Grid Table 5 Dark Accent 5" w:uiPriority="50"/>
+    <w:lsdException w:name="Grid Table 6 Colorful Accent 5" w:uiPriority="51"/>
+    <w:lsdException w:name="Grid Table 7 Colorful Accent 5" w:uiPriority="52"/>
+    <w:lsdException w:name="Grid Table 1 Light Accent 6" w:uiPriority="46"/>
+    <w:lsdException w:name="Grid Table 2 Accent 6" w:uiPriority="47"/>
+    <w:lsdException w:name="Grid Table 3 Accent 6" w:uiPriority="48"/>
+    <w:lsdException w:name="Grid Table 4 Accent 6" w:uiPriority="49"/>
+    <w:lsdException w:name="Grid Table 5 Dark Accent 6" w:uiPriority="50"/>
+    <w:lsdException w:name="Grid Table 6 Colorful Accent 6" w:uiPriority="51"/>
+    <w:lsdException w:name="Grid Table 7 Colorful Accent 6" w:uiPriority="52"/>
+    <w:lsdException w:name="List Table 1 Light" w:uiPriority="46"/>
+    <w:lsdException w:name="List Table 2" w:uiPriority="47"/>
+    <w:lsdException w:name="List Table 3" w:uiPriority="48"/>
+    <w:lsdException w:name="List Table 4" w:uiPriority="49"/>
+    <w:lsdException w:name="List Table 5 Dark" w:uiPriority="50"/>
+    <w:lsdException w:name="List Table 6 Colorful" w:uiPriority="51"/>
+    <w:lsdException w:name="List Table 7 Colorful" w:uiPriority="52"/>
+    <w:lsdException w:name="List Table 1 Light Accent 1" w:uiPriority="46"/>
+    <w:lsdException w:name="List Table 2 Accent 1" w:uiPriority="47"/>
+    <w:lsdException w:name="List Table 3 Accent 1" w:uiPriority="48"/>
+    <w:lsdException w:name="List Table 4 Accent 1" w:uiPriority="49"/>
+    <w:lsdException w:name="List Table 5 Dark Accent 1" w:uiPriority="50"/>
+    <w:lsdException w:name="List Table 6 Colorful Accent 1" w:uiPriority="51"/>
+    <w:lsdException w:name="List Table 7 Colorful Accent 1" w:uiPriority="52"/>
+    <w:lsdException w:name="List Table 1 Light Accent 2" w:uiPriority="46"/>
+    <w:lsdException w:name="List Table 2 Accent 2" w:uiPriority="47"/>
+    <w:lsdException w:name="List Table 3 Accent 2" w:uiPriority="48"/>
+    <w:lsdException w:name="List Table 4 Accent 2" w:uiPriority="49"/>
+    <w:lsdException w:name="List Table 5 Dark Accent 2" w:uiPriority="50"/>
+    <w:lsdException w:name="List Table 6 Colorful Accent 2" w:uiPriority="51"/>
+    <w:lsdException w:name="List Table 7 Colorful Accent 2" w:uiPriority="52"/>
+    <w:lsdException w:name="List Table 1 Light Accent 3" w:uiPriority="46"/>
+    <w:lsdException w:name="List Table 2 Accent 3" w:uiPriority="47"/>
+    <w:lsdException w:name="List Table 3 Accent 3" w:uiPriority="48"/>
+    <w:lsdException w:name="List Table 4 Accent 3" w:uiPriority="49"/>
+    <w:lsdException w:name="List Table 5 Dark Accent 3" w:uiPriority="50"/>
+    <w:lsdException w:name="List Table 6 Colorful Accent 3" w:uiPriority="51"/>
+    <w:lsdException w:name="List Table 7 Colorful Accent 3" w:uiPriority="52"/>
+    <w:lsdException w:name="List Table 1 Light Accent 4" w:uiPriority="46"/>
+    <w:lsdException w:name="List Table 2 Accent 4" w:uiPriority="47"/>
+    <w:lsdException w:name="List Table 3 Accent 4" w:uiPriority="48"/>
+    <w:lsdException w:name="List Table 4 Accent 4" w:uiPriority="49"/>
+    <w:lsdException w:name="List Table 5 Dark Accent 4" w:uiPriority="50"/>
+    <w:lsdException w:name="List Table 6 Colorful Accent 4" w:uiPriority="51"/>
+    <w:lsdException w:name="List Table 7 Colorful Accent 4" w:uiPriority="52"/>
+    <w:lsdException w:name="List Table 1 Light Accent 5" w:uiPriority="46"/>
+    <w:lsdException w:name="List Table 2 Accent 5" w:uiPriority="47"/>
+    <w:lsdException w:name="List Table 3 Accent 5" w:uiPriority="48"/>
+    <w:lsdException w:name="List Table 4 Accent 5" w:uiPriority="49"/>
+    <w:lsdException w:name="List Table 5 Dark Accent 5" w:uiPriority="50"/>
+    <w:lsdException w:name="List Table 6 Colorful Accent 5" w:uiPriority="51"/>
+    <w:lsdException w:name="List Table 7 Colorful Accent 5" w:uiPriority="52"/>
+    <w:lsdException w:name="List Table 1 Light Accent 6" w:uiPriority="46"/>
+    <w:lsdException w:name="List Table 2 Accent 6" w:uiPriority="47"/>
+    <w:lsdException w:name="List Table 3 Accent 6" w:uiPriority="48"/>
+    <w:lsdException w:name="List Table 4 Accent 6" w:uiPriority="49"/>
+    <w:lsdException w:name="List Table 5 Dark Accent 6" w:uiPriority="50"/>
+    <w:lsdException w:name="List Table 6 Colorful Accent 6" w:uiPriority="51"/>
+    <w:lsdException w:name="List Table 7 Colorful Accent 6" w:uiPriority="52"/>
   </w:latentStyles>
   <w:style w:type="paragraph" w:default="1" w:styleId="Standard">
     <w:name w:val="Normal"/>
@@ -2073,7 +2548,7 @@
     <w:name w:val="heading 1"/>
     <w:basedOn w:val="Standard"/>
     <w:next w:val="Standard"/>
-    <w:link w:val="berschrift1Zeichen"/>
+    <w:link w:val="berschrift1Zchn"/>
     <w:uiPriority w:val="9"/>
     <w:qFormat/>
     <w:rsid w:val="00BF363C"/>
@@ -2098,7 +2573,7 @@
     <w:name w:val="heading 2"/>
     <w:basedOn w:val="berschrift1"/>
     <w:next w:val="Standard"/>
-    <w:link w:val="berschrift2Zeichen"/>
+    <w:link w:val="berschrift2Zchn"/>
     <w:uiPriority w:val="9"/>
     <w:unhideWhenUsed/>
     <w:qFormat/>
@@ -2120,7 +2595,7 @@
     <w:name w:val="heading 3"/>
     <w:basedOn w:val="berschrift2"/>
     <w:next w:val="Standard"/>
-    <w:link w:val="berschrift3Zeichen"/>
+    <w:link w:val="berschrift3Zchn"/>
     <w:uiPriority w:val="9"/>
     <w:unhideWhenUsed/>
     <w:qFormat/>
@@ -2137,7 +2612,7 @@
       <w:sz w:val="24"/>
     </w:rPr>
   </w:style>
-  <w:style w:type="character" w:default="1" w:styleId="Absatzstandardschriftart">
+  <w:style w:type="character" w:default="1" w:styleId="Absatz-Standardschriftart">
     <w:name w:val="Default Paragraph Font"/>
     <w:uiPriority w:val="1"/>
     <w:semiHidden/>
@@ -2167,7 +2642,7 @@
   <w:style w:type="paragraph" w:styleId="Kopfzeile">
     <w:name w:val="header"/>
     <w:basedOn w:val="Standard"/>
-    <w:link w:val="KopfzeileZeichen"/>
+    <w:link w:val="KopfzeileZchn"/>
     <w:uiPriority w:val="99"/>
     <w:unhideWhenUsed/>
     <w:rsid w:val="00E20CDC"/>
@@ -2178,9 +2653,9 @@
       </w:tabs>
     </w:pPr>
   </w:style>
-  <w:style w:type="character" w:customStyle="1" w:styleId="KopfzeileZeichen">
-    <w:name w:val="Kopfzeile Zeichen"/>
-    <w:basedOn w:val="Absatzstandardschriftart"/>
+  <w:style w:type="character" w:customStyle="1" w:styleId="KopfzeileZchn">
+    <w:name w:val="Kopfzeile Zchn"/>
+    <w:basedOn w:val="Absatz-Standardschriftart"/>
     <w:link w:val="Kopfzeile"/>
     <w:uiPriority w:val="99"/>
     <w:rsid w:val="00E20CDC"/>
@@ -2188,7 +2663,7 @@
   <w:style w:type="paragraph" w:styleId="Fuzeile">
     <w:name w:val="footer"/>
     <w:basedOn w:val="Standard"/>
-    <w:link w:val="FuzeileZeichen"/>
+    <w:link w:val="FuzeileZchn"/>
     <w:uiPriority w:val="99"/>
     <w:unhideWhenUsed/>
     <w:rsid w:val="00E20CDC"/>
@@ -2199,16 +2674,16 @@
       </w:tabs>
     </w:pPr>
   </w:style>
-  <w:style w:type="character" w:customStyle="1" w:styleId="FuzeileZeichen">
-    <w:name w:val="Fußzeile Zeichen"/>
-    <w:basedOn w:val="Absatzstandardschriftart"/>
+  <w:style w:type="character" w:customStyle="1" w:styleId="FuzeileZchn">
+    <w:name w:val="Fußzeile Zchn"/>
+    <w:basedOn w:val="Absatz-Standardschriftart"/>
     <w:link w:val="Fuzeile"/>
     <w:uiPriority w:val="99"/>
     <w:rsid w:val="00E20CDC"/>
   </w:style>
   <w:style w:type="paragraph" w:styleId="KeinLeerraum">
     <w:name w:val="No Spacing"/>
-    <w:link w:val="KeinLeerraumZeichen"/>
+    <w:link w:val="KeinLeerraumZchn"/>
     <w:qFormat/>
     <w:rsid w:val="00E20CDC"/>
     <w:rPr>
@@ -2217,9 +2692,9 @@
       <w:szCs w:val="22"/>
     </w:rPr>
   </w:style>
-  <w:style w:type="character" w:customStyle="1" w:styleId="KeinLeerraumZeichen">
-    <w:name w:val="Kein Leerraum Zeichen"/>
-    <w:basedOn w:val="Absatzstandardschriftart"/>
+  <w:style w:type="character" w:customStyle="1" w:styleId="KeinLeerraumZchn">
+    <w:name w:val="Kein Leerraum Zchn"/>
+    <w:basedOn w:val="Absatz-Standardschriftart"/>
     <w:link w:val="KeinLeerraum"/>
     <w:rsid w:val="00E20CDC"/>
     <w:rPr>
@@ -2230,7 +2705,7 @@
   </w:style>
   <w:style w:type="character" w:styleId="Seitenzahl">
     <w:name w:val="page number"/>
-    <w:basedOn w:val="Absatzstandardschriftart"/>
+    <w:basedOn w:val="Absatz-Standardschriftart"/>
     <w:uiPriority w:val="99"/>
     <w:semiHidden/>
     <w:unhideWhenUsed/>
@@ -2246,9 +2721,9 @@
       <w:sz w:val="20"/>
     </w:rPr>
   </w:style>
-  <w:style w:type="character" w:customStyle="1" w:styleId="berschrift1Zeichen">
-    <w:name w:val="Überschrift 1 Zeichen"/>
-    <w:basedOn w:val="Absatzstandardschriftart"/>
+  <w:style w:type="character" w:customStyle="1" w:styleId="berschrift1Zchn">
+    <w:name w:val="Überschrift 1 Zchn"/>
+    <w:basedOn w:val="Absatz-Standardschriftart"/>
     <w:link w:val="berschrift1"/>
     <w:uiPriority w:val="9"/>
     <w:rsid w:val="00BF363C"/>
@@ -2260,9 +2735,9 @@
       <w:szCs w:val="32"/>
     </w:rPr>
   </w:style>
-  <w:style w:type="character" w:customStyle="1" w:styleId="berschrift2Zeichen">
-    <w:name w:val="Überschrift 2 Zeichen"/>
-    <w:basedOn w:val="Absatzstandardschriftart"/>
+  <w:style w:type="character" w:customStyle="1" w:styleId="berschrift2Zchn">
+    <w:name w:val="Überschrift 2 Zchn"/>
+    <w:basedOn w:val="Absatz-Standardschriftart"/>
     <w:link w:val="berschrift2"/>
     <w:uiPriority w:val="9"/>
     <w:rsid w:val="00BF363C"/>
@@ -2286,9 +2761,9 @@
       </w:numPr>
     </w:pPr>
   </w:style>
-  <w:style w:type="character" w:customStyle="1" w:styleId="berschrift3Zeichen">
-    <w:name w:val="Überschrift 3 Zeichen"/>
-    <w:basedOn w:val="Absatzstandardschriftart"/>
+  <w:style w:type="character" w:customStyle="1" w:styleId="berschrift3Zchn">
+    <w:name w:val="Überschrift 3 Zchn"/>
+    <w:basedOn w:val="Absatz-Standardschriftart"/>
     <w:link w:val="berschrift3"/>
     <w:uiPriority w:val="9"/>
     <w:rsid w:val="00BF363C"/>
@@ -2302,7 +2777,7 @@
   <w:style w:type="paragraph" w:styleId="Sprechblasentext">
     <w:name w:val="Balloon Text"/>
     <w:basedOn w:val="Standard"/>
-    <w:link w:val="SprechblasentextZeichen"/>
+    <w:link w:val="SprechblasentextZchn"/>
     <w:uiPriority w:val="99"/>
     <w:semiHidden/>
     <w:unhideWhenUsed/>
@@ -2313,9 +2788,9 @@
       <w:szCs w:val="18"/>
     </w:rPr>
   </w:style>
-  <w:style w:type="character" w:customStyle="1" w:styleId="SprechblasentextZeichen">
-    <w:name w:val="Sprechblasentext Zeichen"/>
-    <w:basedOn w:val="Absatzstandardschriftart"/>
+  <w:style w:type="character" w:customStyle="1" w:styleId="SprechblasentextZchn">
+    <w:name w:val="Sprechblasentext Zchn"/>
+    <w:basedOn w:val="Absatz-Standardschriftart"/>
     <w:link w:val="Sprechblasentext"/>
     <w:uiPriority w:val="99"/>
     <w:semiHidden/>
@@ -2360,468 +2835,44 @@
       <w:contextualSpacing/>
     </w:pPr>
   </w:style>
-</w:styles>
-</file>
-
-<file path=word/stylesWithEffects.xml><?xml version="1.0" encoding="utf-8"?>
-<w:styles xmlns:wpc="http://schemas.microsoft.com/office/word/2010/wordprocessingCanvas" xmlns:mo="http://schemas.microsoft.com/office/mac/office/2008/main" xmlns:mc="http://schemas.openxmlformats.org/markup-compatibility/2006" xmlns:mv="urn:schemas-microsoft-com:mac:vml" xmlns:o="urn:schemas-microsoft-com:office:office" xmlns:r="http://schemas.openxmlformats.org/officeDocument/2006/relationships" xmlns:m="http://schemas.openxmlformats.org/officeDocument/2006/math" xmlns:v="urn:schemas-microsoft-com:vml" xmlns:wp14="http://schemas.microsoft.com/office/word/2010/wordprocessingDrawing" xmlns:wp="http://schemas.openxmlformats.org/drawingml/2006/wordprocessingDrawing" xmlns:w10="urn:schemas-microsoft-com:office:word" xmlns:w="http://schemas.openxmlformats.org/wordprocessingml/2006/main" xmlns:w14="http://schemas.microsoft.com/office/word/2010/wordml" xmlns:wpg="http://schemas.microsoft.com/office/word/2010/wordprocessingGroup" xmlns:wpi="http://schemas.microsoft.com/office/word/2010/wordprocessingInk" xmlns:wne="http://schemas.microsoft.com/office/word/2006/wordml" xmlns:wps="http://schemas.microsoft.com/office/word/2010/wordprocessingShape" mc:Ignorable="w14 wp14">
-  <w:docDefaults>
-    <w:rPrDefault>
-      <w:rPr>
-        <w:rFonts w:asciiTheme="minorHAnsi" w:eastAsiaTheme="minorEastAsia" w:hAnsiTheme="minorHAnsi" w:cstheme="minorBidi"/>
-        <w:sz w:val="24"/>
-        <w:szCs w:val="24"/>
-        <w:lang w:val="de-DE" w:eastAsia="de-DE" w:bidi="ar-SA"/>
-      </w:rPr>
-    </w:rPrDefault>
-    <w:pPrDefault/>
-  </w:docDefaults>
-  <w:latentStyles w:defLockedState="0" w:defUIPriority="99" w:defSemiHidden="1" w:defUnhideWhenUsed="1" w:defQFormat="0" w:count="276">
-    <w:lsdException w:name="Normal" w:semiHidden="0" w:uiPriority="0" w:unhideWhenUsed="0" w:qFormat="1"/>
-    <w:lsdException w:name="heading 1" w:semiHidden="0" w:uiPriority="9" w:unhideWhenUsed="0" w:qFormat="1"/>
-    <w:lsdException w:name="heading 2" w:uiPriority="9" w:qFormat="1"/>
-    <w:lsdException w:name="heading 3" w:uiPriority="9" w:qFormat="1"/>
-    <w:lsdException w:name="heading 4" w:uiPriority="9" w:qFormat="1"/>
-    <w:lsdException w:name="heading 5" w:uiPriority="9" w:qFormat="1"/>
-    <w:lsdException w:name="heading 6" w:uiPriority="9" w:qFormat="1"/>
-    <w:lsdException w:name="heading 7" w:uiPriority="9" w:qFormat="1"/>
-    <w:lsdException w:name="heading 8" w:uiPriority="9" w:qFormat="1"/>
-    <w:lsdException w:name="heading 9" w:uiPriority="9" w:qFormat="1"/>
-    <w:lsdException w:name="toc 1" w:uiPriority="39"/>
-    <w:lsdException w:name="toc 2" w:uiPriority="39"/>
-    <w:lsdException w:name="toc 3" w:uiPriority="39"/>
-    <w:lsdException w:name="toc 4" w:uiPriority="39"/>
-    <w:lsdException w:name="toc 5" w:uiPriority="39"/>
-    <w:lsdException w:name="toc 6" w:uiPriority="39"/>
-    <w:lsdException w:name="toc 7" w:uiPriority="39"/>
-    <w:lsdException w:name="toc 8" w:uiPriority="39"/>
-    <w:lsdException w:name="toc 9" w:uiPriority="39"/>
-    <w:lsdException w:name="caption" w:uiPriority="35" w:qFormat="1"/>
-    <w:lsdException w:name="Title" w:semiHidden="0" w:uiPriority="10" w:unhideWhenUsed="0" w:qFormat="1"/>
-    <w:lsdException w:name="Default Paragraph Font" w:uiPriority="1"/>
-    <w:lsdException w:name="Subtitle" w:semiHidden="0" w:uiPriority="11" w:unhideWhenUsed="0" w:qFormat="1"/>
-    <w:lsdException w:name="Strong" w:semiHidden="0" w:uiPriority="22" w:unhideWhenUsed="0" w:qFormat="1"/>
-    <w:lsdException w:name="Emphasis" w:semiHidden="0" w:uiPriority="20" w:unhideWhenUsed="0" w:qFormat="1"/>
-    <w:lsdException w:name="Table Grid" w:semiHidden="0" w:uiPriority="59" w:unhideWhenUsed="0"/>
-    <w:lsdException w:name="Placeholder Text" w:unhideWhenUsed="0"/>
-    <w:lsdException w:name="No Spacing" w:semiHidden="0" w:uiPriority="0" w:unhideWhenUsed="0" w:qFormat="1"/>
-    <w:lsdException w:name="Light Shading" w:semiHidden="0" w:uiPriority="60" w:unhideWhenUsed="0"/>
-    <w:lsdException w:name="Light List" w:semiHidden="0" w:uiPriority="61" w:unhideWhenUsed="0"/>
-    <w:lsdException w:name="Light Grid" w:semiHidden="0" w:uiPriority="62" w:unhideWhenUsed="0"/>
-    <w:lsdException w:name="Medium Shading 1" w:semiHidden="0" w:uiPriority="63" w:unhideWhenUsed="0"/>
-    <w:lsdException w:name="Medium Shading 2" w:semiHidden="0" w:uiPriority="64" w:unhideWhenUsed="0"/>
-    <w:lsdException w:name="Medium List 1" w:semiHidden="0" w:uiPriority="65" w:unhideWhenUsed="0"/>
-    <w:lsdException w:name="Medium List 2" w:semiHidden="0" w:uiPriority="66" w:unhideWhenUsed="0"/>
-    <w:lsdException w:name="Medium Grid 1" w:semiHidden="0" w:uiPriority="67" w:unhideWhenUsed="0"/>
-    <w:lsdException w:name="Medium Grid 2" w:semiHidden="0" w:uiPriority="68" w:unhideWhenUsed="0"/>
-    <w:lsdException w:name="Medium Grid 3" w:semiHidden="0" w:uiPriority="69" w:unhideWhenUsed="0"/>
-    <w:lsdException w:name="Dark List" w:semiHidden="0" w:uiPriority="70" w:unhideWhenUsed="0"/>
-    <w:lsdException w:name="Colorful Shading" w:semiHidden="0" w:uiPriority="71" w:unhideWhenUsed="0"/>
-    <w:lsdException w:name="Colorful List" w:semiHidden="0" w:uiPriority="72" w:unhideWhenUsed="0"/>
-    <w:lsdException w:name="Colorful Grid" w:semiHidden="0" w:uiPriority="73" w:unhideWhenUsed="0"/>
-    <w:lsdException w:name="Light Shading Accent 1" w:semiHidden="0" w:uiPriority="60" w:unhideWhenUsed="0"/>
-    <w:lsdException w:name="Light List Accent 1" w:semiHidden="0" w:uiPriority="61" w:unhideWhenUsed="0"/>
-    <w:lsdException w:name="Light Grid Accent 1" w:semiHidden="0" w:uiPriority="62" w:unhideWhenUsed="0"/>
-    <w:lsdException w:name="Medium Shading 1 Accent 1" w:semiHidden="0" w:uiPriority="63" w:unhideWhenUsed="0"/>
-    <w:lsdException w:name="Medium Shading 2 Accent 1" w:semiHidden="0" w:uiPriority="64" w:unhideWhenUsed="0"/>
-    <w:lsdException w:name="Medium List 1 Accent 1" w:semiHidden="0" w:uiPriority="65" w:unhideWhenUsed="0"/>
-    <w:lsdException w:name="Revision" w:unhideWhenUsed="0"/>
-    <w:lsdException w:name="List Paragraph" w:semiHidden="0" w:uiPriority="34" w:unhideWhenUsed="0" w:qFormat="1"/>
-    <w:lsdException w:name="Quote" w:semiHidden="0" w:uiPriority="29" w:unhideWhenUsed="0" w:qFormat="1"/>
-    <w:lsdException w:name="Intense Quote" w:semiHidden="0" w:uiPriority="30" w:unhideWhenUsed="0" w:qFormat="1"/>
-    <w:lsdException w:name="Medium List 2 Accent 1" w:semiHidden="0" w:uiPriority="66" w:unhideWhenUsed="0"/>
-    <w:lsdException w:name="Medium Grid 1 Accent 1" w:semiHidden="0" w:uiPriority="67" w:unhideWhenUsed="0"/>
-    <w:lsdException w:name="Medium Grid 2 Accent 1" w:semiHidden="0" w:uiPriority="68" w:unhideWhenUsed="0"/>
-    <w:lsdException w:name="Medium Grid 3 Accent 1" w:semiHidden="0" w:uiPriority="69" w:unhideWhenUsed="0"/>
-    <w:lsdException w:name="Dark List Accent 1" w:semiHidden="0" w:uiPriority="70" w:unhideWhenUsed="0"/>
-    <w:lsdException w:name="Colorful Shading Accent 1" w:semiHidden="0" w:uiPriority="71" w:unhideWhenUsed="0"/>
-    <w:lsdException w:name="Colorful List Accent 1" w:semiHidden="0" w:uiPriority="72" w:unhideWhenUsed="0"/>
-    <w:lsdException w:name="Colorful Grid Accent 1" w:semiHidden="0" w:uiPriority="73" w:unhideWhenUsed="0"/>
-    <w:lsdException w:name="Light Shading Accent 2" w:semiHidden="0" w:uiPriority="60" w:unhideWhenUsed="0"/>
-    <w:lsdException w:name="Light List Accent 2" w:semiHidden="0" w:uiPriority="61" w:unhideWhenUsed="0"/>
-    <w:lsdException w:name="Light Grid Accent 2" w:semiHidden="0" w:uiPriority="62" w:unhideWhenUsed="0"/>
-    <w:lsdException w:name="Medium Shading 1 Accent 2" w:semiHidden="0" w:uiPriority="63" w:unhideWhenUsed="0"/>
-    <w:lsdException w:name="Medium Shading 2 Accent 2" w:semiHidden="0" w:uiPriority="64" w:unhideWhenUsed="0"/>
-    <w:lsdException w:name="Medium List 1 Accent 2" w:semiHidden="0" w:uiPriority="65" w:unhideWhenUsed="0"/>
-    <w:lsdException w:name="Medium List 2 Accent 2" w:semiHidden="0" w:uiPriority="66" w:unhideWhenUsed="0"/>
-    <w:lsdException w:name="Medium Grid 1 Accent 2" w:semiHidden="0" w:uiPriority="67" w:unhideWhenUsed="0"/>
-    <w:lsdException w:name="Medium Grid 2 Accent 2" w:semiHidden="0" w:uiPriority="68" w:unhideWhenUsed="0"/>
-    <w:lsdException w:name="Medium Grid 3 Accent 2" w:semiHidden="0" w:uiPriority="69" w:unhideWhenUsed="0"/>
-    <w:lsdException w:name="Dark List Accent 2" w:semiHidden="0" w:uiPriority="70" w:unhideWhenUsed="0"/>
-    <w:lsdException w:name="Colorful Shading Accent 2" w:semiHidden="0" w:uiPriority="71" w:unhideWhenUsed="0"/>
-    <w:lsdException w:name="Colorful List Accent 2" w:semiHidden="0" w:uiPriority="72" w:unhideWhenUsed="0"/>
-    <w:lsdException w:name="Colorful Grid Accent 2" w:semiHidden="0" w:uiPriority="73" w:unhideWhenUsed="0"/>
-    <w:lsdException w:name="Light Shading Accent 3" w:semiHidden="0" w:uiPriority="60" w:unhideWhenUsed="0"/>
-    <w:lsdException w:name="Light List Accent 3" w:semiHidden="0" w:uiPriority="61" w:unhideWhenUsed="0"/>
-    <w:lsdException w:name="Light Grid Accent 3" w:semiHidden="0" w:uiPriority="62" w:unhideWhenUsed="0"/>
-    <w:lsdException w:name="Medium Shading 1 Accent 3" w:semiHidden="0" w:uiPriority="63" w:unhideWhenUsed="0"/>
-    <w:lsdException w:name="Medium Shading 2 Accent 3" w:semiHidden="0" w:uiPriority="64" w:unhideWhenUsed="0"/>
-    <w:lsdException w:name="Medium List 1 Accent 3" w:semiHidden="0" w:uiPriority="65" w:unhideWhenUsed="0"/>
-    <w:lsdException w:name="Medium List 2 Accent 3" w:semiHidden="0" w:uiPriority="66" w:unhideWhenUsed="0"/>
-    <w:lsdException w:name="Medium Grid 1 Accent 3" w:semiHidden="0" w:uiPriority="67" w:unhideWhenUsed="0"/>
-    <w:lsdException w:name="Medium Grid 2 Accent 3" w:semiHidden="0" w:uiPriority="68" w:unhideWhenUsed="0"/>
-    <w:lsdException w:name="Medium Grid 3 Accent 3" w:semiHidden="0" w:uiPriority="69" w:unhideWhenUsed="0"/>
-    <w:lsdException w:name="Dark List Accent 3" w:semiHidden="0" w:uiPriority="70" w:unhideWhenUsed="0"/>
-    <w:lsdException w:name="Colorful Shading Accent 3" w:semiHidden="0" w:uiPriority="71" w:unhideWhenUsed="0"/>
-    <w:lsdException w:name="Colorful List Accent 3" w:semiHidden="0" w:uiPriority="72" w:unhideWhenUsed="0"/>
-    <w:lsdException w:name="Colorful Grid Accent 3" w:semiHidden="0" w:uiPriority="73" w:unhideWhenUsed="0"/>
-    <w:lsdException w:name="Light Shading Accent 4" w:semiHidden="0" w:uiPriority="60" w:unhideWhenUsed="0"/>
-    <w:lsdException w:name="Light List Accent 4" w:semiHidden="0" w:uiPriority="61" w:unhideWhenUsed="0"/>
-    <w:lsdException w:name="Light Grid Accent 4" w:semiHidden="0" w:uiPriority="62" w:unhideWhenUsed="0"/>
-    <w:lsdException w:name="Medium Shading 1 Accent 4" w:semiHidden="0" w:uiPriority="63" w:unhideWhenUsed="0"/>
-    <w:lsdException w:name="Medium Shading 2 Accent 4" w:semiHidden="0" w:uiPriority="64" w:unhideWhenUsed="0"/>
-    <w:lsdException w:name="Medium List 1 Accent 4" w:semiHidden="0" w:uiPriority="65" w:unhideWhenUsed="0"/>
-    <w:lsdException w:name="Medium List 2 Accent 4" w:semiHidden="0" w:uiPriority="66" w:unhideWhenUsed="0"/>
-    <w:lsdException w:name="Medium Grid 1 Accent 4" w:semiHidden="0" w:uiPriority="67" w:unhideWhenUsed="0"/>
-    <w:lsdException w:name="Medium Grid 2 Accent 4" w:semiHidden="0" w:uiPriority="68" w:unhideWhenUsed="0"/>
-    <w:lsdException w:name="Medium Grid 3 Accent 4" w:semiHidden="0" w:uiPriority="69" w:unhideWhenUsed="0"/>
-    <w:lsdException w:name="Dark List Accent 4" w:semiHidden="0" w:uiPriority="70" w:unhideWhenUsed="0"/>
-    <w:lsdException w:name="Colorful Shading Accent 4" w:semiHidden="0" w:uiPriority="71" w:unhideWhenUsed="0"/>
-    <w:lsdException w:name="Colorful List Accent 4" w:semiHidden="0" w:uiPriority="72" w:unhideWhenUsed="0"/>
-    <w:lsdException w:name="Colorful Grid Accent 4" w:semiHidden="0" w:uiPriority="73" w:unhideWhenUsed="0"/>
-    <w:lsdException w:name="Light Shading Accent 5" w:semiHidden="0" w:uiPriority="60" w:unhideWhenUsed="0"/>
-    <w:lsdException w:name="Light List Accent 5" w:semiHidden="0" w:uiPriority="61" w:unhideWhenUsed="0"/>
-    <w:lsdException w:name="Light Grid Accent 5" w:semiHidden="0" w:uiPriority="62" w:unhideWhenUsed="0"/>
-    <w:lsdException w:name="Medium Shading 1 Accent 5" w:semiHidden="0" w:uiPriority="63" w:unhideWhenUsed="0"/>
-    <w:lsdException w:name="Medium Shading 2 Accent 5" w:semiHidden="0" w:uiPriority="64" w:unhideWhenUsed="0"/>
-    <w:lsdException w:name="Medium List 1 Accent 5" w:semiHidden="0" w:uiPriority="65" w:unhideWhenUsed="0"/>
-    <w:lsdException w:name="Medium List 2 Accent 5" w:semiHidden="0" w:uiPriority="66" w:unhideWhenUsed="0"/>
-    <w:lsdException w:name="Medium Grid 1 Accent 5" w:semiHidden="0" w:uiPriority="67" w:unhideWhenUsed="0"/>
-    <w:lsdException w:name="Medium Grid 2 Accent 5" w:semiHidden="0" w:uiPriority="68" w:unhideWhenUsed="0"/>
-    <w:lsdException w:name="Medium Grid 3 Accent 5" w:semiHidden="0" w:uiPriority="69" w:unhideWhenUsed="0"/>
-    <w:lsdException w:name="Dark List Accent 5" w:semiHidden="0" w:uiPriority="70" w:unhideWhenUsed="0"/>
-    <w:lsdException w:name="Colorful Shading Accent 5" w:semiHidden="0" w:uiPriority="71" w:unhideWhenUsed="0"/>
-    <w:lsdException w:name="Colorful List Accent 5" w:semiHidden="0" w:uiPriority="72" w:unhideWhenUsed="0"/>
-    <w:lsdException w:name="Colorful Grid Accent 5" w:semiHidden="0" w:uiPriority="73" w:unhideWhenUsed="0"/>
-    <w:lsdException w:name="Light Shading Accent 6" w:semiHidden="0" w:uiPriority="60" w:unhideWhenUsed="0"/>
-    <w:lsdException w:name="Light List Accent 6" w:semiHidden="0" w:uiPriority="61" w:unhideWhenUsed="0"/>
-    <w:lsdException w:name="Light Grid Accent 6" w:semiHidden="0" w:uiPriority="62" w:unhideWhenUsed="0"/>
-    <w:lsdException w:name="Medium Shading 1 Accent 6" w:semiHidden="0" w:uiPriority="63" w:unhideWhenUsed="0"/>
-    <w:lsdException w:name="Medium Shading 2 Accent 6" w:semiHidden="0" w:uiPriority="64" w:unhideWhenUsed="0"/>
-    <w:lsdException w:name="Medium List 1 Accent 6" w:semiHidden="0" w:uiPriority="65" w:unhideWhenUsed="0"/>
-    <w:lsdException w:name="Medium List 2 Accent 6" w:semiHidden="0" w:uiPriority="66" w:unhideWhenUsed="0"/>
-    <w:lsdException w:name="Medium Grid 1 Accent 6" w:semiHidden="0" w:uiPriority="67" w:unhideWhenUsed="0"/>
-    <w:lsdException w:name="Medium Grid 2 Accent 6" w:semiHidden="0" w:uiPriority="68" w:unhideWhenUsed="0"/>
-    <w:lsdException w:name="Medium Grid 3 Accent 6" w:semiHidden="0" w:uiPriority="69" w:unhideWhenUsed="0"/>
-    <w:lsdException w:name="Dark List Accent 6" w:semiHidden="0" w:uiPriority="70" w:unhideWhenUsed="0"/>
-    <w:lsdException w:name="Colorful Shading Accent 6" w:semiHidden="0" w:uiPriority="71" w:unhideWhenUsed="0"/>
-    <w:lsdException w:name="Colorful List Accent 6" w:semiHidden="0" w:uiPriority="72" w:unhideWhenUsed="0"/>
-    <w:lsdException w:name="Colorful Grid Accent 6" w:semiHidden="0" w:uiPriority="73" w:unhideWhenUsed="0"/>
-    <w:lsdException w:name="Subtle Emphasis" w:semiHidden="0" w:uiPriority="19" w:unhideWhenUsed="0" w:qFormat="1"/>
-    <w:lsdException w:name="Intense Emphasis" w:semiHidden="0" w:uiPriority="21" w:unhideWhenUsed="0" w:qFormat="1"/>
-    <w:lsdException w:name="Subtle Reference" w:semiHidden="0" w:uiPriority="31" w:unhideWhenUsed="0" w:qFormat="1"/>
-    <w:lsdException w:name="Intense Reference" w:semiHidden="0" w:uiPriority="32" w:unhideWhenUsed="0" w:qFormat="1"/>
-    <w:lsdException w:name="Book Title" w:semiHidden="0" w:uiPriority="33" w:unhideWhenUsed="0" w:qFormat="1"/>
-    <w:lsdException w:name="Bibliography" w:uiPriority="37"/>
-    <w:lsdException w:name="TOC Heading" w:uiPriority="39" w:qFormat="1"/>
-  </w:latentStyles>
-  <w:style w:type="paragraph" w:default="1" w:styleId="Standard">
-    <w:name w:val="Normal"/>
-    <w:qFormat/>
-    <w:rsid w:val="00F54DC3"/>
-    <w:pPr>
-      <w:jc w:val="both"/>
-    </w:pPr>
-    <w:rPr>
-      <w:rFonts w:asciiTheme="majorHAnsi" w:hAnsiTheme="majorHAnsi"/>
-    </w:rPr>
-  </w:style>
-  <w:style w:type="paragraph" w:styleId="berschrift1">
-    <w:name w:val="heading 1"/>
+  <w:style w:type="paragraph" w:styleId="Titel">
+    <w:name w:val="Title"/>
     <w:basedOn w:val="Standard"/>
     <w:next w:val="Standard"/>
-    <w:link w:val="berschrift1Zeichen"/>
-    <w:uiPriority w:val="9"/>
+    <w:link w:val="TitelZchn"/>
+    <w:uiPriority w:val="10"/>
     <w:qFormat/>
-    <w:rsid w:val="00BF363C"/>
+    <w:rsid w:val="00F55BB2"/>
     <w:pPr>
-      <w:keepNext/>
-      <w:keepLines/>
-      <w:numPr>
-        <w:numId w:val="3"/>
-      </w:numPr>
-      <w:spacing w:before="240" w:after="240"/>
-      <w:outlineLvl w:val="0"/>
+      <w:contextualSpacing/>
     </w:pPr>
     <w:rPr>
       <w:rFonts w:eastAsiaTheme="majorEastAsia" w:cstheme="majorBidi"/>
-      <w:b/>
-      <w:bCs/>
-      <w:sz w:val="32"/>
-      <w:szCs w:val="32"/>
+      <w:spacing w:val="-10"/>
+      <w:kern w:val="28"/>
+      <w:sz w:val="56"/>
+      <w:szCs w:val="56"/>
     </w:rPr>
   </w:style>
-  <w:style w:type="paragraph" w:styleId="berschrift2">
-    <w:name w:val="heading 2"/>
-    <w:basedOn w:val="berschrift1"/>
-    <w:next w:val="Standard"/>
-    <w:link w:val="berschrift2Zeichen"/>
-    <w:uiPriority w:val="9"/>
-    <w:unhideWhenUsed/>
-    <w:qFormat/>
-    <w:rsid w:val="00BF363C"/>
-    <w:pPr>
-      <w:numPr>
-        <w:ilvl w:val="1"/>
-      </w:numPr>
-      <w:spacing w:before="120" w:after="120"/>
-      <w:outlineLvl w:val="1"/>
-    </w:pPr>
-    <w:rPr>
-      <w:bCs w:val="0"/>
-      <w:sz w:val="28"/>
-      <w:szCs w:val="26"/>
-    </w:rPr>
-  </w:style>
-  <w:style w:type="paragraph" w:styleId="berschrift3">
-    <w:name w:val="heading 3"/>
-    <w:basedOn w:val="berschrift2"/>
-    <w:next w:val="Standard"/>
-    <w:link w:val="berschrift3Zeichen"/>
-    <w:uiPriority w:val="9"/>
-    <w:unhideWhenUsed/>
-    <w:qFormat/>
-    <w:rsid w:val="00BF363C"/>
-    <w:pPr>
-      <w:numPr>
-        <w:ilvl w:val="2"/>
-      </w:numPr>
-      <w:ind w:left="1225" w:hanging="1225"/>
-      <w:outlineLvl w:val="2"/>
-    </w:pPr>
-    <w:rPr>
-      <w:bCs/>
-      <w:sz w:val="24"/>
-    </w:rPr>
-  </w:style>
-  <w:style w:type="character" w:default="1" w:styleId="Absatzstandardschriftart">
-    <w:name w:val="Default Paragraph Font"/>
-    <w:uiPriority w:val="1"/>
-    <w:semiHidden/>
-    <w:unhideWhenUsed/>
-  </w:style>
-  <w:style w:type="table" w:default="1" w:styleId="NormaleTabelle">
-    <w:name w:val="Normal Table"/>
-    <w:uiPriority w:val="99"/>
-    <w:semiHidden/>
-    <w:unhideWhenUsed/>
-    <w:tblPr>
-      <w:tblInd w:w="0" w:type="dxa"/>
-      <w:tblCellMar>
-        <w:top w:w="0" w:type="dxa"/>
-        <w:left w:w="108" w:type="dxa"/>
-        <w:bottom w:w="0" w:type="dxa"/>
-        <w:right w:w="108" w:type="dxa"/>
-      </w:tblCellMar>
-    </w:tblPr>
-  </w:style>
-  <w:style w:type="numbering" w:default="1" w:styleId="KeineListe">
-    <w:name w:val="No List"/>
-    <w:uiPriority w:val="99"/>
-    <w:semiHidden/>
-    <w:unhideWhenUsed/>
-  </w:style>
-  <w:style w:type="paragraph" w:styleId="Kopfzeile">
-    <w:name w:val="header"/>
-    <w:basedOn w:val="Standard"/>
-    <w:link w:val="KopfzeileZeichen"/>
-    <w:uiPriority w:val="99"/>
-    <w:unhideWhenUsed/>
-    <w:rsid w:val="00E20CDC"/>
-    <w:pPr>
-      <w:tabs>
-        <w:tab w:val="center" w:pos="4536"/>
-        <w:tab w:val="right" w:pos="9072"/>
-      </w:tabs>
-    </w:pPr>
-  </w:style>
-  <w:style w:type="character" w:customStyle="1" w:styleId="KopfzeileZeichen">
-    <w:name w:val="Kopfzeile Zeichen"/>
-    <w:basedOn w:val="Absatzstandardschriftart"/>
-    <w:link w:val="Kopfzeile"/>
-    <w:uiPriority w:val="99"/>
-    <w:rsid w:val="00E20CDC"/>
-  </w:style>
-  <w:style w:type="paragraph" w:styleId="Fuzeile">
-    <w:name w:val="footer"/>
-    <w:basedOn w:val="Standard"/>
-    <w:link w:val="FuzeileZeichen"/>
-    <w:uiPriority w:val="99"/>
-    <w:unhideWhenUsed/>
-    <w:rsid w:val="00E20CDC"/>
-    <w:pPr>
-      <w:tabs>
-        <w:tab w:val="center" w:pos="4536"/>
-        <w:tab w:val="right" w:pos="9072"/>
-      </w:tabs>
-    </w:pPr>
-  </w:style>
-  <w:style w:type="character" w:customStyle="1" w:styleId="FuzeileZeichen">
-    <w:name w:val="Fußzeile Zeichen"/>
-    <w:basedOn w:val="Absatzstandardschriftart"/>
-    <w:link w:val="Fuzeile"/>
-    <w:uiPriority w:val="99"/>
-    <w:rsid w:val="00E20CDC"/>
-  </w:style>
-  <w:style w:type="paragraph" w:styleId="KeinLeerraum">
-    <w:name w:val="No Spacing"/>
-    <w:link w:val="KeinLeerraumZeichen"/>
-    <w:qFormat/>
-    <w:rsid w:val="00E20CDC"/>
-    <w:rPr>
-      <w:rFonts w:ascii="PMingLiU" w:hAnsi="PMingLiU"/>
-      <w:sz w:val="22"/>
-      <w:szCs w:val="22"/>
-    </w:rPr>
-  </w:style>
-  <w:style w:type="character" w:customStyle="1" w:styleId="KeinLeerraumZeichen">
-    <w:name w:val="Kein Leerraum Zeichen"/>
-    <w:basedOn w:val="Absatzstandardschriftart"/>
-    <w:link w:val="KeinLeerraum"/>
-    <w:rsid w:val="00E20CDC"/>
-    <w:rPr>
-      <w:rFonts w:ascii="PMingLiU" w:hAnsi="PMingLiU"/>
-      <w:sz w:val="22"/>
-      <w:szCs w:val="22"/>
-    </w:rPr>
-  </w:style>
-  <w:style w:type="character" w:styleId="Seitenzahl">
-    <w:name w:val="page number"/>
-    <w:basedOn w:val="Absatzstandardschriftart"/>
-    <w:uiPriority w:val="99"/>
-    <w:semiHidden/>
-    <w:unhideWhenUsed/>
-    <w:rsid w:val="00E20CDC"/>
-  </w:style>
-  <w:style w:type="paragraph" w:customStyle="1" w:styleId="KopfFusszeile">
-    <w:name w:val="Kopf/Fusszeile"/>
-    <w:basedOn w:val="Fuzeile"/>
-    <w:qFormat/>
-    <w:rsid w:val="00BF363C"/>
-    <w:rPr>
-      <w:rFonts w:cs="Times New Roman"/>
-      <w:sz w:val="20"/>
-    </w:rPr>
-  </w:style>
-  <w:style w:type="character" w:customStyle="1" w:styleId="berschrift1Zeichen">
-    <w:name w:val="Überschrift 1 Zeichen"/>
-    <w:basedOn w:val="Absatzstandardschriftart"/>
-    <w:link w:val="berschrift1"/>
-    <w:uiPriority w:val="9"/>
-    <w:rsid w:val="00BF363C"/>
+  <w:style w:type="character" w:customStyle="1" w:styleId="TitelZchn">
+    <w:name w:val="Titel Zchn"/>
+    <w:basedOn w:val="Absatz-Standardschriftart"/>
+    <w:link w:val="Titel"/>
+    <w:uiPriority w:val="10"/>
+    <w:rsid w:val="00F55BB2"/>
     <w:rPr>
       <w:rFonts w:asciiTheme="majorHAnsi" w:eastAsiaTheme="majorEastAsia" w:hAnsiTheme="majorHAnsi" w:cstheme="majorBidi"/>
-      <w:b/>
-      <w:bCs/>
-      <w:sz w:val="32"/>
-      <w:szCs w:val="32"/>
+      <w:spacing w:val="-10"/>
+      <w:kern w:val="28"/>
+      <w:sz w:val="56"/>
+      <w:szCs w:val="56"/>
     </w:rPr>
-  </w:style>
-  <w:style w:type="character" w:customStyle="1" w:styleId="berschrift2Zeichen">
-    <w:name w:val="Überschrift 2 Zeichen"/>
-    <w:basedOn w:val="Absatzstandardschriftart"/>
-    <w:link w:val="berschrift2"/>
-    <w:uiPriority w:val="9"/>
-    <w:rsid w:val="00BF363C"/>
-    <w:rPr>
-      <w:rFonts w:asciiTheme="majorHAnsi" w:eastAsiaTheme="majorEastAsia" w:hAnsiTheme="majorHAnsi" w:cstheme="majorBidi"/>
-      <w:b/>
-      <w:sz w:val="28"/>
-      <w:szCs w:val="26"/>
-    </w:rPr>
-  </w:style>
-  <w:style w:type="numbering" w:styleId="111111">
-    <w:name w:val="Outline List 2"/>
-    <w:basedOn w:val="KeineListe"/>
-    <w:uiPriority w:val="99"/>
-    <w:semiHidden/>
-    <w:unhideWhenUsed/>
-    <w:rsid w:val="00354EF8"/>
-    <w:pPr>
-      <w:numPr>
-        <w:numId w:val="1"/>
-      </w:numPr>
-    </w:pPr>
-  </w:style>
-  <w:style w:type="character" w:customStyle="1" w:styleId="berschrift3Zeichen">
-    <w:name w:val="Überschrift 3 Zeichen"/>
-    <w:basedOn w:val="Absatzstandardschriftart"/>
-    <w:link w:val="berschrift3"/>
-    <w:uiPriority w:val="9"/>
-    <w:rsid w:val="00BF363C"/>
-    <w:rPr>
-      <w:rFonts w:asciiTheme="majorHAnsi" w:eastAsiaTheme="majorEastAsia" w:hAnsiTheme="majorHAnsi" w:cstheme="majorBidi"/>
-      <w:b/>
-      <w:bCs/>
-      <w:szCs w:val="26"/>
-    </w:rPr>
-  </w:style>
-  <w:style w:type="paragraph" w:styleId="Sprechblasentext">
-    <w:name w:val="Balloon Text"/>
-    <w:basedOn w:val="Standard"/>
-    <w:link w:val="SprechblasentextZeichen"/>
-    <w:uiPriority w:val="99"/>
-    <w:semiHidden/>
-    <w:unhideWhenUsed/>
-    <w:rsid w:val="00CB4F7C"/>
-    <w:rPr>
-      <w:rFonts w:ascii="Lucida Grande" w:hAnsi="Lucida Grande" w:cs="Lucida Grande"/>
-      <w:sz w:val="18"/>
-      <w:szCs w:val="18"/>
-    </w:rPr>
-  </w:style>
-  <w:style w:type="character" w:customStyle="1" w:styleId="SprechblasentextZeichen">
-    <w:name w:val="Sprechblasentext Zeichen"/>
-    <w:basedOn w:val="Absatzstandardschriftart"/>
-    <w:link w:val="Sprechblasentext"/>
-    <w:uiPriority w:val="99"/>
-    <w:semiHidden/>
-    <w:rsid w:val="00CB4F7C"/>
-    <w:rPr>
-      <w:rFonts w:ascii="Lucida Grande" w:hAnsi="Lucida Grande" w:cs="Lucida Grande"/>
-      <w:sz w:val="18"/>
-      <w:szCs w:val="18"/>
-    </w:rPr>
-  </w:style>
-  <w:style w:type="table" w:styleId="Tabellenraster">
-    <w:name w:val="Table Grid"/>
-    <w:basedOn w:val="NormaleTabelle"/>
-    <w:uiPriority w:val="59"/>
-    <w:rsid w:val="00530662"/>
-    <w:tblPr>
-      <w:tblInd w:w="0" w:type="dxa"/>
-      <w:tblBorders>
-        <w:top w:val="single" w:sz="4" w:space="0" w:color="auto"/>
-        <w:left w:val="single" w:sz="4" w:space="0" w:color="auto"/>
-        <w:bottom w:val="single" w:sz="4" w:space="0" w:color="auto"/>
-        <w:right w:val="single" w:sz="4" w:space="0" w:color="auto"/>
-        <w:insideH w:val="single" w:sz="4" w:space="0" w:color="auto"/>
-        <w:insideV w:val="single" w:sz="4" w:space="0" w:color="auto"/>
-      </w:tblBorders>
-      <w:tblCellMar>
-        <w:top w:w="0" w:type="dxa"/>
-        <w:left w:w="108" w:type="dxa"/>
-        <w:bottom w:w="0" w:type="dxa"/>
-        <w:right w:w="108" w:type="dxa"/>
-      </w:tblCellMar>
-    </w:tblPr>
-  </w:style>
-  <w:style w:type="paragraph" w:styleId="Listenabsatz">
-    <w:name w:val="List Paragraph"/>
-    <w:basedOn w:val="Standard"/>
-    <w:uiPriority w:val="34"/>
-    <w:qFormat/>
-    <w:rsid w:val="00530662"/>
-    <w:pPr>
-      <w:ind w:left="720"/>
-      <w:contextualSpacing/>
-    </w:pPr>
   </w:style>
 </w:styles>
 </file>
 
 <file path=word/glossary/document.xml><?xml version="1.0" encoding="utf-8"?>
-<w:glossaryDocument xmlns:wpc="http://schemas.microsoft.com/office/word/2010/wordprocessingCanvas" xmlns:mo="http://schemas.microsoft.com/office/mac/office/2008/main" xmlns:mc="http://schemas.openxmlformats.org/markup-compatibility/2006" xmlns:mv="urn:schemas-microsoft-com:mac:vml" xmlns:o="urn:schemas-microsoft-com:office:office" xmlns:r="http://schemas.openxmlformats.org/officeDocument/2006/relationships" xmlns:m="http://schemas.openxmlformats.org/officeDocument/2006/math" xmlns:v="urn:schemas-microsoft-com:vml" xmlns:wp14="http://schemas.microsoft.com/office/word/2010/wordprocessingDrawing" xmlns:wp="http://schemas.openxmlformats.org/drawingml/2006/wordprocessingDrawing" xmlns:w10="urn:schemas-microsoft-com:office:word" xmlns:w="http://schemas.openxmlformats.org/wordprocessingml/2006/main" xmlns:w14="http://schemas.microsoft.com/office/word/2010/wordml" xmlns:wpg="http://schemas.microsoft.com/office/word/2010/wordprocessingGroup" xmlns:wpi="http://schemas.microsoft.com/office/word/2010/wordprocessingInk" xmlns:wne="http://schemas.microsoft.com/office/word/2006/wordml" xmlns:wps="http://schemas.microsoft.com/office/word/2010/wordprocessingShape" mc:Ignorable="w14 wp14">
+<w:glossaryDocument xmlns:wpc="http://schemas.microsoft.com/office/word/2010/wordprocessingCanvas" xmlns:mc="http://schemas.openxmlformats.org/markup-compatibility/2006" xmlns:o="urn:schemas-microsoft-com:office:office" xmlns:r="http://schemas.openxmlformats.org/officeDocument/2006/relationships" xmlns:m="http://schemas.openxmlformats.org/officeDocument/2006/math" xmlns:v="urn:schemas-microsoft-com:vml" xmlns:wp14="http://schemas.microsoft.com/office/word/2010/wordprocessingDrawing" xmlns:wp="http://schemas.openxmlformats.org/drawingml/2006/wordprocessingDrawing" xmlns:w10="urn:schemas-microsoft-com:office:word" xmlns:w="http://schemas.openxmlformats.org/wordprocessingml/2006/main" xmlns:w14="http://schemas.microsoft.com/office/word/2010/wordml" xmlns:w15="http://schemas.microsoft.com/office/word/2012/wordml" xmlns:wpg="http://schemas.microsoft.com/office/word/2010/wordprocessingGroup" xmlns:wpi="http://schemas.microsoft.com/office/word/2010/wordprocessingInk" xmlns:wne="http://schemas.microsoft.com/office/word/2006/wordml" xmlns:wps="http://schemas.microsoft.com/office/word/2010/wordprocessingShape" mc:Ignorable="w14 w15 wp14">
   <w:docParts>
     <w:docPart>
       <w:docPartPr>
@@ -2906,19 +2957,19 @@
 </file>
 
 <file path=word/glossary/fontTable.xml><?xml version="1.0" encoding="utf-8"?>
-<w:fonts xmlns:mc="http://schemas.openxmlformats.org/markup-compatibility/2006" xmlns:r="http://schemas.openxmlformats.org/officeDocument/2006/relationships" xmlns:w="http://schemas.openxmlformats.org/wordprocessingml/2006/main" xmlns:w14="http://schemas.microsoft.com/office/word/2010/wordml" mc:Ignorable="w14">
+<w:fonts xmlns:mc="http://schemas.openxmlformats.org/markup-compatibility/2006" xmlns:r="http://schemas.openxmlformats.org/officeDocument/2006/relationships" xmlns:w="http://schemas.openxmlformats.org/wordprocessingml/2006/main" xmlns:w14="http://schemas.microsoft.com/office/word/2010/wordml" xmlns:w15="http://schemas.microsoft.com/office/word/2012/wordml" mc:Ignorable="w14 w15">
   <w:font w:name="Times New Roman">
     <w:panose1 w:val="02020603050405020304"/>
     <w:charset w:val="00"/>
-    <w:family w:val="auto"/>
+    <w:family w:val="roman"/>
     <w:pitch w:val="variable"/>
     <w:sig w:usb0="E0002AFF" w:usb1="C0007841" w:usb2="00000009" w:usb3="00000000" w:csb0="000001FF" w:csb1="00000000"/>
   </w:font>
   <w:font w:name="Courier New">
     <w:panose1 w:val="02070309020205020404"/>
     <w:charset w:val="00"/>
-    <w:family w:val="auto"/>
-    <w:pitch w:val="variable"/>
+    <w:family w:val="modern"/>
+    <w:pitch w:val="fixed"/>
     <w:sig w:usb0="E0002AFF" w:usb1="C0007843" w:usb2="00000009" w:usb3="00000000" w:csb0="000001FF" w:csb1="00000000"/>
   </w:font>
   <w:font w:name="Wingdings">
@@ -2929,64 +2980,68 @@
     <w:sig w:usb0="00000000" w:usb1="10000000" w:usb2="00000000" w:usb3="00000000" w:csb0="80000000" w:csb1="00000000"/>
   </w:font>
   <w:font w:name="Symbol">
-    <w:panose1 w:val="00000000000000000000"/>
+    <w:panose1 w:val="05050102010706020507"/>
     <w:charset w:val="02"/>
-    <w:family w:val="auto"/>
+    <w:family w:val="roman"/>
     <w:pitch w:val="variable"/>
     <w:sig w:usb0="00000000" w:usb1="10000000" w:usb2="00000000" w:usb3="00000000" w:csb0="80000000" w:csb1="00000000"/>
   </w:font>
   <w:font w:name="Cambria">
     <w:panose1 w:val="02040503050406030204"/>
     <w:charset w:val="00"/>
-    <w:family w:val="auto"/>
+    <w:family w:val="roman"/>
     <w:pitch w:val="variable"/>
     <w:sig w:usb0="E00002FF" w:usb1="400004FF" w:usb2="00000000" w:usb3="00000000" w:csb0="0000019F" w:csb1="00000000"/>
   </w:font>
-  <w:font w:name="ＭＳ 明朝">
-    <w:charset w:val="4E"/>
-    <w:family w:val="auto"/>
-    <w:pitch w:val="variable"/>
-    <w:sig w:usb0="00000001" w:usb1="08070000" w:usb2="00000010" w:usb3="00000000" w:csb0="00020000" w:csb1="00000000"/>
+  <w:font w:name="MS Mincho">
+    <w:altName w:val="ＭＳ 明朝"/>
+    <w:panose1 w:val="02020609040205080304"/>
+    <w:charset w:val="80"/>
+    <w:family w:val="modern"/>
+    <w:pitch w:val="fixed"/>
+    <w:sig w:usb0="E00002FF" w:usb1="6AC7FDFB" w:usb2="00000012" w:usb3="00000000" w:csb0="0002009F" w:csb1="00000000"/>
   </w:font>
   <w:font w:name="Calibri">
     <w:panose1 w:val="020F0502020204030204"/>
     <w:charset w:val="00"/>
-    <w:family w:val="auto"/>
+    <w:family w:val="swiss"/>
     <w:pitch w:val="variable"/>
-    <w:sig w:usb0="E10002FF" w:usb1="4000ACFF" w:usb2="00000009" w:usb3="00000000" w:csb0="0000019F" w:csb1="00000000"/>
+    <w:sig w:usb0="E00002FF" w:usb1="4000ACFF" w:usb2="00000001" w:usb3="00000000" w:csb0="0000019F" w:csb1="00000000"/>
   </w:font>
-  <w:font w:name="ＭＳ ゴシック">
-    <w:charset w:val="4E"/>
-    <w:family w:val="auto"/>
-    <w:pitch w:val="variable"/>
-    <w:sig w:usb0="00000001" w:usb1="08070000" w:usb2="00000010" w:usb3="00000000" w:csb0="00020000" w:csb1="00000000"/>
+  <w:font w:name="MS Gothic">
+    <w:altName w:val="ＭＳ ゴシック"/>
+    <w:panose1 w:val="020B0609070205080204"/>
+    <w:charset w:val="80"/>
+    <w:family w:val="modern"/>
+    <w:pitch w:val="fixed"/>
+    <w:sig w:usb0="E00002FF" w:usb1="6AC7FDFB" w:usb2="00000012" w:usb3="00000000" w:csb0="0002009F" w:csb1="00000000"/>
   </w:font>
   <w:font w:name="PMingLiU">
     <w:altName w:val="新細明體"/>
+    <w:panose1 w:val="02020500000000000000"/>
     <w:charset w:val="88"/>
     <w:family w:val="roman"/>
     <w:pitch w:val="variable"/>
     <w:sig w:usb0="A00002FF" w:usb1="28CFFCFA" w:usb2="00000016" w:usb3="00000000" w:csb0="00100001" w:csb1="00000000"/>
   </w:font>
   <w:font w:name="Lucida Grande">
-    <w:panose1 w:val="020B0600040502020204"/>
     <w:charset w:val="00"/>
     <w:family w:val="auto"/>
     <w:pitch w:val="variable"/>
     <w:sig w:usb0="E1000AEF" w:usb1="5000A1FF" w:usb2="00000000" w:usb3="00000000" w:csb0="000001BF" w:csb1="00000000"/>
   </w:font>
-  <w:font w:name="Arial">
-    <w:panose1 w:val="020B0604020202020204"/>
+  <w:font w:name="Calibri Light">
+    <w:panose1 w:val="020F0302020204030204"/>
     <w:charset w:val="00"/>
-    <w:family w:val="auto"/>
+    <w:family w:val="swiss"/>
     <w:pitch w:val="variable"/>
-    <w:sig w:usb0="E0002AFF" w:usb1="C0007843" w:usb2="00000009" w:usb3="00000000" w:csb0="000001FF" w:csb1="00000000"/>
+    <w:sig w:usb0="A00002EF" w:usb1="4000207B" w:usb2="00000000" w:usb3="00000000" w:csb0="0000019F" w:csb1="00000000"/>
   </w:font>
 </w:fonts>
 </file>
 
 <file path=word/glossary/settings.xml><?xml version="1.0" encoding="utf-8"?>
-<w:settings xmlns:mc="http://schemas.openxmlformats.org/markup-compatibility/2006" xmlns:o="urn:schemas-microsoft-com:office:office" xmlns:r="http://schemas.openxmlformats.org/officeDocument/2006/relationships" xmlns:m="http://schemas.openxmlformats.org/officeDocument/2006/math" xmlns:v="urn:schemas-microsoft-com:vml" xmlns:w10="urn:schemas-microsoft-com:office:word" xmlns:w="http://schemas.openxmlformats.org/wordprocessingml/2006/main" xmlns:w14="http://schemas.microsoft.com/office/word/2010/wordml" xmlns:sl="http://schemas.openxmlformats.org/schemaLibrary/2006/main" mc:Ignorable="w14">
+<w:settings xmlns:mc="http://schemas.openxmlformats.org/markup-compatibility/2006" xmlns:o="urn:schemas-microsoft-com:office:office" xmlns:r="http://schemas.openxmlformats.org/officeDocument/2006/relationships" xmlns:m="http://schemas.openxmlformats.org/officeDocument/2006/math" xmlns:v="urn:schemas-microsoft-com:vml" xmlns:w10="urn:schemas-microsoft-com:office:word" xmlns:w="http://schemas.openxmlformats.org/wordprocessingml/2006/main" xmlns:w14="http://schemas.microsoft.com/office/word/2010/wordml" xmlns:w15="http://schemas.microsoft.com/office/word/2012/wordml" xmlns:sl="http://schemas.openxmlformats.org/schemaLibrary/2006/main" mc:Ignorable="w14 w15">
   <w:view w:val="normal"/>
   <w:defaultTabStop w:val="708"/>
   <w:hyphenationZone w:val="425"/>
@@ -3002,6 +3057,7 @@
     <w:rsidRoot w:val="00C70D95"/>
     <w:rsid w:val="00AC7C12"/>
     <w:rsid w:val="00C70D95"/>
+    <w:rsid w:val="00FA138B"/>
   </w:rsids>
   <m:mathPr>
     <m:mathFont m:val="Cambria Math"/>
@@ -3020,13 +3076,13 @@
   <w:clrSchemeMapping w:bg1="light1" w:t1="dark1" w:bg2="light2" w:t2="dark2" w:accent1="accent1" w:accent2="accent2" w:accent3="accent3" w:accent4="accent4" w:accent5="accent5" w:accent6="accent6" w:hyperlink="hyperlink" w:followedHyperlink="followedHyperlink"/>
   <w:doNotAutoCompressPictures/>
   <w:decimalSymbol w:val="."/>
-  <w:listSeparator w:val=","/>
+  <w:listSeparator w:val=";"/>
   <w14:defaultImageDpi w14:val="300"/>
 </w:settings>
 </file>
 
 <file path=word/glossary/styles.xml><?xml version="1.0" encoding="utf-8"?>
-<w:styles xmlns:mc="http://schemas.openxmlformats.org/markup-compatibility/2006" xmlns:r="http://schemas.openxmlformats.org/officeDocument/2006/relationships" xmlns:w="http://schemas.openxmlformats.org/wordprocessingml/2006/main" xmlns:w14="http://schemas.microsoft.com/office/word/2010/wordml" mc:Ignorable="w14">
+<w:styles xmlns:mc="http://schemas.openxmlformats.org/markup-compatibility/2006" xmlns:r="http://schemas.openxmlformats.org/officeDocument/2006/relationships" xmlns:w="http://schemas.openxmlformats.org/wordprocessingml/2006/main" xmlns:w14="http://schemas.microsoft.com/office/word/2010/wordml" xmlns:w15="http://schemas.microsoft.com/office/word/2012/wordml" mc:Ignorable="w14 w15">
   <w:docDefaults>
     <w:rPrDefault>
       <w:rPr>
@@ -3038,376 +3094,375 @@
     </w:rPrDefault>
     <w:pPrDefault/>
   </w:docDefaults>
-  <w:latentStyles w:defLockedState="0" w:defUIPriority="99" w:defSemiHidden="1" w:defUnhideWhenUsed="1" w:defQFormat="0" w:count="276">
-    <w:lsdException w:name="Normal" w:semiHidden="0" w:uiPriority="0" w:unhideWhenUsed="0" w:qFormat="1"/>
-    <w:lsdException w:name="heading 1" w:semiHidden="0" w:uiPriority="9" w:unhideWhenUsed="0" w:qFormat="1"/>
-    <w:lsdException w:name="heading 2" w:uiPriority="9" w:qFormat="1"/>
-    <w:lsdException w:name="heading 3" w:uiPriority="9" w:qFormat="1"/>
-    <w:lsdException w:name="heading 4" w:uiPriority="9" w:qFormat="1"/>
-    <w:lsdException w:name="heading 5" w:uiPriority="9" w:qFormat="1"/>
-    <w:lsdException w:name="heading 6" w:uiPriority="9" w:qFormat="1"/>
-    <w:lsdException w:name="heading 7" w:uiPriority="9" w:qFormat="1"/>
-    <w:lsdException w:name="heading 8" w:uiPriority="9" w:qFormat="1"/>
-    <w:lsdException w:name="heading 9" w:uiPriority="9" w:qFormat="1"/>
-    <w:lsdException w:name="toc 1" w:uiPriority="39"/>
-    <w:lsdException w:name="toc 2" w:uiPriority="39"/>
-    <w:lsdException w:name="toc 3" w:uiPriority="39"/>
-    <w:lsdException w:name="toc 4" w:uiPriority="39"/>
-    <w:lsdException w:name="toc 5" w:uiPriority="39"/>
-    <w:lsdException w:name="toc 6" w:uiPriority="39"/>
-    <w:lsdException w:name="toc 7" w:uiPriority="39"/>
-    <w:lsdException w:name="toc 8" w:uiPriority="39"/>
-    <w:lsdException w:name="toc 9" w:uiPriority="39"/>
-    <w:lsdException w:name="caption" w:uiPriority="35" w:qFormat="1"/>
-    <w:lsdException w:name="Title" w:semiHidden="0" w:uiPriority="10" w:unhideWhenUsed="0" w:qFormat="1"/>
-    <w:lsdException w:name="Default Paragraph Font" w:uiPriority="1"/>
-    <w:lsdException w:name="Subtitle" w:semiHidden="0" w:uiPriority="11" w:unhideWhenUsed="0" w:qFormat="1"/>
-    <w:lsdException w:name="Strong" w:semiHidden="0" w:uiPriority="22" w:unhideWhenUsed="0" w:qFormat="1"/>
-    <w:lsdException w:name="Emphasis" w:semiHidden="0" w:uiPriority="20" w:unhideWhenUsed="0" w:qFormat="1"/>
-    <w:lsdException w:name="Table Grid" w:semiHidden="0" w:uiPriority="59" w:unhideWhenUsed="0"/>
-    <w:lsdException w:name="Placeholder Text" w:unhideWhenUsed="0"/>
-    <w:lsdException w:name="No Spacing" w:semiHidden="0" w:uiPriority="1" w:unhideWhenUsed="0" w:qFormat="1"/>
-    <w:lsdException w:name="Light Shading" w:semiHidden="0" w:uiPriority="60" w:unhideWhenUsed="0"/>
-    <w:lsdException w:name="Light List" w:semiHidden="0" w:uiPriority="61" w:unhideWhenUsed="0"/>
-    <w:lsdException w:name="Light Grid" w:semiHidden="0" w:uiPriority="62" w:unhideWhenUsed="0"/>
-    <w:lsdException w:name="Medium Shading 1" w:semiHidden="0" w:uiPriority="63" w:unhideWhenUsed="0"/>
-    <w:lsdException w:name="Medium Shading 2" w:semiHidden="0" w:uiPriority="64" w:unhideWhenUsed="0"/>
-    <w:lsdException w:name="Medium List 1" w:semiHidden="0" w:uiPriority="65" w:unhideWhenUsed="0"/>
-    <w:lsdException w:name="Medium List 2" w:semiHidden="0" w:uiPriority="66" w:unhideWhenUsed="0"/>
-    <w:lsdException w:name="Medium Grid 1" w:semiHidden="0" w:uiPriority="67" w:unhideWhenUsed="0"/>
-    <w:lsdException w:name="Medium Grid 2" w:semiHidden="0" w:uiPriority="68" w:unhideWhenUsed="0"/>
-    <w:lsdException w:name="Medium Grid 3" w:semiHidden="0" w:uiPriority="69" w:unhideWhenUsed="0"/>
-    <w:lsdException w:name="Dark List" w:semiHidden="0" w:uiPriority="70" w:unhideWhenUsed="0"/>
-    <w:lsdException w:name="Colorful Shading" w:semiHidden="0" w:uiPriority="71" w:unhideWhenUsed="0"/>
-    <w:lsdException w:name="Colorful List" w:semiHidden="0" w:uiPriority="72" w:unhideWhenUsed="0"/>
-    <w:lsdException w:name="Colorful Grid" w:semiHidden="0" w:uiPriority="73" w:unhideWhenUsed="0"/>
-    <w:lsdException w:name="Light Shading Accent 1" w:semiHidden="0" w:uiPriority="60" w:unhideWhenUsed="0"/>
-    <w:lsdException w:name="Light List Accent 1" w:semiHidden="0" w:uiPriority="61" w:unhideWhenUsed="0"/>
-    <w:lsdException w:name="Light Grid Accent 1" w:semiHidden="0" w:uiPriority="62" w:unhideWhenUsed="0"/>
-    <w:lsdException w:name="Medium Shading 1 Accent 1" w:semiHidden="0" w:uiPriority="63" w:unhideWhenUsed="0"/>
-    <w:lsdException w:name="Medium Shading 2 Accent 1" w:semiHidden="0" w:uiPriority="64" w:unhideWhenUsed="0"/>
-    <w:lsdException w:name="Medium List 1 Accent 1" w:semiHidden="0" w:uiPriority="65" w:unhideWhenUsed="0"/>
-    <w:lsdException w:name="Revision" w:unhideWhenUsed="0"/>
-    <w:lsdException w:name="List Paragraph" w:semiHidden="0" w:uiPriority="34" w:unhideWhenUsed="0" w:qFormat="1"/>
-    <w:lsdException w:name="Quote" w:semiHidden="0" w:uiPriority="29" w:unhideWhenUsed="0" w:qFormat="1"/>
-    <w:lsdException w:name="Intense Quote" w:semiHidden="0" w:uiPriority="30" w:unhideWhenUsed="0" w:qFormat="1"/>
-    <w:lsdException w:name="Medium List 2 Accent 1" w:semiHidden="0" w:uiPriority="66" w:unhideWhenUsed="0"/>
-    <w:lsdException w:name="Medium Grid 1 Accent 1" w:semiHidden="0" w:uiPriority="67" w:unhideWhenUsed="0"/>
-    <w:lsdException w:name="Medium Grid 2 Accent 1" w:semiHidden="0" w:uiPriority="68" w:unhideWhenUsed="0"/>
-    <w:lsdException w:name="Medium Grid 3 Accent 1" w:semiHidden="0" w:uiPriority="69" w:unhideWhenUsed="0"/>
-    <w:lsdException w:name="Dark List Accent 1" w:semiHidden="0" w:uiPriority="70" w:unhideWhenUsed="0"/>
-    <w:lsdException w:name="Colorful Shading Accent 1" w:semiHidden="0" w:uiPriority="71" w:unhideWhenUsed="0"/>
-    <w:lsdException w:name="Colorful List Accent 1" w:semiHidden="0" w:uiPriority="72" w:unhideWhenUsed="0"/>
-    <w:lsdException w:name="Colorful Grid Accent 1" w:semiHidden="0" w:uiPriority="73" w:unhideWhenUsed="0"/>
-    <w:lsdException w:name="Light Shading Accent 2" w:semiHidden="0" w:uiPriority="60" w:unhideWhenUsed="0"/>
-    <w:lsdException w:name="Light List Accent 2" w:semiHidden="0" w:uiPriority="61" w:unhideWhenUsed="0"/>
-    <w:lsdException w:name="Light Grid Accent 2" w:semiHidden="0" w:uiPriority="62" w:unhideWhenUsed="0"/>
-    <w:lsdException w:name="Medium Shading 1 Accent 2" w:semiHidden="0" w:uiPriority="63" w:unhideWhenUsed="0"/>
-    <w:lsdException w:name="Medium Shading 2 Accent 2" w:semiHidden="0" w:uiPriority="64" w:unhideWhenUsed="0"/>
-    <w:lsdException w:name="Medium List 1 Accent 2" w:semiHidden="0" w:uiPriority="65" w:unhideWhenUsed="0"/>
-    <w:lsdException w:name="Medium List 2 Accent 2" w:semiHidden="0" w:uiPriority="66" w:unhideWhenUsed="0"/>
-    <w:lsdException w:name="Medium Grid 1 Accent 2" w:semiHidden="0" w:uiPriority="67" w:unhideWhenUsed="0"/>
-    <w:lsdException w:name="Medium Grid 2 Accent 2" w:semiHidden="0" w:uiPriority="68" w:unhideWhenUsed="0"/>
-    <w:lsdException w:name="Medium Grid 3 Accent 2" w:semiHidden="0" w:uiPriority="69" w:unhideWhenUsed="0"/>
-    <w:lsdException w:name="Dark List Accent 2" w:semiHidden="0" w:uiPriority="70" w:unhideWhenUsed="0"/>
-    <w:lsdException w:name="Colorful Shading Accent 2" w:semiHidden="0" w:uiPriority="71" w:unhideWhenUsed="0"/>
-    <w:lsdException w:name="Colorful List Accent 2" w:semiHidden="0" w:uiPriority="72" w:unhideWhenUsed="0"/>
-    <w:lsdException w:name="Colorful Grid Accent 2" w:semiHidden="0" w:uiPriority="73" w:unhideWhenUsed="0"/>
-    <w:lsdException w:name="Light Shading Accent 3" w:semiHidden="0" w:uiPriority="60" w:unhideWhenUsed="0"/>
-    <w:lsdException w:name="Light List Accent 3" w:semiHidden="0" w:uiPriority="61" w:unhideWhenUsed="0"/>
-    <w:lsdException w:name="Light Grid Accent 3" w:semiHidden="0" w:uiPriority="62" w:unhideWhenUsed="0"/>
-    <w:lsdException w:name="Medium Shading 1 Accent 3" w:semiHidden="0" w:uiPriority="63" w:unhideWhenUsed="0"/>
-    <w:lsdException w:name="Medium Shading 2 Accent 3" w:semiHidden="0" w:uiPriority="64" w:unhideWhenUsed="0"/>
-    <w:lsdException w:name="Medium List 1 Accent 3" w:semiHidden="0" w:uiPriority="65" w:unhideWhenUsed="0"/>
-    <w:lsdException w:name="Medium List 2 Accent 3" w:semiHidden="0" w:uiPriority="66" w:unhideWhenUsed="0"/>
-    <w:lsdException w:name="Medium Grid 1 Accent 3" w:semiHidden="0" w:uiPriority="67" w:unhideWhenUsed="0"/>
-    <w:lsdException w:name="Medium Grid 2 Accent 3" w:semiHidden="0" w:uiPriority="68" w:unhideWhenUsed="0"/>
-    <w:lsdException w:name="Medium Grid 3 Accent 3" w:semiHidden="0" w:uiPriority="69" w:unhideWhenUsed="0"/>
-    <w:lsdException w:name="Dark List Accent 3" w:semiHidden="0" w:uiPriority="70" w:unhideWhenUsed="0"/>
-    <w:lsdException w:name="Colorful Shading Accent 3" w:semiHidden="0" w:uiPriority="71" w:unhideWhenUsed="0"/>
-    <w:lsdException w:name="Colorful List Accent 3" w:semiHidden="0" w:uiPriority="72" w:unhideWhenUsed="0"/>
-    <w:lsdException w:name="Colorful Grid Accent 3" w:semiHidden="0" w:uiPriority="73" w:unhideWhenUsed="0"/>
-    <w:lsdException w:name="Light Shading Accent 4" w:semiHidden="0" w:uiPriority="60" w:unhideWhenUsed="0"/>
-    <w:lsdException w:name="Light List Accent 4" w:semiHidden="0" w:uiPriority="61" w:unhideWhenUsed="0"/>
-    <w:lsdException w:name="Light Grid Accent 4" w:semiHidden="0" w:uiPriority="62" w:unhideWhenUsed="0"/>
-    <w:lsdException w:name="Medium Shading 1 Accent 4" w:semiHidden="0" w:uiPriority="63" w:unhideWhenUsed="0"/>
-    <w:lsdException w:name="Medium Shading 2 Accent 4" w:semiHidden="0" w:uiPriority="64" w:unhideWhenUsed="0"/>
-    <w:lsdException w:name="Medium List 1 Accent 4" w:semiHidden="0" w:uiPriority="65" w:unhideWhenUsed="0"/>
-    <w:lsdException w:name="Medium List 2 Accent 4" w:semiHidden="0" w:uiPriority="66" w:unhideWhenUsed="0"/>
-    <w:lsdException w:name="Medium Grid 1 Accent 4" w:semiHidden="0" w:uiPriority="67" w:unhideWhenUsed="0"/>
-    <w:lsdException w:name="Medium Grid 2 Accent 4" w:semiHidden="0" w:uiPriority="68" w:unhideWhenUsed="0"/>
-    <w:lsdException w:name="Medium Grid 3 Accent 4" w:semiHidden="0" w:uiPriority="69" w:unhideWhenUsed="0"/>
-    <w:lsdException w:name="Dark List Accent 4" w:semiHidden="0" w:uiPriority="70" w:unhideWhenUsed="0"/>
-    <w:lsdException w:name="Colorful Shading Accent 4" w:semiHidden="0" w:uiPriority="71" w:unhideWhenUsed="0"/>
-    <w:lsdException w:name="Colorful List Accent 4" w:semiHidden="0" w:uiPriority="72" w:unhideWhenUsed="0"/>
-    <w:lsdException w:name="Colorful Grid Accent 4" w:semiHidden="0" w:uiPriority="73" w:unhideWhenUsed="0"/>
-    <w:lsdException w:name="Light Shading Accent 5" w:semiHidden="0" w:uiPriority="60" w:unhideWhenUsed="0"/>
-    <w:lsdException w:name="Light List Accent 5" w:semiHidden="0" w:uiPriority="61" w:unhideWhenUsed="0"/>
-    <w:lsdException w:name="Light Grid Accent 5" w:semiHidden="0" w:uiPriority="62" w:unhideWhenUsed="0"/>
-    <w:lsdException w:name="Medium Shading 1 Accent 5" w:semiHidden="0" w:uiPriority="63" w:unhideWhenUsed="0"/>
-    <w:lsdException w:name="Medium Shading 2 Accent 5" w:semiHidden="0" w:uiPriority="64" w:unhideWhenUsed="0"/>
-    <w:lsdException w:name="Medium List 1 Accent 5" w:semiHidden="0" w:uiPriority="65" w:unhideWhenUsed="0"/>
-    <w:lsdException w:name="Medium List 2 Accent 5" w:semiHidden="0" w:uiPriority="66" w:unhideWhenUsed="0"/>
-    <w:lsdException w:name="Medium Grid 1 Accent 5" w:semiHidden="0" w:uiPriority="67" w:unhideWhenUsed="0"/>
-    <w:lsdException w:name="Medium Grid 2 Accent 5" w:semiHidden="0" w:uiPriority="68" w:unhideWhenUsed="0"/>
-    <w:lsdException w:name="Medium Grid 3 Accent 5" w:semiHidden="0" w:uiPriority="69" w:unhideWhenUsed="0"/>
-    <w:lsdException w:name="Dark List Accent 5" w:semiHidden="0" w:uiPriority="70" w:unhideWhenUsed="0"/>
-    <w:lsdException w:name="Colorful Shading Accent 5" w:semiHidden="0" w:uiPriority="71" w:unhideWhenUsed="0"/>
-    <w:lsdException w:name="Colorful List Accent 5" w:semiHidden="0" w:uiPriority="72" w:unhideWhenUsed="0"/>
-    <w:lsdException w:name="Colorful Grid Accent 5" w:semiHidden="0" w:uiPriority="73" w:unhideWhenUsed="0"/>
-    <w:lsdException w:name="Light Shading Accent 6" w:semiHidden="0" w:uiPriority="60" w:unhideWhenUsed="0"/>
-    <w:lsdException w:name="Light List Accent 6" w:semiHidden="0" w:uiPriority="61" w:unhideWhenUsed="0"/>
-    <w:lsdException w:name="Light Grid Accent 6" w:semiHidden="0" w:uiPriority="62" w:unhideWhenUsed="0"/>
-    <w:lsdException w:name="Medium Shading 1 Accent 6" w:semiHidden="0" w:uiPriority="63" w:unhideWhenUsed="0"/>
-    <w:lsdException w:name="Medium Shading 2 Accent 6" w:semiHidden="0" w:uiPriority="64" w:unhideWhenUsed="0"/>
-    <w:lsdException w:name="Medium List 1 Accent 6" w:semiHidden="0" w:uiPriority="65" w:unhideWhenUsed="0"/>
-    <w:lsdException w:name="Medium List 2 Accent 6" w:semiHidden="0" w:uiPriority="66" w:unhideWhenUsed="0"/>
-    <w:lsdException w:name="Medium Grid 1 Accent 6" w:semiHidden="0" w:uiPriority="67" w:unhideWhenUsed="0"/>
-    <w:lsdException w:name="Medium Grid 2 Accent 6" w:semiHidden="0" w:uiPriority="68" w:unhideWhenUsed="0"/>
-    <w:lsdException w:name="Medium Grid 3 Accent 6" w:semiHidden="0" w:uiPriority="69" w:unhideWhenUsed="0"/>
-    <w:lsdException w:name="Dark List Accent 6" w:semiHidden="0" w:uiPriority="70" w:unhideWhenUsed="0"/>
-    <w:lsdException w:name="Colorful Shading Accent 6" w:semiHidden="0" w:uiPriority="71" w:unhideWhenUsed="0"/>
-    <w:lsdException w:name="Colorful List Accent 6" w:semiHidden="0" w:uiPriority="72" w:unhideWhenUsed="0"/>
-    <w:lsdException w:name="Colorful Grid Accent 6" w:semiHidden="0" w:uiPriority="73" w:unhideWhenUsed="0"/>
-    <w:lsdException w:name="Subtle Emphasis" w:semiHidden="0" w:uiPriority="19" w:unhideWhenUsed="0" w:qFormat="1"/>
-    <w:lsdException w:name="Intense Emphasis" w:semiHidden="0" w:uiPriority="21" w:unhideWhenUsed="0" w:qFormat="1"/>
-    <w:lsdException w:name="Subtle Reference" w:semiHidden="0" w:uiPriority="31" w:unhideWhenUsed="0" w:qFormat="1"/>
-    <w:lsdException w:name="Intense Reference" w:semiHidden="0" w:uiPriority="32" w:unhideWhenUsed="0" w:qFormat="1"/>
-    <w:lsdException w:name="Book Title" w:semiHidden="0" w:uiPriority="33" w:unhideWhenUsed="0" w:qFormat="1"/>
-    <w:lsdException w:name="Bibliography" w:uiPriority="37"/>
-    <w:lsdException w:name="TOC Heading" w:uiPriority="39" w:qFormat="1"/>
+  <w:latentStyles w:defLockedState="0" w:defUIPriority="99" w:defSemiHidden="0" w:defUnhideWhenUsed="0" w:defQFormat="0" w:count="371">
+    <w:lsdException w:name="Normal" w:uiPriority="0" w:qFormat="1"/>
+    <w:lsdException w:name="heading 1" w:uiPriority="9" w:qFormat="1"/>
+    <w:lsdException w:name="heading 2" w:semiHidden="1" w:uiPriority="9" w:unhideWhenUsed="1" w:qFormat="1"/>
+    <w:lsdException w:name="heading 3" w:semiHidden="1" w:uiPriority="9" w:unhideWhenUsed="1" w:qFormat="1"/>
+    <w:lsdException w:name="heading 4" w:semiHidden="1" w:uiPriority="9" w:unhideWhenUsed="1" w:qFormat="1"/>
+    <w:lsdException w:name="heading 5" w:semiHidden="1" w:uiPriority="9" w:unhideWhenUsed="1" w:qFormat="1"/>
+    <w:lsdException w:name="heading 6" w:semiHidden="1" w:uiPriority="9" w:unhideWhenUsed="1" w:qFormat="1"/>
+    <w:lsdException w:name="heading 7" w:semiHidden="1" w:uiPriority="9" w:unhideWhenUsed="1" w:qFormat="1"/>
+    <w:lsdException w:name="heading 8" w:semiHidden="1" w:uiPriority="9" w:unhideWhenUsed="1" w:qFormat="1"/>
+    <w:lsdException w:name="heading 9" w:semiHidden="1" w:uiPriority="9" w:unhideWhenUsed="1" w:qFormat="1"/>
+    <w:lsdException w:name="index 1" w:semiHidden="1" w:unhideWhenUsed="1"/>
+    <w:lsdException w:name="index 2" w:semiHidden="1" w:unhideWhenUsed="1"/>
+    <w:lsdException w:name="index 3" w:semiHidden="1" w:unhideWhenUsed="1"/>
+    <w:lsdException w:name="index 4" w:semiHidden="1" w:unhideWhenUsed="1"/>
+    <w:lsdException w:name="index 5" w:semiHidden="1" w:unhideWhenUsed="1"/>
+    <w:lsdException w:name="index 6" w:semiHidden="1" w:unhideWhenUsed="1"/>
+    <w:lsdException w:name="index 7" w:semiHidden="1" w:unhideWhenUsed="1"/>
+    <w:lsdException w:name="index 8" w:semiHidden="1" w:unhideWhenUsed="1"/>
+    <w:lsdException w:name="index 9" w:semiHidden="1" w:unhideWhenUsed="1"/>
+    <w:lsdException w:name="toc 1" w:semiHidden="1" w:uiPriority="39" w:unhideWhenUsed="1"/>
+    <w:lsdException w:name="toc 2" w:semiHidden="1" w:uiPriority="39" w:unhideWhenUsed="1"/>
+    <w:lsdException w:name="toc 3" w:semiHidden="1" w:uiPriority="39" w:unhideWhenUsed="1"/>
+    <w:lsdException w:name="toc 4" w:semiHidden="1" w:uiPriority="39" w:unhideWhenUsed="1"/>
+    <w:lsdException w:name="toc 5" w:semiHidden="1" w:uiPriority="39" w:unhideWhenUsed="1"/>
+    <w:lsdException w:name="toc 6" w:semiHidden="1" w:uiPriority="39" w:unhideWhenUsed="1"/>
+    <w:lsdException w:name="toc 7" w:semiHidden="1" w:uiPriority="39" w:unhideWhenUsed="1"/>
+    <w:lsdException w:name="toc 8" w:semiHidden="1" w:uiPriority="39" w:unhideWhenUsed="1"/>
+    <w:lsdException w:name="toc 9" w:semiHidden="1" w:uiPriority="39" w:unhideWhenUsed="1"/>
+    <w:lsdException w:name="Normal Indent" w:semiHidden="1" w:unhideWhenUsed="1"/>
+    <w:lsdException w:name="footnote text" w:semiHidden="1" w:unhideWhenUsed="1"/>
+    <w:lsdException w:name="annotation text" w:semiHidden="1" w:unhideWhenUsed="1"/>
+    <w:lsdException w:name="header" w:semiHidden="1" w:unhideWhenUsed="1"/>
+    <w:lsdException w:name="footer" w:semiHidden="1" w:unhideWhenUsed="1"/>
+    <w:lsdException w:name="index heading" w:semiHidden="1" w:unhideWhenUsed="1"/>
+    <w:lsdException w:name="caption" w:semiHidden="1" w:uiPriority="35" w:unhideWhenUsed="1" w:qFormat="1"/>
+    <w:lsdException w:name="table of figures" w:semiHidden="1" w:unhideWhenUsed="1"/>
+    <w:lsdException w:name="envelope address" w:semiHidden="1" w:unhideWhenUsed="1"/>
+    <w:lsdException w:name="envelope return" w:semiHidden="1" w:unhideWhenUsed="1"/>
+    <w:lsdException w:name="footnote reference" w:semiHidden="1" w:unhideWhenUsed="1"/>
+    <w:lsdException w:name="annotation reference" w:semiHidden="1" w:unhideWhenUsed="1"/>
+    <w:lsdException w:name="line number" w:semiHidden="1" w:unhideWhenUsed="1"/>
+    <w:lsdException w:name="page number" w:semiHidden="1" w:unhideWhenUsed="1"/>
+    <w:lsdException w:name="endnote reference" w:semiHidden="1" w:unhideWhenUsed="1"/>
+    <w:lsdException w:name="endnote text" w:semiHidden="1" w:unhideWhenUsed="1"/>
+    <w:lsdException w:name="table of authorities" w:semiHidden="1" w:unhideWhenUsed="1"/>
+    <w:lsdException w:name="macro" w:semiHidden="1" w:unhideWhenUsed="1"/>
+    <w:lsdException w:name="toa heading" w:semiHidden="1" w:unhideWhenUsed="1"/>
+    <w:lsdException w:name="List" w:semiHidden="1" w:unhideWhenUsed="1"/>
+    <w:lsdException w:name="List Bullet" w:semiHidden="1" w:unhideWhenUsed="1"/>
+    <w:lsdException w:name="List Number" w:semiHidden="1" w:unhideWhenUsed="1"/>
+    <w:lsdException w:name="List 2" w:semiHidden="1" w:unhideWhenUsed="1"/>
+    <w:lsdException w:name="List 3" w:semiHidden="1" w:unhideWhenUsed="1"/>
+    <w:lsdException w:name="List 4" w:semiHidden="1" w:unhideWhenUsed="1"/>
+    <w:lsdException w:name="List 5" w:semiHidden="1" w:unhideWhenUsed="1"/>
+    <w:lsdException w:name="List Bullet 2" w:semiHidden="1" w:unhideWhenUsed="1"/>
+    <w:lsdException w:name="List Bullet 3" w:semiHidden="1" w:unhideWhenUsed="1"/>
+    <w:lsdException w:name="List Bullet 4" w:semiHidden="1" w:unhideWhenUsed="1"/>
+    <w:lsdException w:name="List Bullet 5" w:semiHidden="1" w:unhideWhenUsed="1"/>
+    <w:lsdException w:name="List Number 2" w:semiHidden="1" w:unhideWhenUsed="1"/>
+    <w:lsdException w:name="List Number 3" w:semiHidden="1" w:unhideWhenUsed="1"/>
+    <w:lsdException w:name="List Number 4" w:semiHidden="1" w:unhideWhenUsed="1"/>
+    <w:lsdException w:name="List Number 5" w:semiHidden="1" w:unhideWhenUsed="1"/>
+    <w:lsdException w:name="Title" w:uiPriority="10" w:qFormat="1"/>
+    <w:lsdException w:name="Closing" w:semiHidden="1" w:unhideWhenUsed="1"/>
+    <w:lsdException w:name="Signature" w:semiHidden="1" w:unhideWhenUsed="1"/>
+    <w:lsdException w:name="Default Paragraph Font" w:semiHidden="1" w:uiPriority="1" w:unhideWhenUsed="1"/>
+    <w:lsdException w:name="Body Text" w:semiHidden="1" w:unhideWhenUsed="1"/>
+    <w:lsdException w:name="Body Text Indent" w:semiHidden="1" w:unhideWhenUsed="1"/>
+    <w:lsdException w:name="List Continue" w:semiHidden="1" w:unhideWhenUsed="1"/>
+    <w:lsdException w:name="List Continue 2" w:semiHidden="1" w:unhideWhenUsed="1"/>
+    <w:lsdException w:name="List Continue 3" w:semiHidden="1" w:unhideWhenUsed="1"/>
+    <w:lsdException w:name="List Continue 4" w:semiHidden="1" w:unhideWhenUsed="1"/>
+    <w:lsdException w:name="List Continue 5" w:semiHidden="1" w:unhideWhenUsed="1"/>
+    <w:lsdException w:name="Message Header" w:semiHidden="1" w:unhideWhenUsed="1"/>
+    <w:lsdException w:name="Subtitle" w:uiPriority="11" w:qFormat="1"/>
+    <w:lsdException w:name="Salutation" w:semiHidden="1" w:unhideWhenUsed="1"/>
+    <w:lsdException w:name="Date" w:semiHidden="1" w:unhideWhenUsed="1"/>
+    <w:lsdException w:name="Body Text First Indent" w:semiHidden="1" w:unhideWhenUsed="1"/>
+    <w:lsdException w:name="Body Text First Indent 2" w:semiHidden="1" w:unhideWhenUsed="1"/>
+    <w:lsdException w:name="Note Heading" w:semiHidden="1" w:unhideWhenUsed="1"/>
+    <w:lsdException w:name="Body Text 2" w:semiHidden="1" w:unhideWhenUsed="1"/>
+    <w:lsdException w:name="Body Text 3" w:semiHidden="1" w:unhideWhenUsed="1"/>
+    <w:lsdException w:name="Body Text Indent 2" w:semiHidden="1" w:unhideWhenUsed="1"/>
+    <w:lsdException w:name="Body Text Indent 3" w:semiHidden="1" w:unhideWhenUsed="1"/>
+    <w:lsdException w:name="Block Text" w:semiHidden="1" w:unhideWhenUsed="1"/>
+    <w:lsdException w:name="Hyperlink" w:semiHidden="1" w:unhideWhenUsed="1"/>
+    <w:lsdException w:name="FollowedHyperlink" w:semiHidden="1" w:unhideWhenUsed="1"/>
+    <w:lsdException w:name="Strong" w:uiPriority="22" w:qFormat="1"/>
+    <w:lsdException w:name="Emphasis" w:uiPriority="20" w:qFormat="1"/>
+    <w:lsdException w:name="Document Map" w:semiHidden="1" w:unhideWhenUsed="1"/>
+    <w:lsdException w:name="Plain Text" w:semiHidden="1" w:unhideWhenUsed="1"/>
+    <w:lsdException w:name="E-mail Signature" w:semiHidden="1" w:unhideWhenUsed="1"/>
+    <w:lsdException w:name="HTML Top of Form" w:semiHidden="1" w:unhideWhenUsed="1"/>
+    <w:lsdException w:name="HTML Bottom of Form" w:semiHidden="1" w:unhideWhenUsed="1"/>
+    <w:lsdException w:name="Normal (Web)" w:semiHidden="1" w:unhideWhenUsed="1"/>
+    <w:lsdException w:name="HTML Acronym" w:semiHidden="1" w:unhideWhenUsed="1"/>
+    <w:lsdException w:name="HTML Address" w:semiHidden="1" w:unhideWhenUsed="1"/>
+    <w:lsdException w:name="HTML Cite" w:semiHidden="1" w:unhideWhenUsed="1"/>
+    <w:lsdException w:name="HTML Code" w:semiHidden="1" w:unhideWhenUsed="1"/>
+    <w:lsdException w:name="HTML Definition" w:semiHidden="1" w:unhideWhenUsed="1"/>
+    <w:lsdException w:name="HTML Keyboard" w:semiHidden="1" w:unhideWhenUsed="1"/>
+    <w:lsdException w:name="HTML Preformatted" w:semiHidden="1" w:unhideWhenUsed="1"/>
+    <w:lsdException w:name="HTML Sample" w:semiHidden="1" w:unhideWhenUsed="1"/>
+    <w:lsdException w:name="HTML Typewriter" w:semiHidden="1" w:unhideWhenUsed="1"/>
+    <w:lsdException w:name="HTML Variable" w:semiHidden="1" w:unhideWhenUsed="1"/>
+    <w:lsdException w:name="Normal Table" w:semiHidden="1" w:unhideWhenUsed="1"/>
+    <w:lsdException w:name="annotation subject" w:semiHidden="1" w:unhideWhenUsed="1"/>
+    <w:lsdException w:name="No List" w:semiHidden="1" w:unhideWhenUsed="1"/>
+    <w:lsdException w:name="Outline List 1" w:semiHidden="1" w:unhideWhenUsed="1"/>
+    <w:lsdException w:name="Outline List 2" w:semiHidden="1" w:unhideWhenUsed="1"/>
+    <w:lsdException w:name="Outline List 3" w:semiHidden="1" w:unhideWhenUsed="1"/>
+    <w:lsdException w:name="Table Simple 1" w:semiHidden="1" w:unhideWhenUsed="1"/>
+    <w:lsdException w:name="Table Simple 2" w:semiHidden="1" w:unhideWhenUsed="1"/>
+    <w:lsdException w:name="Table Simple 3" w:semiHidden="1" w:unhideWhenUsed="1"/>
+    <w:lsdException w:name="Table Classic 1" w:semiHidden="1" w:unhideWhenUsed="1"/>
+    <w:lsdException w:name="Table Classic 2" w:semiHidden="1" w:unhideWhenUsed="1"/>
+    <w:lsdException w:name="Table Classic 3" w:semiHidden="1" w:unhideWhenUsed="1"/>
+    <w:lsdException w:name="Table Classic 4" w:semiHidden="1" w:unhideWhenUsed="1"/>
+    <w:lsdException w:name="Table Colorful 1" w:semiHidden="1" w:unhideWhenUsed="1"/>
+    <w:lsdException w:name="Table Colorful 2" w:semiHidden="1" w:unhideWhenUsed="1"/>
+    <w:lsdException w:name="Table Colorful 3" w:semiHidden="1" w:unhideWhenUsed="1"/>
+    <w:lsdException w:name="Table Columns 1" w:semiHidden="1" w:unhideWhenUsed="1"/>
+    <w:lsdException w:name="Table Columns 2" w:semiHidden="1" w:unhideWhenUsed="1"/>
+    <w:lsdException w:name="Table Columns 3" w:semiHidden="1" w:unhideWhenUsed="1"/>
+    <w:lsdException w:name="Table Columns 4" w:semiHidden="1" w:unhideWhenUsed="1"/>
+    <w:lsdException w:name="Table Columns 5" w:semiHidden="1" w:unhideWhenUsed="1"/>
+    <w:lsdException w:name="Table Grid 1" w:semiHidden="1" w:unhideWhenUsed="1"/>
+    <w:lsdException w:name="Table Grid 2" w:semiHidden="1" w:unhideWhenUsed="1"/>
+    <w:lsdException w:name="Table Grid 3" w:semiHidden="1" w:unhideWhenUsed="1"/>
+    <w:lsdException w:name="Table Grid 4" w:semiHidden="1" w:unhideWhenUsed="1"/>
+    <w:lsdException w:name="Table Grid 5" w:semiHidden="1" w:unhideWhenUsed="1"/>
+    <w:lsdException w:name="Table Grid 6" w:semiHidden="1" w:unhideWhenUsed="1"/>
+    <w:lsdException w:name="Table Grid 7" w:semiHidden="1" w:unhideWhenUsed="1"/>
+    <w:lsdException w:name="Table Grid 8" w:semiHidden="1" w:unhideWhenUsed="1"/>
+    <w:lsdException w:name="Table List 1" w:semiHidden="1" w:unhideWhenUsed="1"/>
+    <w:lsdException w:name="Table List 2" w:semiHidden="1" w:unhideWhenUsed="1"/>
+    <w:lsdException w:name="Table List 3" w:semiHidden="1" w:unhideWhenUsed="1"/>
+    <w:lsdException w:name="Table List 4" w:semiHidden="1" w:unhideWhenUsed="1"/>
+    <w:lsdException w:name="Table List 5" w:semiHidden="1" w:unhideWhenUsed="1"/>
+    <w:lsdException w:name="Table List 6" w:semiHidden="1" w:unhideWhenUsed="1"/>
+    <w:lsdException w:name="Table List 7" w:semiHidden="1" w:unhideWhenUsed="1"/>
+    <w:lsdException w:name="Table List 8" w:semiHidden="1" w:unhideWhenUsed="1"/>
+    <w:lsdException w:name="Table 3D effects 1" w:semiHidden="1" w:unhideWhenUsed="1"/>
+    <w:lsdException w:name="Table 3D effects 2" w:semiHidden="1" w:unhideWhenUsed="1"/>
+    <w:lsdException w:name="Table 3D effects 3" w:semiHidden="1" w:unhideWhenUsed="1"/>
+    <w:lsdException w:name="Table Contemporary" w:semiHidden="1" w:unhideWhenUsed="1"/>
+    <w:lsdException w:name="Table Elegant" w:semiHidden="1" w:unhideWhenUsed="1"/>
+    <w:lsdException w:name="Table Professional" w:semiHidden="1" w:unhideWhenUsed="1"/>
+    <w:lsdException w:name="Table Subtle 1" w:semiHidden="1" w:unhideWhenUsed="1"/>
+    <w:lsdException w:name="Table Subtle 2" w:semiHidden="1" w:unhideWhenUsed="1"/>
+    <w:lsdException w:name="Table Web 1" w:semiHidden="1" w:unhideWhenUsed="1"/>
+    <w:lsdException w:name="Table Web 2" w:semiHidden="1" w:unhideWhenUsed="1"/>
+    <w:lsdException w:name="Table Web 3" w:semiHidden="1" w:unhideWhenUsed="1"/>
+    <w:lsdException w:name="Balloon Text" w:semiHidden="1" w:unhideWhenUsed="1"/>
+    <w:lsdException w:name="Table Grid" w:uiPriority="59"/>
+    <w:lsdException w:name="Table Theme" w:semiHidden="1" w:unhideWhenUsed="1"/>
+    <w:lsdException w:name="Placeholder Text" w:semiHidden="1"/>
+    <w:lsdException w:name="No Spacing" w:uiPriority="1" w:qFormat="1"/>
+    <w:lsdException w:name="Light Shading" w:uiPriority="60"/>
+    <w:lsdException w:name="Light List" w:uiPriority="61"/>
+    <w:lsdException w:name="Light Grid" w:uiPriority="62"/>
+    <w:lsdException w:name="Medium Shading 1" w:uiPriority="63"/>
+    <w:lsdException w:name="Medium Shading 2" w:uiPriority="64"/>
+    <w:lsdException w:name="Medium List 1" w:uiPriority="65"/>
+    <w:lsdException w:name="Medium List 2" w:uiPriority="66"/>
+    <w:lsdException w:name="Medium Grid 1" w:uiPriority="67"/>
+    <w:lsdException w:name="Medium Grid 2" w:uiPriority="68"/>
+    <w:lsdException w:name="Medium Grid 3" w:uiPriority="69"/>
+    <w:lsdException w:name="Dark List" w:uiPriority="70"/>
+    <w:lsdException w:name="Colorful Shading" w:uiPriority="71"/>
+    <w:lsdException w:name="Colorful List" w:uiPriority="72"/>
+    <w:lsdException w:name="Colorful Grid" w:uiPriority="73"/>
+    <w:lsdException w:name="Light Shading Accent 1" w:uiPriority="60"/>
+    <w:lsdException w:name="Light List Accent 1" w:uiPriority="61"/>
+    <w:lsdException w:name="Light Grid Accent 1" w:uiPriority="62"/>
+    <w:lsdException w:name="Medium Shading 1 Accent 1" w:uiPriority="63"/>
+    <w:lsdException w:name="Medium Shading 2 Accent 1" w:uiPriority="64"/>
+    <w:lsdException w:name="Medium List 1 Accent 1" w:uiPriority="65"/>
+    <w:lsdException w:name="Revision" w:semiHidden="1"/>
+    <w:lsdException w:name="List Paragraph" w:uiPriority="34" w:qFormat="1"/>
+    <w:lsdException w:name="Quote" w:uiPriority="29" w:qFormat="1"/>
+    <w:lsdException w:name="Intense Quote" w:uiPriority="30" w:qFormat="1"/>
+    <w:lsdException w:name="Medium List 2 Accent 1" w:uiPriority="66"/>
+    <w:lsdException w:name="Medium Grid 1 Accent 1" w:uiPriority="67"/>
+    <w:lsdException w:name="Medium Grid 2 Accent 1" w:uiPriority="68"/>
+    <w:lsdException w:name="Medium Grid 3 Accent 1" w:uiPriority="69"/>
+    <w:lsdException w:name="Dark List Accent 1" w:uiPriority="70"/>
+    <w:lsdException w:name="Colorful Shading Accent 1" w:uiPriority="71"/>
+    <w:lsdException w:name="Colorful List Accent 1" w:uiPriority="72"/>
+    <w:lsdException w:name="Colorful Grid Accent 1" w:uiPriority="73"/>
+    <w:lsdException w:name="Light Shading Accent 2" w:uiPriority="60"/>
+    <w:lsdException w:name="Light List Accent 2" w:uiPriority="61"/>
+    <w:lsdException w:name="Light Grid Accent 2" w:uiPriority="62"/>
+    <w:lsdException w:name="Medium Shading 1 Accent 2" w:uiPriority="63"/>
+    <w:lsdException w:name="Medium Shading 2 Accent 2" w:uiPriority="64"/>
+    <w:lsdException w:name="Medium List 1 Accent 2" w:uiPriority="65"/>
+    <w:lsdException w:name="Medium List 2 Accent 2" w:uiPriority="66"/>
+    <w:lsdException w:name="Medium Grid 1 Accent 2" w:uiPriority="67"/>
+    <w:lsdException w:name="Medium Grid 2 Accent 2" w:uiPriority="68"/>
+    <w:lsdException w:name="Medium Grid 3 Accent 2" w:uiPriority="69"/>
+    <w:lsdException w:name="Dark List Accent 2" w:uiPriority="70"/>
+    <w:lsdException w:name="Colorful Shading Accent 2" w:uiPriority="71"/>
+    <w:lsdException w:name="Colorful List Accent 2" w:uiPriority="72"/>
+    <w:lsdException w:name="Colorful Grid Accent 2" w:uiPriority="73"/>
+    <w:lsdException w:name="Light Shading Accent 3" w:uiPriority="60"/>
+    <w:lsdException w:name="Light List Accent 3" w:uiPriority="61"/>
+    <w:lsdException w:name="Light Grid Accent 3" w:uiPriority="62"/>
+    <w:lsdException w:name="Medium Shading 1 Accent 3" w:uiPriority="63"/>
+    <w:lsdException w:name="Medium Shading 2 Accent 3" w:uiPriority="64"/>
+    <w:lsdException w:name="Medium List 1 Accent 3" w:uiPriority="65"/>
+    <w:lsdException w:name="Medium List 2 Accent 3" w:uiPriority="66"/>
+    <w:lsdException w:name="Medium Grid 1 Accent 3" w:uiPriority="67"/>
+    <w:lsdException w:name="Medium Grid 2 Accent 3" w:uiPriority="68"/>
+    <w:lsdException w:name="Medium Grid 3 Accent 3" w:uiPriority="69"/>
+    <w:lsdException w:name="Dark List Accent 3" w:uiPriority="70"/>
+    <w:lsdException w:name="Colorful Shading Accent 3" w:uiPriority="71"/>
+    <w:lsdException w:name="Colorful List Accent 3" w:uiPriority="72"/>
+    <w:lsdException w:name="Colorful Grid Accent 3" w:uiPriority="73"/>
+    <w:lsdException w:name="Light Shading Accent 4" w:uiPriority="60"/>
+    <w:lsdException w:name="Light List Accent 4" w:uiPriority="61"/>
+    <w:lsdException w:name="Light Grid Accent 4" w:uiPriority="62"/>
+    <w:lsdException w:name="Medium Shading 1 Accent 4" w:uiPriority="63"/>
+    <w:lsdException w:name="Medium Shading 2 Accent 4" w:uiPriority="64"/>
+    <w:lsdException w:name="Medium List 1 Accent 4" w:uiPriority="65"/>
+    <w:lsdException w:name="Medium List 2 Accent 4" w:uiPriority="66"/>
+    <w:lsdException w:name="Medium Grid 1 Accent 4" w:uiPriority="67"/>
+    <w:lsdException w:name="Medium Grid 2 Accent 4" w:uiPriority="68"/>
+    <w:lsdException w:name="Medium Grid 3 Accent 4" w:uiPriority="69"/>
+    <w:lsdException w:name="Dark List Accent 4" w:uiPriority="70"/>
+    <w:lsdException w:name="Colorful Shading Accent 4" w:uiPriority="71"/>
+    <w:lsdException w:name="Colorful List Accent 4" w:uiPriority="72"/>
+    <w:lsdException w:name="Colorful Grid Accent 4" w:uiPriority="73"/>
+    <w:lsdException w:name="Light Shading Accent 5" w:uiPriority="60"/>
+    <w:lsdException w:name="Light List Accent 5" w:uiPriority="61"/>
+    <w:lsdException w:name="Light Grid Accent 5" w:uiPriority="62"/>
+    <w:lsdException w:name="Medium Shading 1 Accent 5" w:uiPriority="63"/>
+    <w:lsdException w:name="Medium Shading 2 Accent 5" w:uiPriority="64"/>
+    <w:lsdException w:name="Medium List 1 Accent 5" w:uiPriority="65"/>
+    <w:lsdException w:name="Medium List 2 Accent 5" w:uiPriority="66"/>
+    <w:lsdException w:name="Medium Grid 1 Accent 5" w:uiPriority="67"/>
+    <w:lsdException w:name="Medium Grid 2 Accent 5" w:uiPriority="68"/>
+    <w:lsdException w:name="Medium Grid 3 Accent 5" w:uiPriority="69"/>
+    <w:lsdException w:name="Dark List Accent 5" w:uiPriority="70"/>
+    <w:lsdException w:name="Colorful Shading Accent 5" w:uiPriority="71"/>
+    <w:lsdException w:name="Colorful List Accent 5" w:uiPriority="72"/>
+    <w:lsdException w:name="Colorful Grid Accent 5" w:uiPriority="73"/>
+    <w:lsdException w:name="Light Shading Accent 6" w:uiPriority="60"/>
+    <w:lsdException w:name="Light List Accent 6" w:uiPriority="61"/>
+    <w:lsdException w:name="Light Grid Accent 6" w:uiPriority="62"/>
+    <w:lsdException w:name="Medium Shading 1 Accent 6" w:uiPriority="63"/>
+    <w:lsdException w:name="Medium Shading 2 Accent 6" w:uiPriority="64"/>
+    <w:lsdException w:name="Medium List 1 Accent 6" w:uiPriority="65"/>
+    <w:lsdException w:name="Medium List 2 Accent 6" w:uiPriority="66"/>
+    <w:lsdException w:name="Medium Grid 1 Accent 6" w:uiPriority="67"/>
+    <w:lsdException w:name="Medium Grid 2 Accent 6" w:uiPriority="68"/>
+    <w:lsdException w:name="Medium Grid 3 Accent 6" w:uiPriority="69"/>
+    <w:lsdException w:name="Dark List Accent 6" w:uiPriority="70"/>
+    <w:lsdException w:name="Colorful Shading Accent 6" w:uiPriority="71"/>
+    <w:lsdException w:name="Colorful List Accent 6" w:uiPriority="72"/>
+    <w:lsdException w:name="Colorful Grid Accent 6" w:uiPriority="73"/>
+    <w:lsdException w:name="Subtle Emphasis" w:uiPriority="19" w:qFormat="1"/>
+    <w:lsdException w:name="Intense Emphasis" w:uiPriority="21" w:qFormat="1"/>
+    <w:lsdException w:name="Subtle Reference" w:uiPriority="31" w:qFormat="1"/>
+    <w:lsdException w:name="Intense Reference" w:uiPriority="32" w:qFormat="1"/>
+    <w:lsdException w:name="Book Title" w:uiPriority="33" w:qFormat="1"/>
+    <w:lsdException w:name="Bibliography" w:semiHidden="1" w:uiPriority="37" w:unhideWhenUsed="1"/>
+    <w:lsdException w:name="TOC Heading" w:semiHidden="1" w:uiPriority="39" w:unhideWhenUsed="1" w:qFormat="1"/>
+    <w:lsdException w:name="Grid Table 4" w:uiPriority="49"/>
+    <w:lsdException w:name="Grid Table 5 Dark" w:uiPriority="50"/>
+    <w:lsdException w:name="Grid Table 6 Colorful" w:uiPriority="51"/>
+    <w:lsdException w:name="Grid Table 7 Colorful" w:uiPriority="52"/>
+    <w:lsdException w:name="Grid Table 1 Light Accent 1" w:uiPriority="46"/>
+    <w:lsdException w:name="Grid Table 2 Accent 1" w:uiPriority="47"/>
+    <w:lsdException w:name="Grid Table 3 Accent 1" w:uiPriority="48"/>
+    <w:lsdException w:name="Grid Table 4 Accent 1" w:uiPriority="49"/>
+    <w:lsdException w:name="Grid Table 5 Dark Accent 1" w:uiPriority="50"/>
+    <w:lsdException w:name="Grid Table 6 Colorful Accent 1" w:uiPriority="51"/>
+    <w:lsdException w:name="Grid Table 7 Colorful Accent 1" w:uiPriority="52"/>
+    <w:lsdException w:name="Grid Table 1 Light Accent 2" w:uiPriority="46"/>
+    <w:lsdException w:name="Grid Table 2 Accent 2" w:uiPriority="47"/>
+    <w:lsdException w:name="Grid Table 3 Accent 2" w:uiPriority="48"/>
+    <w:lsdException w:name="Grid Table 4 Accent 2" w:uiPriority="49"/>
+    <w:lsdException w:name="Grid Table 5 Dark Accent 2" w:uiPriority="50"/>
+    <w:lsdException w:name="Grid Table 6 Colorful Accent 2" w:uiPriority="51"/>
+    <w:lsdException w:name="Grid Table 7 Colorful Accent 2" w:uiPriority="52"/>
+    <w:lsdException w:name="Grid Table 1 Light Accent 3" w:uiPriority="46"/>
+    <w:lsdException w:name="Grid Table 2 Accent 3" w:uiPriority="47"/>
+    <w:lsdException w:name="Grid Table 3 Accent 3" w:uiPriority="48"/>
+    <w:lsdException w:name="Grid Table 4 Accent 3" w:uiPriority="49"/>
+    <w:lsdException w:name="Grid Table 5 Dark Accent 3" w:uiPriority="50"/>
+    <w:lsdException w:name="Grid Table 6 Colorful Accent 3" w:uiPriority="51"/>
+    <w:lsdException w:name="Grid Table 7 Colorful Accent 3" w:uiPriority="52"/>
+    <w:lsdException w:name="Grid Table 1 Light Accent 4" w:uiPriority="46"/>
+    <w:lsdException w:name="Grid Table 2 Accent 4" w:uiPriority="47"/>
+    <w:lsdException w:name="Grid Table 3 Accent 4" w:uiPriority="48"/>
+    <w:lsdException w:name="Grid Table 4 Accent 4" w:uiPriority="49"/>
+    <w:lsdException w:name="Grid Table 5 Dark Accent 4" w:uiPriority="50"/>
+    <w:lsdException w:name="Grid Table 6 Colorful Accent 4" w:uiPriority="51"/>
+    <w:lsdException w:name="Grid Table 7 Colorful Accent 4" w:uiPriority="52"/>
+    <w:lsdException w:name="Grid Table 1 Light Accent 5" w:uiPriority="46"/>
+    <w:lsdException w:name="Grid Table 2 Accent 5" w:uiPriority="47"/>
+    <w:lsdException w:name="Grid Table 3 Accent 5" w:uiPriority="48"/>
+    <w:lsdException w:name="Grid Table 4 Accent 5" w:uiPriority="49"/>
+    <w:lsdException w:name="Grid Table 5 Dark Accent 5" w:uiPriority="50"/>
+    <w:lsdException w:name="Grid Table 6 Colorful Accent 5" w:uiPriority="51"/>
+    <w:lsdException w:name="Grid Table 7 Colorful Accent 5" w:uiPriority="52"/>
+    <w:lsdException w:name="Grid Table 1 Light Accent 6" w:uiPriority="46"/>
+    <w:lsdException w:name="Grid Table 2 Accent 6" w:uiPriority="47"/>
+    <w:lsdException w:name="Grid Table 3 Accent 6" w:uiPriority="48"/>
+    <w:lsdException w:name="Grid Table 4 Accent 6" w:uiPriority="49"/>
+    <w:lsdException w:name="Grid Table 5 Dark Accent 6" w:uiPriority="50"/>
+    <w:lsdException w:name="Grid Table 6 Colorful Accent 6" w:uiPriority="51"/>
+    <w:lsdException w:name="Grid Table 7 Colorful Accent 6" w:uiPriority="52"/>
+    <w:lsdException w:name="List Table 1 Light" w:uiPriority="46"/>
+    <w:lsdException w:name="List Table 2" w:uiPriority="47"/>
+    <w:lsdException w:name="List Table 3" w:uiPriority="48"/>
+    <w:lsdException w:name="List Table 4" w:uiPriority="49"/>
+    <w:lsdException w:name="List Table 5 Dark" w:uiPriority="50"/>
+    <w:lsdException w:name="List Table 6 Colorful" w:uiPriority="51"/>
+    <w:lsdException w:name="List Table 7 Colorful" w:uiPriority="52"/>
+    <w:lsdException w:name="List Table 1 Light Accent 1" w:uiPriority="46"/>
+    <w:lsdException w:name="List Table 2 Accent 1" w:uiPriority="47"/>
+    <w:lsdException w:name="List Table 3 Accent 1" w:uiPriority="48"/>
+    <w:lsdException w:name="List Table 4 Accent 1" w:uiPriority="49"/>
+    <w:lsdException w:name="List Table 5 Dark Accent 1" w:uiPriority="50"/>
+    <w:lsdException w:name="List Table 6 Colorful Accent 1" w:uiPriority="51"/>
+    <w:lsdException w:name="List Table 7 Colorful Accent 1" w:uiPriority="52"/>
+    <w:lsdException w:name="List Table 1 Light Accent 2" w:uiPriority="46"/>
+    <w:lsdException w:name="List Table 2 Accent 2" w:uiPriority="47"/>
+    <w:lsdException w:name="List Table 3 Accent 2" w:uiPriority="48"/>
+    <w:lsdException w:name="List Table 4 Accent 2" w:uiPriority="49"/>
+    <w:lsdException w:name="List Table 5 Dark Accent 2" w:uiPriority="50"/>
+    <w:lsdException w:name="List Table 6 Colorful Accent 2" w:uiPriority="51"/>
+    <w:lsdException w:name="List Table 7 Colorful Accent 2" w:uiPriority="52"/>
+    <w:lsdException w:name="List Table 1 Light Accent 3" w:uiPriority="46"/>
+    <w:lsdException w:name="List Table 2 Accent 3" w:uiPriority="47"/>
+    <w:lsdException w:name="List Table 3 Accent 3" w:uiPriority="48"/>
+    <w:lsdException w:name="List Table 4 Accent 3" w:uiPriority="49"/>
+    <w:lsdException w:name="List Table 5 Dark Accent 3" w:uiPriority="50"/>
+    <w:lsdException w:name="List Table 6 Colorful Accent 3" w:uiPriority="51"/>
+    <w:lsdException w:name="List Table 7 Colorful Accent 3" w:uiPriority="52"/>
+    <w:lsdException w:name="List Table 1 Light Accent 4" w:uiPriority="46"/>
+    <w:lsdException w:name="List Table 2 Accent 4" w:uiPriority="47"/>
+    <w:lsdException w:name="List Table 3 Accent 4" w:uiPriority="48"/>
+    <w:lsdException w:name="List Table 4 Accent 4" w:uiPriority="49"/>
+    <w:lsdException w:name="List Table 5 Dark Accent 4" w:uiPriority="50"/>
+    <w:lsdException w:name="List Table 6 Colorful Accent 4" w:uiPriority="51"/>
+    <w:lsdException w:name="List Table 7 Colorful Accent 4" w:uiPriority="52"/>
+    <w:lsdException w:name="List Table 1 Light Accent 5" w:uiPriority="46"/>
+    <w:lsdException w:name="List Table 2 Accent 5" w:uiPriority="47"/>
+    <w:lsdException w:name="List Table 3 Accent 5" w:uiPriority="48"/>
+    <w:lsdException w:name="List Table 4 Accent 5" w:uiPriority="49"/>
+    <w:lsdException w:name="List Table 5 Dark Accent 5" w:uiPriority="50"/>
+    <w:lsdException w:name="List Table 6 Colorful Accent 5" w:uiPriority="51"/>
+    <w:lsdException w:name="List Table 7 Colorful Accent 5" w:uiPriority="52"/>
+    <w:lsdException w:name="List Table 1 Light Accent 6" w:uiPriority="46"/>
+    <w:lsdException w:name="List Table 2 Accent 6" w:uiPriority="47"/>
+    <w:lsdException w:name="List Table 3 Accent 6" w:uiPriority="48"/>
+    <w:lsdException w:name="List Table 4 Accent 6" w:uiPriority="49"/>
+    <w:lsdException w:name="List Table 5 Dark Accent 6" w:uiPriority="50"/>
+    <w:lsdException w:name="List Table 6 Colorful Accent 6" w:uiPriority="51"/>
+    <w:lsdException w:name="List Table 7 Colorful Accent 6" w:uiPriority="52"/>
   </w:latentStyles>
   <w:style w:type="paragraph" w:default="1" w:styleId="Standard">
     <w:name w:val="Normal"/>
     <w:qFormat/>
   </w:style>
-  <w:style w:type="character" w:default="1" w:styleId="Absatzstandardschriftart">
-    <w:name w:val="Default Paragraph Font"/>
-    <w:uiPriority w:val="1"/>
-    <w:semiHidden/>
-    <w:unhideWhenUsed/>
-  </w:style>
-  <w:style w:type="table" w:default="1" w:styleId="NormaleTabelle">
-    <w:name w:val="Normal Table"/>
-    <w:uiPriority w:val="99"/>
-    <w:semiHidden/>
-    <w:unhideWhenUsed/>
-    <w:tblPr>
-      <w:tblInd w:w="0" w:type="dxa"/>
-      <w:tblCellMar>
-        <w:top w:w="0" w:type="dxa"/>
-        <w:left w:w="108" w:type="dxa"/>
-        <w:bottom w:w="0" w:type="dxa"/>
-        <w:right w:w="108" w:type="dxa"/>
-      </w:tblCellMar>
-    </w:tblPr>
-  </w:style>
-  <w:style w:type="numbering" w:default="1" w:styleId="KeineListe">
-    <w:name w:val="No List"/>
-    <w:uiPriority w:val="99"/>
-    <w:semiHidden/>
-    <w:unhideWhenUsed/>
-  </w:style>
-  <w:style w:type="paragraph" w:customStyle="1" w:styleId="E3CC901F8945904D9ADFDBB232FFBC5E">
-    <w:name w:val="E3CC901F8945904D9ADFDBB232FFBC5E"/>
-    <w:rsid w:val="00C70D95"/>
-  </w:style>
-  <w:style w:type="paragraph" w:customStyle="1" w:styleId="A8B699E307F3754E8F527A39D6FFBB6E">
-    <w:name w:val="A8B699E307F3754E8F527A39D6FFBB6E"/>
-    <w:rsid w:val="00C70D95"/>
-  </w:style>
-  <w:style w:type="paragraph" w:customStyle="1" w:styleId="BED67C7D71FF594F86B360F554D83004">
-    <w:name w:val="BED67C7D71FF594F86B360F554D83004"/>
-    <w:rsid w:val="00C70D95"/>
-  </w:style>
-  <w:style w:type="paragraph" w:customStyle="1" w:styleId="A5931551A35DFE4587026DA60B5AE96E">
-    <w:name w:val="A5931551A35DFE4587026DA60B5AE96E"/>
-    <w:rsid w:val="00C70D95"/>
-  </w:style>
-  <w:style w:type="paragraph" w:customStyle="1" w:styleId="687FCE8BCA29C746B3EB4F194C069FF5">
-    <w:name w:val="687FCE8BCA29C746B3EB4F194C069FF5"/>
-    <w:rsid w:val="00C70D95"/>
-  </w:style>
-  <w:style w:type="paragraph" w:customStyle="1" w:styleId="BA40219B2F7668409D06DF27735990A7">
-    <w:name w:val="BA40219B2F7668409D06DF27735990A7"/>
-    <w:rsid w:val="00C70D95"/>
-  </w:style>
-  <w:style w:type="paragraph" w:customStyle="1" w:styleId="5524AC1E22474442AC6DF91CA78E6885">
-    <w:name w:val="5524AC1E22474442AC6DF91CA78E6885"/>
-    <w:rsid w:val="00C70D95"/>
-  </w:style>
-  <w:style w:type="paragraph" w:customStyle="1" w:styleId="45481C2A43D725498C3A9C845C2CEF0B">
-    <w:name w:val="45481C2A43D725498C3A9C845C2CEF0B"/>
-    <w:rsid w:val="00C70D95"/>
-  </w:style>
-  <w:style w:type="paragraph" w:customStyle="1" w:styleId="7912041386D1B04CAD99C86DCD6506E5">
-    <w:name w:val="7912041386D1B04CAD99C86DCD6506E5"/>
-    <w:rsid w:val="00C70D95"/>
-  </w:style>
-  <w:style w:type="paragraph" w:customStyle="1" w:styleId="F2429CFB14ACAF4F8C6255239331A234">
-    <w:name w:val="F2429CFB14ACAF4F8C6255239331A234"/>
-    <w:rsid w:val="00C70D95"/>
-  </w:style>
-</w:styles>
-</file>
-
-<file path=word/glossary/stylesWithEffects.xml><?xml version="1.0" encoding="utf-8"?>
-<w:styles xmlns:wpc="http://schemas.microsoft.com/office/word/2010/wordprocessingCanvas" xmlns:mo="http://schemas.microsoft.com/office/mac/office/2008/main" xmlns:mc="http://schemas.openxmlformats.org/markup-compatibility/2006" xmlns:mv="urn:schemas-microsoft-com:mac:vml" xmlns:o="urn:schemas-microsoft-com:office:office" xmlns:r="http://schemas.openxmlformats.org/officeDocument/2006/relationships" xmlns:m="http://schemas.openxmlformats.org/officeDocument/2006/math" xmlns:v="urn:schemas-microsoft-com:vml" xmlns:wp14="http://schemas.microsoft.com/office/word/2010/wordprocessingDrawing" xmlns:wp="http://schemas.openxmlformats.org/drawingml/2006/wordprocessingDrawing" xmlns:w10="urn:schemas-microsoft-com:office:word" xmlns:w="http://schemas.openxmlformats.org/wordprocessingml/2006/main" xmlns:w14="http://schemas.microsoft.com/office/word/2010/wordml" xmlns:wpg="http://schemas.microsoft.com/office/word/2010/wordprocessingGroup" xmlns:wpi="http://schemas.microsoft.com/office/word/2010/wordprocessingInk" xmlns:wne="http://schemas.microsoft.com/office/word/2006/wordml" xmlns:wps="http://schemas.microsoft.com/office/word/2010/wordprocessingShape" mc:Ignorable="w14 wp14">
-  <w:docDefaults>
-    <w:rPrDefault>
-      <w:rPr>
-        <w:rFonts w:asciiTheme="minorHAnsi" w:eastAsiaTheme="minorEastAsia" w:hAnsiTheme="minorHAnsi" w:cstheme="minorBidi"/>
-        <w:sz w:val="24"/>
-        <w:szCs w:val="24"/>
-        <w:lang w:val="de-DE" w:eastAsia="ja-JP" w:bidi="ar-SA"/>
-      </w:rPr>
-    </w:rPrDefault>
-    <w:pPrDefault/>
-  </w:docDefaults>
-  <w:latentStyles w:defLockedState="0" w:defUIPriority="99" w:defSemiHidden="1" w:defUnhideWhenUsed="1" w:defQFormat="0" w:count="276">
-    <w:lsdException w:name="Normal" w:semiHidden="0" w:uiPriority="0" w:unhideWhenUsed="0" w:qFormat="1"/>
-    <w:lsdException w:name="heading 1" w:semiHidden="0" w:uiPriority="9" w:unhideWhenUsed="0" w:qFormat="1"/>
-    <w:lsdException w:name="heading 2" w:uiPriority="9" w:qFormat="1"/>
-    <w:lsdException w:name="heading 3" w:uiPriority="9" w:qFormat="1"/>
-    <w:lsdException w:name="heading 4" w:uiPriority="9" w:qFormat="1"/>
-    <w:lsdException w:name="heading 5" w:uiPriority="9" w:qFormat="1"/>
-    <w:lsdException w:name="heading 6" w:uiPriority="9" w:qFormat="1"/>
-    <w:lsdException w:name="heading 7" w:uiPriority="9" w:qFormat="1"/>
-    <w:lsdException w:name="heading 8" w:uiPriority="9" w:qFormat="1"/>
-    <w:lsdException w:name="heading 9" w:uiPriority="9" w:qFormat="1"/>
-    <w:lsdException w:name="toc 1" w:uiPriority="39"/>
-    <w:lsdException w:name="toc 2" w:uiPriority="39"/>
-    <w:lsdException w:name="toc 3" w:uiPriority="39"/>
-    <w:lsdException w:name="toc 4" w:uiPriority="39"/>
-    <w:lsdException w:name="toc 5" w:uiPriority="39"/>
-    <w:lsdException w:name="toc 6" w:uiPriority="39"/>
-    <w:lsdException w:name="toc 7" w:uiPriority="39"/>
-    <w:lsdException w:name="toc 8" w:uiPriority="39"/>
-    <w:lsdException w:name="toc 9" w:uiPriority="39"/>
-    <w:lsdException w:name="caption" w:uiPriority="35" w:qFormat="1"/>
-    <w:lsdException w:name="Title" w:semiHidden="0" w:uiPriority="10" w:unhideWhenUsed="0" w:qFormat="1"/>
-    <w:lsdException w:name="Default Paragraph Font" w:uiPriority="1"/>
-    <w:lsdException w:name="Subtitle" w:semiHidden="0" w:uiPriority="11" w:unhideWhenUsed="0" w:qFormat="1"/>
-    <w:lsdException w:name="Strong" w:semiHidden="0" w:uiPriority="22" w:unhideWhenUsed="0" w:qFormat="1"/>
-    <w:lsdException w:name="Emphasis" w:semiHidden="0" w:uiPriority="20" w:unhideWhenUsed="0" w:qFormat="1"/>
-    <w:lsdException w:name="Table Grid" w:semiHidden="0" w:uiPriority="59" w:unhideWhenUsed="0"/>
-    <w:lsdException w:name="Placeholder Text" w:unhideWhenUsed="0"/>
-    <w:lsdException w:name="No Spacing" w:semiHidden="0" w:uiPriority="1" w:unhideWhenUsed="0" w:qFormat="1"/>
-    <w:lsdException w:name="Light Shading" w:semiHidden="0" w:uiPriority="60" w:unhideWhenUsed="0"/>
-    <w:lsdException w:name="Light List" w:semiHidden="0" w:uiPriority="61" w:unhideWhenUsed="0"/>
-    <w:lsdException w:name="Light Grid" w:semiHidden="0" w:uiPriority="62" w:unhideWhenUsed="0"/>
-    <w:lsdException w:name="Medium Shading 1" w:semiHidden="0" w:uiPriority="63" w:unhideWhenUsed="0"/>
-    <w:lsdException w:name="Medium Shading 2" w:semiHidden="0" w:uiPriority="64" w:unhideWhenUsed="0"/>
-    <w:lsdException w:name="Medium List 1" w:semiHidden="0" w:uiPriority="65" w:unhideWhenUsed="0"/>
-    <w:lsdException w:name="Medium List 2" w:semiHidden="0" w:uiPriority="66" w:unhideWhenUsed="0"/>
-    <w:lsdException w:name="Medium Grid 1" w:semiHidden="0" w:uiPriority="67" w:unhideWhenUsed="0"/>
-    <w:lsdException w:name="Medium Grid 2" w:semiHidden="0" w:uiPriority="68" w:unhideWhenUsed="0"/>
-    <w:lsdException w:name="Medium Grid 3" w:semiHidden="0" w:uiPriority="69" w:unhideWhenUsed="0"/>
-    <w:lsdException w:name="Dark List" w:semiHidden="0" w:uiPriority="70" w:unhideWhenUsed="0"/>
-    <w:lsdException w:name="Colorful Shading" w:semiHidden="0" w:uiPriority="71" w:unhideWhenUsed="0"/>
-    <w:lsdException w:name="Colorful List" w:semiHidden="0" w:uiPriority="72" w:unhideWhenUsed="0"/>
-    <w:lsdException w:name="Colorful Grid" w:semiHidden="0" w:uiPriority="73" w:unhideWhenUsed="0"/>
-    <w:lsdException w:name="Light Shading Accent 1" w:semiHidden="0" w:uiPriority="60" w:unhideWhenUsed="0"/>
-    <w:lsdException w:name="Light List Accent 1" w:semiHidden="0" w:uiPriority="61" w:unhideWhenUsed="0"/>
-    <w:lsdException w:name="Light Grid Accent 1" w:semiHidden="0" w:uiPriority="62" w:unhideWhenUsed="0"/>
-    <w:lsdException w:name="Medium Shading 1 Accent 1" w:semiHidden="0" w:uiPriority="63" w:unhideWhenUsed="0"/>
-    <w:lsdException w:name="Medium Shading 2 Accent 1" w:semiHidden="0" w:uiPriority="64" w:unhideWhenUsed="0"/>
-    <w:lsdException w:name="Medium List 1 Accent 1" w:semiHidden="0" w:uiPriority="65" w:unhideWhenUsed="0"/>
-    <w:lsdException w:name="Revision" w:unhideWhenUsed="0"/>
-    <w:lsdException w:name="List Paragraph" w:semiHidden="0" w:uiPriority="34" w:unhideWhenUsed="0" w:qFormat="1"/>
-    <w:lsdException w:name="Quote" w:semiHidden="0" w:uiPriority="29" w:unhideWhenUsed="0" w:qFormat="1"/>
-    <w:lsdException w:name="Intense Quote" w:semiHidden="0" w:uiPriority="30" w:unhideWhenUsed="0" w:qFormat="1"/>
-    <w:lsdException w:name="Medium List 2 Accent 1" w:semiHidden="0" w:uiPriority="66" w:unhideWhenUsed="0"/>
-    <w:lsdException w:name="Medium Grid 1 Accent 1" w:semiHidden="0" w:uiPriority="67" w:unhideWhenUsed="0"/>
-    <w:lsdException w:name="Medium Grid 2 Accent 1" w:semiHidden="0" w:uiPriority="68" w:unhideWhenUsed="0"/>
-    <w:lsdException w:name="Medium Grid 3 Accent 1" w:semiHidden="0" w:uiPriority="69" w:unhideWhenUsed="0"/>
-    <w:lsdException w:name="Dark List Accent 1" w:semiHidden="0" w:uiPriority="70" w:unhideWhenUsed="0"/>
-    <w:lsdException w:name="Colorful Shading Accent 1" w:semiHidden="0" w:uiPriority="71" w:unhideWhenUsed="0"/>
-    <w:lsdException w:name="Colorful List Accent 1" w:semiHidden="0" w:uiPriority="72" w:unhideWhenUsed="0"/>
-    <w:lsdException w:name="Colorful Grid Accent 1" w:semiHidden="0" w:uiPriority="73" w:unhideWhenUsed="0"/>
-    <w:lsdException w:name="Light Shading Accent 2" w:semiHidden="0" w:uiPriority="60" w:unhideWhenUsed="0"/>
-    <w:lsdException w:name="Light List Accent 2" w:semiHidden="0" w:uiPriority="61" w:unhideWhenUsed="0"/>
-    <w:lsdException w:name="Light Grid Accent 2" w:semiHidden="0" w:uiPriority="62" w:unhideWhenUsed="0"/>
-    <w:lsdException w:name="Medium Shading 1 Accent 2" w:semiHidden="0" w:uiPriority="63" w:unhideWhenUsed="0"/>
-    <w:lsdException w:name="Medium Shading 2 Accent 2" w:semiHidden="0" w:uiPriority="64" w:unhideWhenUsed="0"/>
-    <w:lsdException w:name="Medium List 1 Accent 2" w:semiHidden="0" w:uiPriority="65" w:unhideWhenUsed="0"/>
-    <w:lsdException w:name="Medium List 2 Accent 2" w:semiHidden="0" w:uiPriority="66" w:unhideWhenUsed="0"/>
-    <w:lsdException w:name="Medium Grid 1 Accent 2" w:semiHidden="0" w:uiPriority="67" w:unhideWhenUsed="0"/>
-    <w:lsdException w:name="Medium Grid 2 Accent 2" w:semiHidden="0" w:uiPriority="68" w:unhideWhenUsed="0"/>
-    <w:lsdException w:name="Medium Grid 3 Accent 2" w:semiHidden="0" w:uiPriority="69" w:unhideWhenUsed="0"/>
-    <w:lsdException w:name="Dark List Accent 2" w:semiHidden="0" w:uiPriority="70" w:unhideWhenUsed="0"/>
-    <w:lsdException w:name="Colorful Shading Accent 2" w:semiHidden="0" w:uiPriority="71" w:unhideWhenUsed="0"/>
-    <w:lsdException w:name="Colorful List Accent 2" w:semiHidden="0" w:uiPriority="72" w:unhideWhenUsed="0"/>
-    <w:lsdException w:name="Colorful Grid Accent 2" w:semiHidden="0" w:uiPriority="73" w:unhideWhenUsed="0"/>
-    <w:lsdException w:name="Light Shading Accent 3" w:semiHidden="0" w:uiPriority="60" w:unhideWhenUsed="0"/>
-    <w:lsdException w:name="Light List Accent 3" w:semiHidden="0" w:uiPriority="61" w:unhideWhenUsed="0"/>
-    <w:lsdException w:name="Light Grid Accent 3" w:semiHidden="0" w:uiPriority="62" w:unhideWhenUsed="0"/>
-    <w:lsdException w:name="Medium Shading 1 Accent 3" w:semiHidden="0" w:uiPriority="63" w:unhideWhenUsed="0"/>
-    <w:lsdException w:name="Medium Shading 2 Accent 3" w:semiHidden="0" w:uiPriority="64" w:unhideWhenUsed="0"/>
-    <w:lsdException w:name="Medium List 1 Accent 3" w:semiHidden="0" w:uiPriority="65" w:unhideWhenUsed="0"/>
-    <w:lsdException w:name="Medium List 2 Accent 3" w:semiHidden="0" w:uiPriority="66" w:unhideWhenUsed="0"/>
-    <w:lsdException w:name="Medium Grid 1 Accent 3" w:semiHidden="0" w:uiPriority="67" w:unhideWhenUsed="0"/>
-    <w:lsdException w:name="Medium Grid 2 Accent 3" w:semiHidden="0" w:uiPriority="68" w:unhideWhenUsed="0"/>
-    <w:lsdException w:name="Medium Grid 3 Accent 3" w:semiHidden="0" w:uiPriority="69" w:unhideWhenUsed="0"/>
-    <w:lsdException w:name="Dark List Accent 3" w:semiHidden="0" w:uiPriority="70" w:unhideWhenUsed="0"/>
-    <w:lsdException w:name="Colorful Shading Accent 3" w:semiHidden="0" w:uiPriority="71" w:unhideWhenUsed="0"/>
-    <w:lsdException w:name="Colorful List Accent 3" w:semiHidden="0" w:uiPriority="72" w:unhideWhenUsed="0"/>
-    <w:lsdException w:name="Colorful Grid Accent 3" w:semiHidden="0" w:uiPriority="73" w:unhideWhenUsed="0"/>
-    <w:lsdException w:name="Light Shading Accent 4" w:semiHidden="0" w:uiPriority="60" w:unhideWhenUsed="0"/>
-    <w:lsdException w:name="Light List Accent 4" w:semiHidden="0" w:uiPriority="61" w:unhideWhenUsed="0"/>
-    <w:lsdException w:name="Light Grid Accent 4" w:semiHidden="0" w:uiPriority="62" w:unhideWhenUsed="0"/>
-    <w:lsdException w:name="Medium Shading 1 Accent 4" w:semiHidden="0" w:uiPriority="63" w:unhideWhenUsed="0"/>
-    <w:lsdException w:name="Medium Shading 2 Accent 4" w:semiHidden="0" w:uiPriority="64" w:unhideWhenUsed="0"/>
-    <w:lsdException w:name="Medium List 1 Accent 4" w:semiHidden="0" w:uiPriority="65" w:unhideWhenUsed="0"/>
-    <w:lsdException w:name="Medium List 2 Accent 4" w:semiHidden="0" w:uiPriority="66" w:unhideWhenUsed="0"/>
-    <w:lsdException w:name="Medium Grid 1 Accent 4" w:semiHidden="0" w:uiPriority="67" w:unhideWhenUsed="0"/>
-    <w:lsdException w:name="Medium Grid 2 Accent 4" w:semiHidden="0" w:uiPriority="68" w:unhideWhenUsed="0"/>
-    <w:lsdException w:name="Medium Grid 3 Accent 4" w:semiHidden="0" w:uiPriority="69" w:unhideWhenUsed="0"/>
-    <w:lsdException w:name="Dark List Accent 4" w:semiHidden="0" w:uiPriority="70" w:unhideWhenUsed="0"/>
-    <w:lsdException w:name="Colorful Shading Accent 4" w:semiHidden="0" w:uiPriority="71" w:unhideWhenUsed="0"/>
-    <w:lsdException w:name="Colorful List Accent 4" w:semiHidden="0" w:uiPriority="72" w:unhideWhenUsed="0"/>
-    <w:lsdException w:name="Colorful Grid Accent 4" w:semiHidden="0" w:uiPriority="73" w:unhideWhenUsed="0"/>
-    <w:lsdException w:name="Light Shading Accent 5" w:semiHidden="0" w:uiPriority="60" w:unhideWhenUsed="0"/>
-    <w:lsdException w:name="Light List Accent 5" w:semiHidden="0" w:uiPriority="61" w:unhideWhenUsed="0"/>
-    <w:lsdException w:name="Light Grid Accent 5" w:semiHidden="0" w:uiPriority="62" w:unhideWhenUsed="0"/>
-    <w:lsdException w:name="Medium Shading 1 Accent 5" w:semiHidden="0" w:uiPriority="63" w:unhideWhenUsed="0"/>
-    <w:lsdException w:name="Medium Shading 2 Accent 5" w:semiHidden="0" w:uiPriority="64" w:unhideWhenUsed="0"/>
-    <w:lsdException w:name="Medium List 1 Accent 5" w:semiHidden="0" w:uiPriority="65" w:unhideWhenUsed="0"/>
-    <w:lsdException w:name="Medium List 2 Accent 5" w:semiHidden="0" w:uiPriority="66" w:unhideWhenUsed="0"/>
-    <w:lsdException w:name="Medium Grid 1 Accent 5" w:semiHidden="0" w:uiPriority="67" w:unhideWhenUsed="0"/>
-    <w:lsdException w:name="Medium Grid 2 Accent 5" w:semiHidden="0" w:uiPriority="68" w:unhideWhenUsed="0"/>
-    <w:lsdException w:name="Medium Grid 3 Accent 5" w:semiHidden="0" w:uiPriority="69" w:unhideWhenUsed="0"/>
-    <w:lsdException w:name="Dark List Accent 5" w:semiHidden="0" w:uiPriority="70" w:unhideWhenUsed="0"/>
-    <w:lsdException w:name="Colorful Shading Accent 5" w:semiHidden="0" w:uiPriority="71" w:unhideWhenUsed="0"/>
-    <w:lsdException w:name="Colorful List Accent 5" w:semiHidden="0" w:uiPriority="72" w:unhideWhenUsed="0"/>
-    <w:lsdException w:name="Colorful Grid Accent 5" w:semiHidden="0" w:uiPriority="73" w:unhideWhenUsed="0"/>
-    <w:lsdException w:name="Light Shading Accent 6" w:semiHidden="0" w:uiPriority="60" w:unhideWhenUsed="0"/>
-    <w:lsdException w:name="Light List Accent 6" w:semiHidden="0" w:uiPriority="61" w:unhideWhenUsed="0"/>
-    <w:lsdException w:name="Light Grid Accent 6" w:semiHidden="0" w:uiPriority="62" w:unhideWhenUsed="0"/>
-    <w:lsdException w:name="Medium Shading 1 Accent 6" w:semiHidden="0" w:uiPriority="63" w:unhideWhenUsed="0"/>
-    <w:lsdException w:name="Medium Shading 2 Accent 6" w:semiHidden="0" w:uiPriority="64" w:unhideWhenUsed="0"/>
-    <w:lsdException w:name="Medium List 1 Accent 6" w:semiHidden="0" w:uiPriority="65" w:unhideWhenUsed="0"/>
-    <w:lsdException w:name="Medium List 2 Accent 6" w:semiHidden="0" w:uiPriority="66" w:unhideWhenUsed="0"/>
-    <w:lsdException w:name="Medium Grid 1 Accent 6" w:semiHidden="0" w:uiPriority="67" w:unhideWhenUsed="0"/>
-    <w:lsdException w:name="Medium Grid 2 Accent 6" w:semiHidden="0" w:uiPriority="68" w:unhideWhenUsed="0"/>
-    <w:lsdException w:name="Medium Grid 3 Accent 6" w:semiHidden="0" w:uiPriority="69" w:unhideWhenUsed="0"/>
-    <w:lsdException w:name="Dark List Accent 6" w:semiHidden="0" w:uiPriority="70" w:unhideWhenUsed="0"/>
-    <w:lsdException w:name="Colorful Shading Accent 6" w:semiHidden="0" w:uiPriority="71" w:unhideWhenUsed="0"/>
-    <w:lsdException w:name="Colorful List Accent 6" w:semiHidden="0" w:uiPriority="72" w:unhideWhenUsed="0"/>
-    <w:lsdException w:name="Colorful Grid Accent 6" w:semiHidden="0" w:uiPriority="73" w:unhideWhenUsed="0"/>
-    <w:lsdException w:name="Subtle Emphasis" w:semiHidden="0" w:uiPriority="19" w:unhideWhenUsed="0" w:qFormat="1"/>
-    <w:lsdException w:name="Intense Emphasis" w:semiHidden="0" w:uiPriority="21" w:unhideWhenUsed="0" w:qFormat="1"/>
-    <w:lsdException w:name="Subtle Reference" w:semiHidden="0" w:uiPriority="31" w:unhideWhenUsed="0" w:qFormat="1"/>
-    <w:lsdException w:name="Intense Reference" w:semiHidden="0" w:uiPriority="32" w:unhideWhenUsed="0" w:qFormat="1"/>
-    <w:lsdException w:name="Book Title" w:semiHidden="0" w:uiPriority="33" w:unhideWhenUsed="0" w:qFormat="1"/>
-    <w:lsdException w:name="Bibliography" w:uiPriority="37"/>
-    <w:lsdException w:name="TOC Heading" w:uiPriority="39" w:qFormat="1"/>
-  </w:latentStyles>
-  <w:style w:type="paragraph" w:default="1" w:styleId="Standard">
-    <w:name w:val="Normal"/>
-    <w:qFormat/>
-  </w:style>
-  <w:style w:type="character" w:default="1" w:styleId="Absatzstandardschriftart">
+  <w:style w:type="character" w:default="1" w:styleId="Absatz-Standardschriftart">
     <w:name w:val="Default Paragraph Font"/>
     <w:uiPriority w:val="1"/>
     <w:semiHidden/>
@@ -3478,9 +3533,8 @@
 </file>
 
 <file path=word/glossary/webSettings.xml><?xml version="1.0" encoding="utf-8"?>
-<w:webSettings xmlns:mc="http://schemas.openxmlformats.org/markup-compatibility/2006" xmlns:r="http://schemas.openxmlformats.org/officeDocument/2006/relationships" xmlns:w="http://schemas.openxmlformats.org/wordprocessingml/2006/main" xmlns:w14="http://schemas.microsoft.com/office/word/2010/wordml" mc:Ignorable="w14">
+<w:webSettings xmlns:mc="http://schemas.openxmlformats.org/markup-compatibility/2006" xmlns:r="http://schemas.openxmlformats.org/officeDocument/2006/relationships" xmlns:w="http://schemas.openxmlformats.org/wordprocessingml/2006/main" xmlns:w14="http://schemas.microsoft.com/office/word/2010/wordml" xmlns:w15="http://schemas.microsoft.com/office/word/2012/wordml" mc:Ignorable="w14 w15">
   <w:allowPNG/>
-  <w:doNotSaveAsSingleFile/>
 </w:webSettings>
 </file>
 
@@ -3802,4 +3856,16 @@
   </a:objectDefaults>
   <a:extraClrSchemeLst/>
 </a:theme>
+</file>
+
+<file path=customXml/item1.xml><?xml version="1.0" encoding="utf-8"?>
+<b:Sources xmlns:b="http://schemas.openxmlformats.org/officeDocument/2006/bibliography" xmlns="http://schemas.openxmlformats.org/officeDocument/2006/bibliography" SelectedStyle="\APASixthEditionOfficeOnline.xsl" StyleName="APA" Version="6"/>
+</file>
+
+<file path=customXml/itemProps1.xml><?xml version="1.0" encoding="utf-8"?>
+<ds:datastoreItem xmlns:ds="http://schemas.openxmlformats.org/officeDocument/2006/customXml" ds:itemID="{1B81D6D2-3B3F-43A0-9226-803884703F01}">
+  <ds:schemaRefs>
+    <ds:schemaRef ds:uri="http://schemas.openxmlformats.org/officeDocument/2006/bibliography"/>
+  </ds:schemaRefs>
+</ds:datastoreItem>
 </file>